--- a/6.devops/docker/0.baisc linux commands.docx
+++ b/6.devops/docker/0.baisc linux commands.docx
@@ -7,17 +7,180 @@
         <w:pStyle w:val="Heading1"/>
         <w:rPr>
           <w:rFonts w:ascii="Candara" w:hAnsi="Candara"/>
-          <w:sz w:val="36"/>
-          <w:lang w:val="en-US"/>
-        </w:rPr>
-      </w:pPr>
-      <w:r>
-        <w:rPr>
-          <w:rFonts w:ascii="Candara" w:hAnsi="Candara"/>
-          <w:sz w:val="36"/>
+          <w:sz w:val="40"/>
+          <w:lang w:val="en-US"/>
+        </w:rPr>
+      </w:pPr>
+      <w:r>
+        <w:rPr>
+          <w:rFonts w:ascii="Candara" w:hAnsi="Candara"/>
+          <w:sz w:val="40"/>
           <w:lang w:val="en-US"/>
         </w:rPr>
         <w:t>Basic linux commands</w:t>
+      </w:r>
+    </w:p>
+    <w:p>
+      <w:pPr>
+        <w:pStyle w:val="Heading3"/>
+        <w:numPr>
+          <w:ilvl w:val="0"/>
+          <w:numId w:val="4"/>
+        </w:numPr>
+        <w:rPr>
+          <w:lang w:val="en-US"/>
+        </w:rPr>
+      </w:pPr>
+      <w:r>
+        <w:rPr>
+          <w:lang w:val="en-US"/>
+        </w:rPr>
+        <w:t>Go to root directory</w:t>
+      </w:r>
+    </w:p>
+    <w:p>
+      <w:pPr>
+        <w:pStyle w:val="ListParagraph"/>
+        <w:ind w:left="0"/>
+        <w:rPr>
+          <w:rFonts w:ascii="Candara" w:hAnsi="Candara"/>
+          <w:color w:val="7030A0"/>
+          <w:sz w:val="40"/>
+          <w:lang w:val="en-US"/>
+          <w14:shadow w14:blurRad="38100" w14:dist="19050" w14:dir="2700000" w14:sx="100000" w14:sy="100000" w14:kx="0" w14:ky="0" w14:algn="tl">
+            <w14:schemeClr w14:val="dk1">
+              <w14:alpha w14:val="60000"/>
+            </w14:schemeClr>
+          </w14:shadow>
+          <w14:textOutline w14:w="0" w14:cap="flat" w14:cmpd="sng" w14:algn="ctr">
+            <w14:noFill/>
+            <w14:prstDash w14:val="solid"/>
+            <w14:round/>
+          </w14:textOutline>
+        </w:rPr>
+      </w:pPr>
+      <w:r>
+        <w:rPr>
+          <w:rFonts w:ascii="Candara" w:hAnsi="Candara"/>
+          <w:color w:val="7030A0"/>
+          <w:sz w:val="40"/>
+          <w:lang w:val="en-US"/>
+          <w14:shadow w14:blurRad="38100" w14:dist="19050" w14:dir="2700000" w14:sx="100000" w14:sy="100000" w14:kx="0" w14:ky="0" w14:algn="tl">
+            <w14:schemeClr w14:val="dk1">
+              <w14:alpha w14:val="60000"/>
+            </w14:schemeClr>
+          </w14:shadow>
+          <w14:textOutline w14:w="0" w14:cap="flat" w14:cmpd="sng" w14:algn="ctr">
+            <w14:noFill/>
+            <w14:prstDash w14:val="solid"/>
+            <w14:round/>
+          </w14:textOutline>
+        </w:rPr>
+        <w:t>Cd /</w:t>
+      </w:r>
+    </w:p>
+    <w:p>
+      <w:pPr>
+        <w:pStyle w:val="Heading3"/>
+        <w:numPr>
+          <w:ilvl w:val="0"/>
+          <w:numId w:val="4"/>
+        </w:numPr>
+        <w:rPr>
+          <w:sz w:val="40"/>
+          <w:lang w:val="en-US"/>
+        </w:rPr>
+      </w:pPr>
+      <w:r>
+        <w:rPr>
+          <w:sz w:val="40"/>
+          <w:lang w:val="en-US"/>
+        </w:rPr>
+        <w:t>Go</w:t>
+      </w:r>
+      <w:r>
+        <w:rPr>
+          <w:sz w:val="40"/>
+          <w:lang w:val="en-US"/>
+        </w:rPr>
+        <w:t xml:space="preserve"> </w:t>
+      </w:r>
+      <w:r>
+        <w:rPr>
+          <w:sz w:val="40"/>
+          <w:lang w:val="en-US"/>
+        </w:rPr>
+        <w:t>to specific directory</w:t>
+      </w:r>
+    </w:p>
+    <w:p>
+      <w:pPr>
+        <w:rPr>
+          <w:lang w:val="en-US"/>
+        </w:rPr>
+      </w:pPr>
+      <w:proofErr w:type="gramStart"/>
+      <w:r>
+        <w:rPr>
+          <w:lang w:val="en-US"/>
+        </w:rPr>
+        <w:t>cd</w:t>
+      </w:r>
+      <w:proofErr w:type="gramEnd"/>
+      <w:r>
+        <w:rPr>
+          <w:lang w:val="en-US"/>
+        </w:rPr>
+        <w:t xml:space="preserve"> &lt;directory name&gt;</w:t>
+      </w:r>
+    </w:p>
+    <w:p>
+      <w:pPr>
+        <w:pStyle w:val="Heading3"/>
+        <w:numPr>
+          <w:ilvl w:val="0"/>
+          <w:numId w:val="4"/>
+        </w:numPr>
+        <w:rPr>
+          <w:lang w:val="en-US"/>
+        </w:rPr>
+      </w:pPr>
+      <w:r>
+        <w:rPr>
+          <w:lang w:val="en-US"/>
+        </w:rPr>
+        <w:t xml:space="preserve">Home directory </w:t>
+      </w:r>
+    </w:p>
+    <w:p>
+      <w:pPr>
+        <w:rPr>
+          <w:sz w:val="52"/>
+          <w:lang w:val="en-US"/>
+        </w:rPr>
+      </w:pPr>
+      <w:r>
+        <w:rPr>
+          <w:sz w:val="52"/>
+          <w:lang w:val="en-US"/>
+        </w:rPr>
+        <w:t>‘</w:t>
+      </w:r>
+      <w:bookmarkStart w:id="0" w:name="_GoBack"/>
+      <w:bookmarkEnd w:id="0"/>
+      <w:r>
+        <w:rPr>
+          <w:sz w:val="52"/>
+          <w:lang w:val="en-US"/>
+        </w:rPr>
+        <w:t>~</w:t>
+      </w:r>
+      <w:r>
+        <w:rPr>
+          <w:sz w:val="52"/>
+          <w:lang w:val="en-US"/>
+        </w:rPr>
+        <w:t>’</w:t>
       </w:r>
     </w:p>
     <w:p>
@@ -31,38 +194,36 @@
         <w:rPr>
           <w:rFonts w:ascii="Candara" w:hAnsi="Candara"/>
           <w:color w:val="7030A0"/>
-          <w:sz w:val="24"/>
-          <w:lang w:val="en-US"/>
-          <w14:shadow w14:blurRad="38100" w14:dist="19050" w14:dir="2700000" w14:sx="100000" w14:sy="100000" w14:kx="0" w14:ky="0" w14:algn="tl">
-            <w14:schemeClr w14:val="dk1">
-              <w14:alpha w14:val="60000"/>
-            </w14:schemeClr>
-          </w14:shadow>
-          <w14:textOutline w14:w="0" w14:cap="flat" w14:cmpd="sng" w14:algn="ctr">
-            <w14:noFill/>
-            <w14:prstDash w14:val="solid"/>
-            <w14:round/>
-          </w14:textOutline>
-        </w:rPr>
-      </w:pPr>
-      <w:r>
-        <w:rPr>
-          <w:rFonts w:ascii="Candara" w:hAnsi="Candara"/>
-          <w:color w:val="7030A0"/>
-          <w:sz w:val="24"/>
-          <w:lang w:val="en-US"/>
-          <w14:shadow w14:blurRad="38100" w14:dist="19050" w14:dir="2700000" w14:sx="100000" w14:sy="100000" w14:kx="0" w14:ky="0" w14:algn="tl">
-            <w14:schemeClr w14:val="dk1">
-              <w14:alpha w14:val="60000"/>
-            </w14:schemeClr>
-          </w14:shadow>
-          <w14:textOutline w14:w="0" w14:cap="flat" w14:cmpd="sng" w14:algn="ctr">
-            <w14:noFill/>
-            <w14:prstDash w14:val="solid"/>
-            <w14:round/>
-          </w14:textOutline>
-        </w:rPr>
-        <w:t>Go to root directory</w:t>
+          <w:lang w:val="en-US"/>
+          <w14:shadow w14:blurRad="38100" w14:dist="19050" w14:dir="2700000" w14:sx="100000" w14:sy="100000" w14:kx="0" w14:ky="0" w14:algn="tl">
+            <w14:schemeClr w14:val="dk1">
+              <w14:alpha w14:val="60000"/>
+            </w14:schemeClr>
+          </w14:shadow>
+          <w14:textOutline w14:w="0" w14:cap="flat" w14:cmpd="sng" w14:algn="ctr">
+            <w14:noFill/>
+            <w14:prstDash w14:val="solid"/>
+            <w14:round/>
+          </w14:textOutline>
+        </w:rPr>
+      </w:pPr>
+      <w:r>
+        <w:rPr>
+          <w:rFonts w:ascii="Candara" w:hAnsi="Candara"/>
+          <w:color w:val="7030A0"/>
+          <w:lang w:val="en-US"/>
+          <w14:shadow w14:blurRad="38100" w14:dist="19050" w14:dir="2700000" w14:sx="100000" w14:sy="100000" w14:kx="0" w14:ky="0" w14:algn="tl">
+            <w14:schemeClr w14:val="dk1">
+              <w14:alpha w14:val="60000"/>
+            </w14:schemeClr>
+          </w14:shadow>
+          <w14:textOutline w14:w="0" w14:cap="flat" w14:cmpd="sng" w14:algn="ctr">
+            <w14:noFill/>
+            <w14:prstDash w14:val="solid"/>
+            <w14:round/>
+          </w14:textOutline>
+        </w:rPr>
+        <w:t xml:space="preserve">List out all folders in current directory </w:t>
       </w:r>
     </w:p>
     <w:p>
@@ -72,39 +233,41 @@
         <w:rPr>
           <w:rFonts w:ascii="Candara" w:hAnsi="Candara"/>
           <w:color w:val="7030A0"/>
-          <w:sz w:val="36"/>
-          <w:lang w:val="en-US"/>
-          <w14:shadow w14:blurRad="38100" w14:dist="19050" w14:dir="2700000" w14:sx="100000" w14:sy="100000" w14:kx="0" w14:ky="0" w14:algn="tl">
-            <w14:schemeClr w14:val="dk1">
-              <w14:alpha w14:val="60000"/>
-            </w14:schemeClr>
-          </w14:shadow>
-          <w14:textOutline w14:w="0" w14:cap="flat" w14:cmpd="sng" w14:algn="ctr">
-            <w14:noFill/>
-            <w14:prstDash w14:val="solid"/>
-            <w14:round/>
-          </w14:textOutline>
-        </w:rPr>
-      </w:pPr>
-      <w:r>
-        <w:rPr>
-          <w:rFonts w:ascii="Candara" w:hAnsi="Candara"/>
-          <w:color w:val="7030A0"/>
-          <w:sz w:val="36"/>
-          <w:lang w:val="en-US"/>
-          <w14:shadow w14:blurRad="38100" w14:dist="19050" w14:dir="2700000" w14:sx="100000" w14:sy="100000" w14:kx="0" w14:ky="0" w14:algn="tl">
-            <w14:schemeClr w14:val="dk1">
-              <w14:alpha w14:val="60000"/>
-            </w14:schemeClr>
-          </w14:shadow>
-          <w14:textOutline w14:w="0" w14:cap="flat" w14:cmpd="sng" w14:algn="ctr">
-            <w14:noFill/>
-            <w14:prstDash w14:val="solid"/>
-            <w14:round/>
-          </w14:textOutline>
-        </w:rPr>
-        <w:t>Cd /</w:t>
-      </w:r>
+          <w:sz w:val="40"/>
+          <w:lang w:val="en-US"/>
+          <w14:shadow w14:blurRad="38100" w14:dist="19050" w14:dir="2700000" w14:sx="100000" w14:sy="100000" w14:kx="0" w14:ky="0" w14:algn="tl">
+            <w14:schemeClr w14:val="dk1">
+              <w14:alpha w14:val="60000"/>
+            </w14:schemeClr>
+          </w14:shadow>
+          <w14:textOutline w14:w="0" w14:cap="flat" w14:cmpd="sng" w14:algn="ctr">
+            <w14:noFill/>
+            <w14:prstDash w14:val="solid"/>
+            <w14:round/>
+          </w14:textOutline>
+        </w:rPr>
+      </w:pPr>
+      <w:proofErr w:type="spellStart"/>
+      <w:r>
+        <w:rPr>
+          <w:rFonts w:ascii="Candara" w:hAnsi="Candara"/>
+          <w:color w:val="7030A0"/>
+          <w:sz w:val="40"/>
+          <w:lang w:val="en-US"/>
+          <w14:shadow w14:blurRad="38100" w14:dist="19050" w14:dir="2700000" w14:sx="100000" w14:sy="100000" w14:kx="0" w14:ky="0" w14:algn="tl">
+            <w14:schemeClr w14:val="dk1">
+              <w14:alpha w14:val="60000"/>
+            </w14:schemeClr>
+          </w14:shadow>
+          <w14:textOutline w14:w="0" w14:cap="flat" w14:cmpd="sng" w14:algn="ctr">
+            <w14:noFill/>
+            <w14:prstDash w14:val="solid"/>
+            <w14:round/>
+          </w14:textOutline>
+        </w:rPr>
+        <w:t>Ls</w:t>
+      </w:r>
+      <w:proofErr w:type="spellEnd"/>
     </w:p>
     <w:p>
       <w:pPr>
@@ -117,82 +280,231 @@
         <w:rPr>
           <w:rFonts w:ascii="Candara" w:hAnsi="Candara"/>
           <w:color w:val="7030A0"/>
-          <w:sz w:val="24"/>
-          <w:lang w:val="en-US"/>
-          <w14:shadow w14:blurRad="38100" w14:dist="19050" w14:dir="2700000" w14:sx="100000" w14:sy="100000" w14:kx="0" w14:ky="0" w14:algn="tl">
-            <w14:schemeClr w14:val="dk1">
-              <w14:alpha w14:val="60000"/>
-            </w14:schemeClr>
-          </w14:shadow>
-          <w14:textOutline w14:w="0" w14:cap="flat" w14:cmpd="sng" w14:algn="ctr">
-            <w14:noFill/>
-            <w14:prstDash w14:val="solid"/>
-            <w14:round/>
-          </w14:textOutline>
-        </w:rPr>
-      </w:pPr>
-      <w:r>
-        <w:rPr>
-          <w:rFonts w:ascii="Candara" w:hAnsi="Candara"/>
-          <w:color w:val="7030A0"/>
-          <w:sz w:val="24"/>
-          <w:lang w:val="en-US"/>
-          <w14:shadow w14:blurRad="38100" w14:dist="19050" w14:dir="2700000" w14:sx="100000" w14:sy="100000" w14:kx="0" w14:ky="0" w14:algn="tl">
-            <w14:schemeClr w14:val="dk1">
-              <w14:alpha w14:val="60000"/>
-            </w14:schemeClr>
-          </w14:shadow>
-          <w14:textOutline w14:w="0" w14:cap="flat" w14:cmpd="sng" w14:algn="ctr">
-            <w14:noFill/>
-            <w14:prstDash w14:val="solid"/>
-            <w14:round/>
-          </w14:textOutline>
-        </w:rPr>
-        <w:t xml:space="preserve">List out all folders in current directory </w:t>
-      </w:r>
-    </w:p>
-    <w:p>
-      <w:pPr>
-        <w:pStyle w:val="ListParagraph"/>
-        <w:ind w:left="0"/>
-        <w:rPr>
-          <w:rFonts w:ascii="Candara" w:hAnsi="Candara"/>
-          <w:color w:val="7030A0"/>
-          <w:sz w:val="36"/>
-          <w:lang w:val="en-US"/>
-          <w14:shadow w14:blurRad="38100" w14:dist="19050" w14:dir="2700000" w14:sx="100000" w14:sy="100000" w14:kx="0" w14:ky="0" w14:algn="tl">
-            <w14:schemeClr w14:val="dk1">
-              <w14:alpha w14:val="60000"/>
-            </w14:schemeClr>
-          </w14:shadow>
-          <w14:textOutline w14:w="0" w14:cap="flat" w14:cmpd="sng" w14:algn="ctr">
-            <w14:noFill/>
-            <w14:prstDash w14:val="solid"/>
-            <w14:round/>
-          </w14:textOutline>
-        </w:rPr>
-      </w:pPr>
+          <w:lang w:val="en-US"/>
+          <w14:shadow w14:blurRad="38100" w14:dist="19050" w14:dir="2700000" w14:sx="100000" w14:sy="100000" w14:kx="0" w14:ky="0" w14:algn="tl">
+            <w14:schemeClr w14:val="dk1">
+              <w14:alpha w14:val="60000"/>
+            </w14:schemeClr>
+          </w14:shadow>
+          <w14:textOutline w14:w="0" w14:cap="flat" w14:cmpd="sng" w14:algn="ctr">
+            <w14:noFill/>
+            <w14:prstDash w14:val="solid"/>
+            <w14:round/>
+          </w14:textOutline>
+        </w:rPr>
+      </w:pPr>
+      <w:r>
+        <w:rPr>
+          <w:rFonts w:ascii="Candara" w:hAnsi="Candara"/>
+          <w:color w:val="7030A0"/>
+          <w:lang w:val="en-US"/>
+          <w14:shadow w14:blurRad="38100" w14:dist="19050" w14:dir="2700000" w14:sx="100000" w14:sy="100000" w14:kx="0" w14:ky="0" w14:algn="tl">
+            <w14:schemeClr w14:val="dk1">
+              <w14:alpha w14:val="60000"/>
+            </w14:schemeClr>
+          </w14:shadow>
+          <w14:textOutline w14:w="0" w14:cap="flat" w14:cmpd="sng" w14:algn="ctr">
+            <w14:noFill/>
+            <w14:prstDash w14:val="solid"/>
+            <w14:round/>
+          </w14:textOutline>
+        </w:rPr>
+        <w:t>Echo &lt;any data&gt;  once u execute same data will be printed to the console</w:t>
+      </w:r>
+    </w:p>
+    <w:p>
+      <w:pPr>
+        <w:rPr>
+          <w:rFonts w:ascii="Candara" w:hAnsi="Candara"/>
+          <w:color w:val="7030A0"/>
+          <w:sz w:val="40"/>
+          <w:lang w:val="en-US"/>
+          <w14:shadow w14:blurRad="38100" w14:dist="19050" w14:dir="2700000" w14:sx="100000" w14:sy="100000" w14:kx="0" w14:ky="0" w14:algn="tl">
+            <w14:schemeClr w14:val="dk1">
+              <w14:alpha w14:val="60000"/>
+            </w14:schemeClr>
+          </w14:shadow>
+          <w14:textOutline w14:w="0" w14:cap="flat" w14:cmpd="sng" w14:algn="ctr">
+            <w14:noFill/>
+            <w14:prstDash w14:val="solid"/>
+            <w14:round/>
+          </w14:textOutline>
+        </w:rPr>
+      </w:pPr>
+      <w:proofErr w:type="gramStart"/>
+      <w:r>
+        <w:rPr>
+          <w:rFonts w:ascii="Candara" w:hAnsi="Candara"/>
+          <w:color w:val="7030A0"/>
+          <w:sz w:val="40"/>
+          <w:lang w:val="en-US"/>
+          <w14:shadow w14:blurRad="38100" w14:dist="19050" w14:dir="2700000" w14:sx="100000" w14:sy="100000" w14:kx="0" w14:ky="0" w14:algn="tl">
+            <w14:schemeClr w14:val="dk1">
+              <w14:alpha w14:val="60000"/>
+            </w14:schemeClr>
+          </w14:shadow>
+          <w14:textOutline w14:w="0" w14:cap="flat" w14:cmpd="sng" w14:algn="ctr">
+            <w14:noFill/>
+            <w14:prstDash w14:val="solid"/>
+            <w14:round/>
+          </w14:textOutline>
+        </w:rPr>
+        <w:t>echo</w:t>
+      </w:r>
+      <w:proofErr w:type="gramEnd"/>
+      <w:r>
+        <w:rPr>
+          <w:rFonts w:ascii="Candara" w:hAnsi="Candara"/>
+          <w:color w:val="7030A0"/>
+          <w:sz w:val="40"/>
+          <w:lang w:val="en-US"/>
+          <w14:shadow w14:blurRad="38100" w14:dist="19050" w14:dir="2700000" w14:sx="100000" w14:sy="100000" w14:kx="0" w14:ky="0" w14:algn="tl">
+            <w14:schemeClr w14:val="dk1">
+              <w14:alpha w14:val="60000"/>
+            </w14:schemeClr>
+          </w14:shadow>
+          <w14:textOutline w14:w="0" w14:cap="flat" w14:cmpd="sng" w14:algn="ctr">
+            <w14:noFill/>
+            <w14:prstDash w14:val="solid"/>
+            <w14:round/>
+          </w14:textOutline>
+        </w:rPr>
+        <w:t xml:space="preserve"> hi </w:t>
+      </w:r>
       <w:proofErr w:type="spellStart"/>
       <w:r>
         <w:rPr>
           <w:rFonts w:ascii="Candara" w:hAnsi="Candara"/>
           <w:color w:val="7030A0"/>
-          <w:sz w:val="36"/>
-          <w:lang w:val="en-US"/>
-          <w14:shadow w14:blurRad="38100" w14:dist="19050" w14:dir="2700000" w14:sx="100000" w14:sy="100000" w14:kx="0" w14:ky="0" w14:algn="tl">
-            <w14:schemeClr w14:val="dk1">
-              <w14:alpha w14:val="60000"/>
-            </w14:schemeClr>
-          </w14:shadow>
-          <w14:textOutline w14:w="0" w14:cap="flat" w14:cmpd="sng" w14:algn="ctr">
-            <w14:noFill/>
-            <w14:prstDash w14:val="solid"/>
-            <w14:round/>
-          </w14:textOutline>
-        </w:rPr>
-        <w:t>Ls</w:t>
+          <w:sz w:val="40"/>
+          <w:lang w:val="en-US"/>
+          <w14:shadow w14:blurRad="38100" w14:dist="19050" w14:dir="2700000" w14:sx="100000" w14:sy="100000" w14:kx="0" w14:ky="0" w14:algn="tl">
+            <w14:schemeClr w14:val="dk1">
+              <w14:alpha w14:val="60000"/>
+            </w14:schemeClr>
+          </w14:shadow>
+          <w14:textOutline w14:w="0" w14:cap="flat" w14:cmpd="sng" w14:algn="ctr">
+            <w14:noFill/>
+            <w14:prstDash w14:val="solid"/>
+            <w14:round/>
+          </w14:textOutline>
+        </w:rPr>
+        <w:t>santhoshi</w:t>
       </w:r>
       <w:proofErr w:type="spellEnd"/>
+    </w:p>
+    <w:p>
+      <w:pPr>
+        <w:rPr>
+          <w:rFonts w:ascii="Candara" w:hAnsi="Candara"/>
+          <w:color w:val="7030A0"/>
+          <w:lang w:val="en-US"/>
+          <w14:shadow w14:blurRad="38100" w14:dist="19050" w14:dir="2700000" w14:sx="100000" w14:sy="100000" w14:kx="0" w14:ky="0" w14:algn="tl">
+            <w14:schemeClr w14:val="dk1">
+              <w14:alpha w14:val="60000"/>
+            </w14:schemeClr>
+          </w14:shadow>
+          <w14:textOutline w14:w="0" w14:cap="flat" w14:cmpd="sng" w14:algn="ctr">
+            <w14:noFill/>
+            <w14:prstDash w14:val="solid"/>
+            <w14:round/>
+          </w14:textOutline>
+        </w:rPr>
+      </w:pPr>
+      <w:r>
+        <w:rPr>
+          <w:rFonts w:ascii="Candara" w:hAnsi="Candara"/>
+          <w:color w:val="7030A0"/>
+          <w:lang w:val="en-US"/>
+          <w14:shadow w14:blurRad="38100" w14:dist="19050" w14:dir="2700000" w14:sx="100000" w14:sy="100000" w14:kx="0" w14:ky="0" w14:algn="tl">
+            <w14:schemeClr w14:val="dk1">
+              <w14:alpha w14:val="60000"/>
+            </w14:schemeClr>
+          </w14:shadow>
+          <w14:textOutline w14:w="0" w14:cap="flat" w14:cmpd="sng" w14:algn="ctr">
+            <w14:noFill/>
+            <w14:prstDash w14:val="solid"/>
+            <w14:round/>
+          </w14:textOutline>
+        </w:rPr>
+        <w:t>“</w:t>
+      </w:r>
+      <w:proofErr w:type="gramStart"/>
+      <w:r>
+        <w:rPr>
+          <w:rFonts w:ascii="Candara" w:hAnsi="Candara"/>
+          <w:color w:val="7030A0"/>
+          <w:lang w:val="en-US"/>
+          <w14:shadow w14:blurRad="38100" w14:dist="19050" w14:dir="2700000" w14:sx="100000" w14:sy="100000" w14:kx="0" w14:ky="0" w14:algn="tl">
+            <w14:schemeClr w14:val="dk1">
+              <w14:alpha w14:val="60000"/>
+            </w14:schemeClr>
+          </w14:shadow>
+          <w14:textOutline w14:w="0" w14:cap="flat" w14:cmpd="sng" w14:algn="ctr">
+            <w14:noFill/>
+            <w14:prstDash w14:val="solid"/>
+            <w14:round/>
+          </w14:textOutline>
+        </w:rPr>
+        <w:t>hi</w:t>
+      </w:r>
+      <w:proofErr w:type="gramEnd"/>
+      <w:r>
+        <w:rPr>
+          <w:rFonts w:ascii="Candara" w:hAnsi="Candara"/>
+          <w:color w:val="7030A0"/>
+          <w:lang w:val="en-US"/>
+          <w14:shadow w14:blurRad="38100" w14:dist="19050" w14:dir="2700000" w14:sx="100000" w14:sy="100000" w14:kx="0" w14:ky="0" w14:algn="tl">
+            <w14:schemeClr w14:val="dk1">
+              <w14:alpha w14:val="60000"/>
+            </w14:schemeClr>
+          </w14:shadow>
+          <w14:textOutline w14:w="0" w14:cap="flat" w14:cmpd="sng" w14:algn="ctr">
+            <w14:noFill/>
+            <w14:prstDash w14:val="solid"/>
+            <w14:round/>
+          </w14:textOutline>
+        </w:rPr>
+        <w:t xml:space="preserve"> </w:t>
+      </w:r>
+      <w:proofErr w:type="spellStart"/>
+      <w:r>
+        <w:rPr>
+          <w:rFonts w:ascii="Candara" w:hAnsi="Candara"/>
+          <w:color w:val="7030A0"/>
+          <w:lang w:val="en-US"/>
+          <w14:shadow w14:blurRad="38100" w14:dist="19050" w14:dir="2700000" w14:sx="100000" w14:sy="100000" w14:kx="0" w14:ky="0" w14:algn="tl">
+            <w14:schemeClr w14:val="dk1">
+              <w14:alpha w14:val="60000"/>
+            </w14:schemeClr>
+          </w14:shadow>
+          <w14:textOutline w14:w="0" w14:cap="flat" w14:cmpd="sng" w14:algn="ctr">
+            <w14:noFill/>
+            <w14:prstDash w14:val="solid"/>
+            <w14:round/>
+          </w14:textOutline>
+        </w:rPr>
+        <w:t>santhoshi</w:t>
+      </w:r>
+      <w:proofErr w:type="spellEnd"/>
+      <w:r>
+        <w:rPr>
+          <w:rFonts w:ascii="Candara" w:hAnsi="Candara"/>
+          <w:color w:val="7030A0"/>
+          <w:lang w:val="en-US"/>
+          <w14:shadow w14:blurRad="38100" w14:dist="19050" w14:dir="2700000" w14:sx="100000" w14:sy="100000" w14:kx="0" w14:ky="0" w14:algn="tl">
+            <w14:schemeClr w14:val="dk1">
+              <w14:alpha w14:val="60000"/>
+            </w14:schemeClr>
+          </w14:shadow>
+          <w14:textOutline w14:w="0" w14:cap="flat" w14:cmpd="sng" w14:algn="ctr">
+            <w14:noFill/>
+            <w14:prstDash w14:val="solid"/>
+            <w14:round/>
+          </w14:textOutline>
+        </w:rPr>
+        <w:t>”</w:t>
+      </w:r>
     </w:p>
     <w:p>
       <w:pPr>
@@ -205,238 +517,56 @@
         <w:rPr>
           <w:rFonts w:ascii="Candara" w:hAnsi="Candara"/>
           <w:color w:val="7030A0"/>
-          <w:sz w:val="24"/>
-          <w:lang w:val="en-US"/>
-          <w14:shadow w14:blurRad="38100" w14:dist="19050" w14:dir="2700000" w14:sx="100000" w14:sy="100000" w14:kx="0" w14:ky="0" w14:algn="tl">
-            <w14:schemeClr w14:val="dk1">
-              <w14:alpha w14:val="60000"/>
-            </w14:schemeClr>
-          </w14:shadow>
-          <w14:textOutline w14:w="0" w14:cap="flat" w14:cmpd="sng" w14:algn="ctr">
-            <w14:noFill/>
-            <w14:prstDash w14:val="solid"/>
-            <w14:round/>
-          </w14:textOutline>
-        </w:rPr>
-      </w:pPr>
-      <w:r>
-        <w:rPr>
-          <w:rFonts w:ascii="Candara" w:hAnsi="Candara"/>
-          <w:color w:val="7030A0"/>
-          <w:sz w:val="24"/>
-          <w:lang w:val="en-US"/>
-          <w14:shadow w14:blurRad="38100" w14:dist="19050" w14:dir="2700000" w14:sx="100000" w14:sy="100000" w14:kx="0" w14:ky="0" w14:algn="tl">
-            <w14:schemeClr w14:val="dk1">
-              <w14:alpha w14:val="60000"/>
-            </w14:schemeClr>
-          </w14:shadow>
-          <w14:textOutline w14:w="0" w14:cap="flat" w14:cmpd="sng" w14:algn="ctr">
-            <w14:noFill/>
-            <w14:prstDash w14:val="solid"/>
-            <w14:round/>
-          </w14:textOutline>
-        </w:rPr>
-        <w:t>Echo &lt;any data&gt;  once u execute same data will be printed to the console</w:t>
-      </w:r>
-    </w:p>
-    <w:p>
-      <w:pPr>
-        <w:rPr>
-          <w:rFonts w:ascii="Candara" w:hAnsi="Candara"/>
-          <w:color w:val="7030A0"/>
-          <w:sz w:val="36"/>
-          <w:lang w:val="en-US"/>
-          <w14:shadow w14:blurRad="38100" w14:dist="19050" w14:dir="2700000" w14:sx="100000" w14:sy="100000" w14:kx="0" w14:ky="0" w14:algn="tl">
-            <w14:schemeClr w14:val="dk1">
-              <w14:alpha w14:val="60000"/>
-            </w14:schemeClr>
-          </w14:shadow>
-          <w14:textOutline w14:w="0" w14:cap="flat" w14:cmpd="sng" w14:algn="ctr">
-            <w14:noFill/>
-            <w14:prstDash w14:val="solid"/>
-            <w14:round/>
-          </w14:textOutline>
-        </w:rPr>
-      </w:pPr>
-      <w:proofErr w:type="gramStart"/>
-      <w:r>
-        <w:rPr>
-          <w:rFonts w:ascii="Candara" w:hAnsi="Candara"/>
-          <w:color w:val="7030A0"/>
-          <w:sz w:val="36"/>
-          <w:lang w:val="en-US"/>
-          <w14:shadow w14:blurRad="38100" w14:dist="19050" w14:dir="2700000" w14:sx="100000" w14:sy="100000" w14:kx="0" w14:ky="0" w14:algn="tl">
-            <w14:schemeClr w14:val="dk1">
-              <w14:alpha w14:val="60000"/>
-            </w14:schemeClr>
-          </w14:shadow>
-          <w14:textOutline w14:w="0" w14:cap="flat" w14:cmpd="sng" w14:algn="ctr">
-            <w14:noFill/>
-            <w14:prstDash w14:val="solid"/>
-            <w14:round/>
-          </w14:textOutline>
-        </w:rPr>
-        <w:t>echo</w:t>
-      </w:r>
-      <w:proofErr w:type="gramEnd"/>
-      <w:r>
-        <w:rPr>
-          <w:rFonts w:ascii="Candara" w:hAnsi="Candara"/>
-          <w:color w:val="7030A0"/>
-          <w:sz w:val="36"/>
-          <w:lang w:val="en-US"/>
-          <w14:shadow w14:blurRad="38100" w14:dist="19050" w14:dir="2700000" w14:sx="100000" w14:sy="100000" w14:kx="0" w14:ky="0" w14:algn="tl">
-            <w14:schemeClr w14:val="dk1">
-              <w14:alpha w14:val="60000"/>
-            </w14:schemeClr>
-          </w14:shadow>
-          <w14:textOutline w14:w="0" w14:cap="flat" w14:cmpd="sng" w14:algn="ctr">
-            <w14:noFill/>
-            <w14:prstDash w14:val="solid"/>
-            <w14:round/>
-          </w14:textOutline>
-        </w:rPr>
-        <w:t xml:space="preserve"> hi </w:t>
-      </w:r>
-      <w:proofErr w:type="spellStart"/>
-      <w:r>
-        <w:rPr>
-          <w:rFonts w:ascii="Candara" w:hAnsi="Candara"/>
-          <w:color w:val="7030A0"/>
-          <w:sz w:val="36"/>
-          <w:lang w:val="en-US"/>
-          <w14:shadow w14:blurRad="38100" w14:dist="19050" w14:dir="2700000" w14:sx="100000" w14:sy="100000" w14:kx="0" w14:ky="0" w14:algn="tl">
-            <w14:schemeClr w14:val="dk1">
-              <w14:alpha w14:val="60000"/>
-            </w14:schemeClr>
-          </w14:shadow>
-          <w14:textOutline w14:w="0" w14:cap="flat" w14:cmpd="sng" w14:algn="ctr">
-            <w14:noFill/>
-            <w14:prstDash w14:val="solid"/>
-            <w14:round/>
-          </w14:textOutline>
-        </w:rPr>
-        <w:t>santhoshi</w:t>
-      </w:r>
-      <w:proofErr w:type="spellEnd"/>
-    </w:p>
-    <w:p>
-      <w:pPr>
-        <w:rPr>
-          <w:rFonts w:ascii="Candara" w:hAnsi="Candara"/>
-          <w:color w:val="7030A0"/>
-          <w:sz w:val="24"/>
-          <w:lang w:val="en-US"/>
-          <w14:shadow w14:blurRad="38100" w14:dist="19050" w14:dir="2700000" w14:sx="100000" w14:sy="100000" w14:kx="0" w14:ky="0" w14:algn="tl">
-            <w14:schemeClr w14:val="dk1">
-              <w14:alpha w14:val="60000"/>
-            </w14:schemeClr>
-          </w14:shadow>
-          <w14:textOutline w14:w="0" w14:cap="flat" w14:cmpd="sng" w14:algn="ctr">
-            <w14:noFill/>
-            <w14:prstDash w14:val="solid"/>
-            <w14:round/>
-          </w14:textOutline>
-        </w:rPr>
-      </w:pPr>
-      <w:r>
-        <w:rPr>
-          <w:rFonts w:ascii="Candara" w:hAnsi="Candara"/>
-          <w:color w:val="7030A0"/>
-          <w:sz w:val="24"/>
-          <w:lang w:val="en-US"/>
-          <w14:shadow w14:blurRad="38100" w14:dist="19050" w14:dir="2700000" w14:sx="100000" w14:sy="100000" w14:kx="0" w14:ky="0" w14:algn="tl">
-            <w14:schemeClr w14:val="dk1">
-              <w14:alpha w14:val="60000"/>
-            </w14:schemeClr>
-          </w14:shadow>
-          <w14:textOutline w14:w="0" w14:cap="flat" w14:cmpd="sng" w14:algn="ctr">
-            <w14:noFill/>
-            <w14:prstDash w14:val="solid"/>
-            <w14:round/>
-          </w14:textOutline>
-        </w:rPr>
-        <w:t>“</w:t>
-      </w:r>
-      <w:proofErr w:type="gramStart"/>
-      <w:r>
-        <w:rPr>
-          <w:rFonts w:ascii="Candara" w:hAnsi="Candara"/>
-          <w:color w:val="7030A0"/>
-          <w:sz w:val="24"/>
-          <w:lang w:val="en-US"/>
-          <w14:shadow w14:blurRad="38100" w14:dist="19050" w14:dir="2700000" w14:sx="100000" w14:sy="100000" w14:kx="0" w14:ky="0" w14:algn="tl">
-            <w14:schemeClr w14:val="dk1">
-              <w14:alpha w14:val="60000"/>
-            </w14:schemeClr>
-          </w14:shadow>
-          <w14:textOutline w14:w="0" w14:cap="flat" w14:cmpd="sng" w14:algn="ctr">
-            <w14:noFill/>
-            <w14:prstDash w14:val="solid"/>
-            <w14:round/>
-          </w14:textOutline>
-        </w:rPr>
-        <w:t>hi</w:t>
-      </w:r>
-      <w:proofErr w:type="gramEnd"/>
-      <w:r>
-        <w:rPr>
-          <w:rFonts w:ascii="Candara" w:hAnsi="Candara"/>
-          <w:color w:val="7030A0"/>
-          <w:sz w:val="24"/>
-          <w:lang w:val="en-US"/>
-          <w14:shadow w14:blurRad="38100" w14:dist="19050" w14:dir="2700000" w14:sx="100000" w14:sy="100000" w14:kx="0" w14:ky="0" w14:algn="tl">
-            <w14:schemeClr w14:val="dk1">
-              <w14:alpha w14:val="60000"/>
-            </w14:schemeClr>
-          </w14:shadow>
-          <w14:textOutline w14:w="0" w14:cap="flat" w14:cmpd="sng" w14:algn="ctr">
-            <w14:noFill/>
-            <w14:prstDash w14:val="solid"/>
-            <w14:round/>
-          </w14:textOutline>
-        </w:rPr>
-        <w:t xml:space="preserve"> </w:t>
-      </w:r>
-      <w:proofErr w:type="spellStart"/>
-      <w:r>
-        <w:rPr>
-          <w:rFonts w:ascii="Candara" w:hAnsi="Candara"/>
-          <w:color w:val="7030A0"/>
-          <w:sz w:val="24"/>
-          <w:lang w:val="en-US"/>
-          <w14:shadow w14:blurRad="38100" w14:dist="19050" w14:dir="2700000" w14:sx="100000" w14:sy="100000" w14:kx="0" w14:ky="0" w14:algn="tl">
-            <w14:schemeClr w14:val="dk1">
-              <w14:alpha w14:val="60000"/>
-            </w14:schemeClr>
-          </w14:shadow>
-          <w14:textOutline w14:w="0" w14:cap="flat" w14:cmpd="sng" w14:algn="ctr">
-            <w14:noFill/>
-            <w14:prstDash w14:val="solid"/>
-            <w14:round/>
-          </w14:textOutline>
-        </w:rPr>
-        <w:t>santhoshi</w:t>
-      </w:r>
-      <w:proofErr w:type="spellEnd"/>
-      <w:r>
-        <w:rPr>
-          <w:rFonts w:ascii="Candara" w:hAnsi="Candara"/>
-          <w:color w:val="7030A0"/>
-          <w:sz w:val="24"/>
-          <w:lang w:val="en-US"/>
-          <w14:shadow w14:blurRad="38100" w14:dist="19050" w14:dir="2700000" w14:sx="100000" w14:sy="100000" w14:kx="0" w14:ky="0" w14:algn="tl">
-            <w14:schemeClr w14:val="dk1">
-              <w14:alpha w14:val="60000"/>
-            </w14:schemeClr>
-          </w14:shadow>
-          <w14:textOutline w14:w="0" w14:cap="flat" w14:cmpd="sng" w14:algn="ctr">
-            <w14:noFill/>
-            <w14:prstDash w14:val="solid"/>
-            <w14:round/>
-          </w14:textOutline>
-        </w:rPr>
-        <w:t>”</w:t>
+          <w:sz w:val="40"/>
+          <w:lang w:val="en-US"/>
+          <w14:shadow w14:blurRad="38100" w14:dist="19050" w14:dir="2700000" w14:sx="100000" w14:sy="100000" w14:kx="0" w14:ky="0" w14:algn="tl">
+            <w14:schemeClr w14:val="dk1">
+              <w14:alpha w14:val="60000"/>
+            </w14:schemeClr>
+          </w14:shadow>
+          <w14:textOutline w14:w="0" w14:cap="flat" w14:cmpd="sng" w14:algn="ctr">
+            <w14:noFill/>
+            <w14:prstDash w14:val="solid"/>
+            <w14:round/>
+          </w14:textOutline>
+        </w:rPr>
+      </w:pPr>
+      <w:r>
+        <w:rPr>
+          <w:rFonts w:ascii="Candara" w:hAnsi="Candara"/>
+          <w:color w:val="7030A0"/>
+          <w:lang w:val="en-US"/>
+          <w14:shadow w14:blurRad="38100" w14:dist="19050" w14:dir="2700000" w14:sx="100000" w14:sy="100000" w14:kx="0" w14:ky="0" w14:algn="tl">
+            <w14:schemeClr w14:val="dk1">
+              <w14:alpha w14:val="60000"/>
+            </w14:schemeClr>
+          </w14:shadow>
+          <w14:textOutline w14:w="0" w14:cap="flat" w14:cmpd="sng" w14:algn="ctr">
+            <w14:noFill/>
+            <w14:prstDash w14:val="solid"/>
+            <w14:round/>
+          </w14:textOutline>
+        </w:rPr>
+        <w:t xml:space="preserve">Create a variable </w:t>
+      </w:r>
+      <w:r>
+        <w:rPr>
+          <w:rFonts w:ascii="Candara" w:hAnsi="Candara"/>
+          <w:color w:val="7030A0"/>
+          <w:sz w:val="40"/>
+          <w:lang w:val="en-US"/>
+          <w14:shadow w14:blurRad="38100" w14:dist="19050" w14:dir="2700000" w14:sx="100000" w14:sy="100000" w14:kx="0" w14:ky="0" w14:algn="tl">
+            <w14:schemeClr w14:val="dk1">
+              <w14:alpha w14:val="60000"/>
+            </w14:schemeClr>
+          </w14:shadow>
+          <w14:textOutline w14:w="0" w14:cap="flat" w14:cmpd="sng" w14:algn="ctr">
+            <w14:noFill/>
+            <w14:prstDash w14:val="solid"/>
+            <w14:round/>
+          </w14:textOutline>
+        </w:rPr>
+        <w:t>Export b= Tata consultancy services</w:t>
       </w:r>
     </w:p>
     <w:p>
@@ -450,57 +580,56 @@
         <w:rPr>
           <w:rFonts w:ascii="Candara" w:hAnsi="Candara"/>
           <w:color w:val="7030A0"/>
-          <w:sz w:val="36"/>
-          <w:lang w:val="en-US"/>
-          <w14:shadow w14:blurRad="38100" w14:dist="19050" w14:dir="2700000" w14:sx="100000" w14:sy="100000" w14:kx="0" w14:ky="0" w14:algn="tl">
-            <w14:schemeClr w14:val="dk1">
-              <w14:alpha w14:val="60000"/>
-            </w14:schemeClr>
-          </w14:shadow>
-          <w14:textOutline w14:w="0" w14:cap="flat" w14:cmpd="sng" w14:algn="ctr">
-            <w14:noFill/>
-            <w14:prstDash w14:val="solid"/>
-            <w14:round/>
-          </w14:textOutline>
-        </w:rPr>
-      </w:pPr>
-      <w:r>
-        <w:rPr>
-          <w:rFonts w:ascii="Candara" w:hAnsi="Candara"/>
-          <w:color w:val="7030A0"/>
-          <w:sz w:val="24"/>
-          <w:lang w:val="en-US"/>
-          <w14:shadow w14:blurRad="38100" w14:dist="19050" w14:dir="2700000" w14:sx="100000" w14:sy="100000" w14:kx="0" w14:ky="0" w14:algn="tl">
-            <w14:schemeClr w14:val="dk1">
-              <w14:alpha w14:val="60000"/>
-            </w14:schemeClr>
-          </w14:shadow>
-          <w14:textOutline w14:w="0" w14:cap="flat" w14:cmpd="sng" w14:algn="ctr">
-            <w14:noFill/>
-            <w14:prstDash w14:val="solid"/>
-            <w14:round/>
-          </w14:textOutline>
-        </w:rPr>
-        <w:t xml:space="preserve">Create a variable </w:t>
-      </w:r>
-      <w:r>
-        <w:rPr>
-          <w:rFonts w:ascii="Candara" w:hAnsi="Candara"/>
-          <w:color w:val="7030A0"/>
-          <w:sz w:val="36"/>
-          <w:lang w:val="en-US"/>
-          <w14:shadow w14:blurRad="38100" w14:dist="19050" w14:dir="2700000" w14:sx="100000" w14:sy="100000" w14:kx="0" w14:ky="0" w14:algn="tl">
-            <w14:schemeClr w14:val="dk1">
-              <w14:alpha w14:val="60000"/>
-            </w14:schemeClr>
-          </w14:shadow>
-          <w14:textOutline w14:w="0" w14:cap="flat" w14:cmpd="sng" w14:algn="ctr">
-            <w14:noFill/>
-            <w14:prstDash w14:val="solid"/>
-            <w14:round/>
-          </w14:textOutline>
-        </w:rPr>
-        <w:t>Export b= Tata consultancy services</w:t>
+          <w:sz w:val="40"/>
+          <w:lang w:val="en-US"/>
+          <w14:shadow w14:blurRad="38100" w14:dist="19050" w14:dir="2700000" w14:sx="100000" w14:sy="100000" w14:kx="0" w14:ky="0" w14:algn="tl">
+            <w14:schemeClr w14:val="dk1">
+              <w14:alpha w14:val="60000"/>
+            </w14:schemeClr>
+          </w14:shadow>
+          <w14:textOutline w14:w="0" w14:cap="flat" w14:cmpd="sng" w14:algn="ctr">
+            <w14:noFill/>
+            <w14:prstDash w14:val="solid"/>
+            <w14:round/>
+          </w14:textOutline>
+        </w:rPr>
+      </w:pPr>
+      <w:r>
+        <w:rPr>
+          <w:rFonts w:ascii="Candara" w:hAnsi="Candara"/>
+          <w:color w:val="7030A0"/>
+          <w:lang w:val="en-US"/>
+          <w14:shadow w14:blurRad="38100" w14:dist="19050" w14:dir="2700000" w14:sx="100000" w14:sy="100000" w14:kx="0" w14:ky="0" w14:algn="tl">
+            <w14:schemeClr w14:val="dk1">
+              <w14:alpha w14:val="60000"/>
+            </w14:schemeClr>
+          </w14:shadow>
+          <w14:textOutline w14:w="0" w14:cap="flat" w14:cmpd="sng" w14:algn="ctr">
+            <w14:noFill/>
+            <w14:prstDash w14:val="solid"/>
+            <w14:round/>
+          </w14:textOutline>
+        </w:rPr>
+        <w:t xml:space="preserve">Echo that variable </w:t>
+      </w:r>
+      <w:r>
+        <w:rPr>
+          <w:rFonts w:ascii="Candara" w:hAnsi="Candara"/>
+          <w:color w:val="7030A0"/>
+          <w:sz w:val="40"/>
+          <w:lang w:val="en-US"/>
+          <w14:shadow w14:blurRad="38100" w14:dist="19050" w14:dir="2700000" w14:sx="100000" w14:sy="100000" w14:kx="0" w14:ky="0" w14:algn="tl">
+            <w14:schemeClr w14:val="dk1">
+              <w14:alpha w14:val="60000"/>
+            </w14:schemeClr>
+          </w14:shadow>
+          <w14:textOutline w14:w="0" w14:cap="flat" w14:cmpd="sng" w14:algn="ctr">
+            <w14:noFill/>
+            <w14:prstDash w14:val="solid"/>
+            <w14:round/>
+          </w14:textOutline>
+        </w:rPr>
+        <w:t>Echo b</w:t>
       </w:r>
     </w:p>
     <w:p>
@@ -514,89 +643,23 @@
         <w:rPr>
           <w:rFonts w:ascii="Candara" w:hAnsi="Candara"/>
           <w:color w:val="7030A0"/>
-          <w:sz w:val="36"/>
-          <w:lang w:val="en-US"/>
-          <w14:shadow w14:blurRad="38100" w14:dist="19050" w14:dir="2700000" w14:sx="100000" w14:sy="100000" w14:kx="0" w14:ky="0" w14:algn="tl">
-            <w14:schemeClr w14:val="dk1">
-              <w14:alpha w14:val="60000"/>
-            </w14:schemeClr>
-          </w14:shadow>
-          <w14:textOutline w14:w="0" w14:cap="flat" w14:cmpd="sng" w14:algn="ctr">
-            <w14:noFill/>
-            <w14:prstDash w14:val="solid"/>
-            <w14:round/>
-          </w14:textOutline>
-        </w:rPr>
-      </w:pPr>
-      <w:r>
-        <w:rPr>
-          <w:rFonts w:ascii="Candara" w:hAnsi="Candara"/>
-          <w:color w:val="7030A0"/>
-          <w:sz w:val="24"/>
-          <w:lang w:val="en-US"/>
-          <w14:shadow w14:blurRad="38100" w14:dist="19050" w14:dir="2700000" w14:sx="100000" w14:sy="100000" w14:kx="0" w14:ky="0" w14:algn="tl">
-            <w14:schemeClr w14:val="dk1">
-              <w14:alpha w14:val="60000"/>
-            </w14:schemeClr>
-          </w14:shadow>
-          <w14:textOutline w14:w="0" w14:cap="flat" w14:cmpd="sng" w14:algn="ctr">
-            <w14:noFill/>
-            <w14:prstDash w14:val="solid"/>
-            <w14:round/>
-          </w14:textOutline>
-        </w:rPr>
-        <w:t xml:space="preserve">Echo that variable </w:t>
-      </w:r>
-      <w:r>
-        <w:rPr>
-          <w:rFonts w:ascii="Candara" w:hAnsi="Candara"/>
-          <w:color w:val="7030A0"/>
-          <w:sz w:val="36"/>
-          <w:lang w:val="en-US"/>
-          <w14:shadow w14:blurRad="38100" w14:dist="19050" w14:dir="2700000" w14:sx="100000" w14:sy="100000" w14:kx="0" w14:ky="0" w14:algn="tl">
-            <w14:schemeClr w14:val="dk1">
-              <w14:alpha w14:val="60000"/>
-            </w14:schemeClr>
-          </w14:shadow>
-          <w14:textOutline w14:w="0" w14:cap="flat" w14:cmpd="sng" w14:algn="ctr">
-            <w14:noFill/>
-            <w14:prstDash w14:val="solid"/>
-            <w14:round/>
-          </w14:textOutline>
-        </w:rPr>
-        <w:t>Echo b</w:t>
-      </w:r>
-    </w:p>
-    <w:p>
-      <w:pPr>
-        <w:pStyle w:val="ListParagraph"/>
-        <w:numPr>
-          <w:ilvl w:val="0"/>
-          <w:numId w:val="2"/>
-        </w:numPr>
-        <w:ind w:left="0"/>
-        <w:rPr>
-          <w:rFonts w:ascii="Candara" w:hAnsi="Candara"/>
-          <w:color w:val="7030A0"/>
-          <w:sz w:val="24"/>
-          <w:lang w:val="en-US"/>
-          <w14:shadow w14:blurRad="38100" w14:dist="19050" w14:dir="2700000" w14:sx="100000" w14:sy="100000" w14:kx="0" w14:ky="0" w14:algn="tl">
-            <w14:schemeClr w14:val="dk1">
-              <w14:alpha w14:val="60000"/>
-            </w14:schemeClr>
-          </w14:shadow>
-          <w14:textOutline w14:w="0" w14:cap="flat" w14:cmpd="sng" w14:algn="ctr">
-            <w14:noFill/>
-            <w14:prstDash w14:val="solid"/>
-            <w14:round/>
-          </w14:textOutline>
-        </w:rPr>
-      </w:pPr>
-      <w:r>
-        <w:rPr>
-          <w:rFonts w:ascii="Candara" w:hAnsi="Candara"/>
-          <w:color w:val="7030A0"/>
-          <w:sz w:val="24"/>
+          <w:lang w:val="en-US"/>
+          <w14:shadow w14:blurRad="38100" w14:dist="19050" w14:dir="2700000" w14:sx="100000" w14:sy="100000" w14:kx="0" w14:ky="0" w14:algn="tl">
+            <w14:schemeClr w14:val="dk1">
+              <w14:alpha w14:val="60000"/>
+            </w14:schemeClr>
+          </w14:shadow>
+          <w14:textOutline w14:w="0" w14:cap="flat" w14:cmpd="sng" w14:algn="ctr">
+            <w14:noFill/>
+            <w14:prstDash w14:val="solid"/>
+            <w14:round/>
+          </w14:textOutline>
+        </w:rPr>
+      </w:pPr>
+      <w:r>
+        <w:rPr>
+          <w:rFonts w:ascii="Candara" w:hAnsi="Candara"/>
+          <w:color w:val="7030A0"/>
           <w:lang w:val="en-US"/>
           <w14:shadow w14:blurRad="38100" w14:dist="19050" w14:dir="2700000" w14:sx="100000" w14:sy="100000" w14:kx="0" w14:ky="0" w14:algn="tl">
             <w14:schemeClr w14:val="dk1">
@@ -619,7 +682,7 @@
         <w:rPr>
           <w:rFonts w:ascii="Candara" w:hAnsi="Candara"/>
           <w:color w:val="7030A0"/>
-          <w:sz w:val="36"/>
+          <w:sz w:val="40"/>
           <w:lang w:val="en-US"/>
           <w14:shadow w14:blurRad="38100" w14:dist="19050" w14:dir="2700000" w14:sx="100000" w14:sy="100000" w14:kx="0" w14:ky="0" w14:algn="tl">
             <w14:schemeClr w14:val="dk1">
@@ -638,7 +701,7 @@
         <w:rPr>
           <w:rFonts w:ascii="Candara" w:hAnsi="Candara"/>
           <w:color w:val="7030A0"/>
-          <w:sz w:val="36"/>
+          <w:sz w:val="40"/>
           <w:lang w:val="en-US"/>
           <w14:shadow w14:blurRad="38100" w14:dist="19050" w14:dir="2700000" w14:sx="100000" w14:sy="100000" w14:kx="0" w14:ky="0" w14:algn="tl">
             <w14:schemeClr w14:val="dk1">
@@ -658,7 +721,7 @@
         <w:rPr>
           <w:rFonts w:ascii="Candara" w:hAnsi="Candara"/>
           <w:color w:val="7030A0"/>
-          <w:sz w:val="36"/>
+          <w:sz w:val="40"/>
           <w:lang w:val="en-US"/>
           <w14:shadow w14:blurRad="38100" w14:dist="19050" w14:dir="2700000" w14:sx="100000" w14:sy="100000" w14:kx="0" w14:ky="0" w14:algn="tl">
             <w14:schemeClr w14:val="dk1">
@@ -678,7 +741,7 @@
         <w:rPr>
           <w:rFonts w:ascii="Candara" w:hAnsi="Candara"/>
           <w:color w:val="7030A0"/>
-          <w:sz w:val="36"/>
+          <w:sz w:val="40"/>
           <w:lang w:val="en-US"/>
           <w14:shadow w14:blurRad="38100" w14:dist="19050" w14:dir="2700000" w14:sx="100000" w14:sy="100000" w14:kx="0" w14:ky="0" w14:algn="tl">
             <w14:schemeClr w14:val="dk1">
@@ -706,25 +769,23 @@
         <w:rPr>
           <w:rFonts w:ascii="Candara" w:hAnsi="Candara"/>
           <w:color w:val="7030A0"/>
-          <w:sz w:val="24"/>
-          <w:lang w:val="en-US"/>
-          <w14:shadow w14:blurRad="38100" w14:dist="19050" w14:dir="2700000" w14:sx="100000" w14:sy="100000" w14:kx="0" w14:ky="0" w14:algn="tl">
-            <w14:schemeClr w14:val="dk1">
-              <w14:alpha w14:val="60000"/>
-            </w14:schemeClr>
-          </w14:shadow>
-          <w14:textOutline w14:w="0" w14:cap="flat" w14:cmpd="sng" w14:algn="ctr">
-            <w14:noFill/>
-            <w14:prstDash w14:val="solid"/>
-            <w14:round/>
-          </w14:textOutline>
-        </w:rPr>
-      </w:pPr>
-      <w:r>
-        <w:rPr>
-          <w:rFonts w:ascii="Candara" w:hAnsi="Candara"/>
-          <w:color w:val="7030A0"/>
-          <w:sz w:val="24"/>
+          <w:lang w:val="en-US"/>
+          <w14:shadow w14:blurRad="38100" w14:dist="19050" w14:dir="2700000" w14:sx="100000" w14:sy="100000" w14:kx="0" w14:ky="0" w14:algn="tl">
+            <w14:schemeClr w14:val="dk1">
+              <w14:alpha w14:val="60000"/>
+            </w14:schemeClr>
+          </w14:shadow>
+          <w14:textOutline w14:w="0" w14:cap="flat" w14:cmpd="sng" w14:algn="ctr">
+            <w14:noFill/>
+            <w14:prstDash w14:val="solid"/>
+            <w14:round/>
+          </w14:textOutline>
+        </w:rPr>
+      </w:pPr>
+      <w:r>
+        <w:rPr>
+          <w:rFonts w:ascii="Candara" w:hAnsi="Candara"/>
+          <w:color w:val="7030A0"/>
           <w:lang w:val="en-US"/>
           <w14:shadow w14:blurRad="38100" w14:dist="19050" w14:dir="2700000" w14:sx="100000" w14:sy="100000" w14:kx="0" w14:ky="0" w14:algn="tl">
             <w14:schemeClr w14:val="dk1">
@@ -743,7 +804,6 @@
         <w:rPr>
           <w:rFonts w:ascii="Candara" w:hAnsi="Candara"/>
           <w:color w:val="7030A0"/>
-          <w:sz w:val="24"/>
           <w:lang w:val="en-US"/>
           <w14:shadow w14:blurRad="38100" w14:dist="19050" w14:dir="2700000" w14:sx="100000" w14:sy="100000" w14:kx="0" w14:ky="0" w14:algn="tl">
             <w14:schemeClr w14:val="dk1">
@@ -766,7 +826,7 @@
         <w:rPr>
           <w:rFonts w:ascii="Candara" w:hAnsi="Candara"/>
           <w:color w:val="7030A0"/>
-          <w:sz w:val="36"/>
+          <w:sz w:val="40"/>
           <w:lang w:val="en-US"/>
           <w14:shadow w14:blurRad="38100" w14:dist="19050" w14:dir="2700000" w14:sx="100000" w14:sy="100000" w14:kx="0" w14:ky="0" w14:algn="tl">
             <w14:schemeClr w14:val="dk1">
@@ -785,7 +845,7 @@
         <w:rPr>
           <w:rFonts w:ascii="Candara" w:hAnsi="Candara"/>
           <w:color w:val="7030A0"/>
-          <w:sz w:val="36"/>
+          <w:sz w:val="40"/>
           <w:lang w:val="en-US"/>
           <w14:shadow w14:blurRad="38100" w14:dist="19050" w14:dir="2700000" w14:sx="100000" w14:sy="100000" w14:kx="0" w14:ky="0" w14:algn="tl">
             <w14:schemeClr w14:val="dk1">
@@ -805,7 +865,7 @@
         <w:rPr>
           <w:rFonts w:ascii="Candara" w:hAnsi="Candara"/>
           <w:color w:val="7030A0"/>
-          <w:sz w:val="36"/>
+          <w:sz w:val="40"/>
           <w:lang w:val="en-US"/>
           <w14:shadow w14:blurRad="38100" w14:dist="19050" w14:dir="2700000" w14:sx="100000" w14:sy="100000" w14:kx="0" w14:ky="0" w14:algn="tl">
             <w14:schemeClr w14:val="dk1">
@@ -825,7 +885,7 @@
         <w:rPr>
           <w:rFonts w:ascii="Candara" w:hAnsi="Candara"/>
           <w:color w:val="7030A0"/>
-          <w:sz w:val="36"/>
+          <w:sz w:val="40"/>
           <w:lang w:val="en-US"/>
           <w14:shadow w14:blurRad="38100" w14:dist="19050" w14:dir="2700000" w14:sx="100000" w14:sy="100000" w14:kx="0" w14:ky="0" w14:algn="tl">
             <w14:schemeClr w14:val="dk1">
@@ -849,7 +909,6 @@
         <w:rPr>
           <w:rFonts w:ascii="Candara" w:hAnsi="Candara"/>
           <w:color w:val="7030A0"/>
-          <w:sz w:val="24"/>
           <w:lang w:val="en-US"/>
           <w14:shadow w14:blurRad="38100" w14:dist="19050" w14:dir="2700000" w14:sx="100000" w14:sy="100000" w14:kx="0" w14:ky="0" w14:algn="tl">
             <w14:schemeClr w14:val="dk1">
@@ -868,19 +927,19 @@
         <w:rPr>
           <w:rFonts w:ascii="Candara" w:hAnsi="Candara"/>
           <w:color w:val="7030A0"/>
-          <w:sz w:val="24"/>
-          <w:lang w:val="en-US"/>
-          <w14:shadow w14:blurRad="38100" w14:dist="19050" w14:dir="2700000" w14:sx="100000" w14:sy="100000" w14:kx="0" w14:ky="0" w14:algn="tl">
-            <w14:schemeClr w14:val="dk1">
-              <w14:alpha w14:val="60000"/>
-            </w14:schemeClr>
-          </w14:shadow>
-          <w14:textOutline w14:w="0" w14:cap="flat" w14:cmpd="sng" w14:algn="ctr">
-            <w14:noFill/>
-            <w14:prstDash w14:val="solid"/>
-            <w14:round/>
-          </w14:textOutline>
-        </w:rPr>
+          <w:lang w:val="en-US"/>
+          <w14:shadow w14:blurRad="38100" w14:dist="19050" w14:dir="2700000" w14:sx="100000" w14:sy="100000" w14:kx="0" w14:ky="0" w14:algn="tl">
+            <w14:schemeClr w14:val="dk1">
+              <w14:alpha w14:val="60000"/>
+            </w14:schemeClr>
+          </w14:shadow>
+          <w14:textOutline w14:w="0" w14:cap="flat" w14:cmpd="sng" w14:algn="ctr">
+            <w14:noFill/>
+            <w14:prstDash w14:val="solid"/>
+            <w14:round/>
+          </w14:textOutline>
+        </w:rPr>
+        <w:lastRenderedPageBreak/>
         <w:t>now</w:t>
       </w:r>
       <w:proofErr w:type="gramEnd"/>
@@ -888,7 +947,6 @@
         <w:rPr>
           <w:rFonts w:ascii="Candara" w:hAnsi="Candara"/>
           <w:color w:val="7030A0"/>
-          <w:sz w:val="24"/>
           <w:lang w:val="en-US"/>
           <w14:shadow w14:blurRad="38100" w14:dist="19050" w14:dir="2700000" w14:sx="100000" w14:sy="100000" w14:kx="0" w14:ky="0" w14:algn="tl">
             <w14:schemeClr w14:val="dk1">
@@ -908,7 +966,6 @@
         <w:rPr>
           <w:rFonts w:ascii="Candara" w:hAnsi="Candara"/>
           <w:color w:val="7030A0"/>
-          <w:sz w:val="24"/>
           <w:lang w:val="en-US"/>
           <w14:shadow w14:blurRad="38100" w14:dist="19050" w14:dir="2700000" w14:sx="100000" w14:sy="100000" w14:kx="0" w14:ky="0" w14:algn="tl">
             <w14:schemeClr w14:val="dk1">
@@ -928,7 +985,6 @@
         <w:rPr>
           <w:rFonts w:ascii="Candara" w:hAnsi="Candara"/>
           <w:color w:val="7030A0"/>
-          <w:sz w:val="24"/>
           <w:lang w:val="en-US"/>
           <w14:shadow w14:blurRad="38100" w14:dist="19050" w14:dir="2700000" w14:sx="100000" w14:sy="100000" w14:kx="0" w14:ky="0" w14:algn="tl">
             <w14:schemeClr w14:val="dk1">
@@ -955,25 +1011,23 @@
         <w:rPr>
           <w:rFonts w:ascii="Candara" w:hAnsi="Candara"/>
           <w:color w:val="7030A0"/>
-          <w:sz w:val="24"/>
-          <w:lang w:val="en-US"/>
-          <w14:shadow w14:blurRad="38100" w14:dist="19050" w14:dir="2700000" w14:sx="100000" w14:sy="100000" w14:kx="0" w14:ky="0" w14:algn="tl">
-            <w14:schemeClr w14:val="dk1">
-              <w14:alpha w14:val="60000"/>
-            </w14:schemeClr>
-          </w14:shadow>
-          <w14:textOutline w14:w="0" w14:cap="flat" w14:cmpd="sng" w14:algn="ctr">
-            <w14:noFill/>
-            <w14:prstDash w14:val="solid"/>
-            <w14:round/>
-          </w14:textOutline>
-        </w:rPr>
-      </w:pPr>
-      <w:r>
-        <w:rPr>
-          <w:rFonts w:ascii="Candara" w:hAnsi="Candara"/>
-          <w:color w:val="7030A0"/>
-          <w:sz w:val="24"/>
+          <w:lang w:val="en-US"/>
+          <w14:shadow w14:blurRad="38100" w14:dist="19050" w14:dir="2700000" w14:sx="100000" w14:sy="100000" w14:kx="0" w14:ky="0" w14:algn="tl">
+            <w14:schemeClr w14:val="dk1">
+              <w14:alpha w14:val="60000"/>
+            </w14:schemeClr>
+          </w14:shadow>
+          <w14:textOutline w14:w="0" w14:cap="flat" w14:cmpd="sng" w14:algn="ctr">
+            <w14:noFill/>
+            <w14:prstDash w14:val="solid"/>
+            <w14:round/>
+          </w14:textOutline>
+        </w:rPr>
+      </w:pPr>
+      <w:r>
+        <w:rPr>
+          <w:rFonts w:ascii="Candara" w:hAnsi="Candara"/>
+          <w:color w:val="7030A0"/>
           <w:lang w:val="en-US"/>
           <w14:shadow w14:blurRad="38100" w14:dist="19050" w14:dir="2700000" w14:sx="100000" w14:sy="100000" w14:kx="0" w14:ky="0" w14:algn="tl">
             <w14:schemeClr w14:val="dk1">
@@ -992,7 +1046,6 @@
         <w:rPr>
           <w:rFonts w:ascii="Candara" w:hAnsi="Candara"/>
           <w:color w:val="7030A0"/>
-          <w:sz w:val="24"/>
           <w:lang w:val="en-US"/>
           <w14:shadow w14:blurRad="38100" w14:dist="19050" w14:dir="2700000" w14:sx="100000" w14:sy="100000" w14:kx="0" w14:ky="0" w14:algn="tl">
             <w14:schemeClr w14:val="dk1">
@@ -1011,7 +1064,6 @@
         <w:rPr>
           <w:rFonts w:ascii="Candara" w:hAnsi="Candara"/>
           <w:color w:val="7030A0"/>
-          <w:sz w:val="24"/>
           <w:lang w:val="en-US"/>
           <w14:shadow w14:blurRad="38100" w14:dist="19050" w14:dir="2700000" w14:sx="100000" w14:sy="100000" w14:kx="0" w14:ky="0" w14:algn="tl">
             <w14:schemeClr w14:val="dk1">
@@ -1031,7 +1083,6 @@
         <w:rPr>
           <w:rFonts w:ascii="Candara" w:hAnsi="Candara"/>
           <w:color w:val="7030A0"/>
-          <w:sz w:val="24"/>
           <w:lang w:val="en-US"/>
           <w14:shadow w14:blurRad="38100" w14:dist="19050" w14:dir="2700000" w14:sx="100000" w14:sy="100000" w14:kx="0" w14:ky="0" w14:algn="tl">
             <w14:schemeClr w14:val="dk1">
@@ -1051,7 +1102,6 @@
         <w:rPr>
           <w:rFonts w:ascii="Candara" w:hAnsi="Candara"/>
           <w:color w:val="7030A0"/>
-          <w:sz w:val="24"/>
           <w:lang w:val="en-US"/>
           <w14:shadow w14:blurRad="38100" w14:dist="19050" w14:dir="2700000" w14:sx="100000" w14:sy="100000" w14:kx="0" w14:ky="0" w14:algn="tl">
             <w14:schemeClr w14:val="dk1">
@@ -1078,25 +1128,23 @@
         <w:rPr>
           <w:rFonts w:ascii="Candara" w:hAnsi="Candara"/>
           <w:color w:val="7030A0"/>
-          <w:sz w:val="24"/>
-          <w:lang w:val="en-US"/>
-          <w14:shadow w14:blurRad="38100" w14:dist="19050" w14:dir="2700000" w14:sx="100000" w14:sy="100000" w14:kx="0" w14:ky="0" w14:algn="tl">
-            <w14:schemeClr w14:val="dk1">
-              <w14:alpha w14:val="60000"/>
-            </w14:schemeClr>
-          </w14:shadow>
-          <w14:textOutline w14:w="0" w14:cap="flat" w14:cmpd="sng" w14:algn="ctr">
-            <w14:noFill/>
-            <w14:prstDash w14:val="solid"/>
-            <w14:round/>
-          </w14:textOutline>
-        </w:rPr>
-      </w:pPr>
-      <w:r>
-        <w:rPr>
-          <w:rFonts w:ascii="Candara" w:hAnsi="Candara"/>
-          <w:color w:val="7030A0"/>
-          <w:sz w:val="24"/>
+          <w:lang w:val="en-US"/>
+          <w14:shadow w14:blurRad="38100" w14:dist="19050" w14:dir="2700000" w14:sx="100000" w14:sy="100000" w14:kx="0" w14:ky="0" w14:algn="tl">
+            <w14:schemeClr w14:val="dk1">
+              <w14:alpha w14:val="60000"/>
+            </w14:schemeClr>
+          </w14:shadow>
+          <w14:textOutline w14:w="0" w14:cap="flat" w14:cmpd="sng" w14:algn="ctr">
+            <w14:noFill/>
+            <w14:prstDash w14:val="solid"/>
+            <w14:round/>
+          </w14:textOutline>
+        </w:rPr>
+      </w:pPr>
+      <w:r>
+        <w:rPr>
+          <w:rFonts w:ascii="Candara" w:hAnsi="Candara"/>
+          <w:color w:val="7030A0"/>
           <w:lang w:val="en-US"/>
           <w14:shadow w14:blurRad="38100" w14:dist="19050" w14:dir="2700000" w14:sx="100000" w14:sy="100000" w14:kx="0" w14:ky="0" w14:algn="tl">
             <w14:schemeClr w14:val="dk1">
@@ -1123,25 +1171,23 @@
         <w:rPr>
           <w:rFonts w:ascii="Candara" w:hAnsi="Candara"/>
           <w:color w:val="7030A0"/>
-          <w:sz w:val="24"/>
-          <w:lang w:val="en-US"/>
-          <w14:shadow w14:blurRad="38100" w14:dist="19050" w14:dir="2700000" w14:sx="100000" w14:sy="100000" w14:kx="0" w14:ky="0" w14:algn="tl">
-            <w14:schemeClr w14:val="dk1">
-              <w14:alpha w14:val="60000"/>
-            </w14:schemeClr>
-          </w14:shadow>
-          <w14:textOutline w14:w="0" w14:cap="flat" w14:cmpd="sng" w14:algn="ctr">
-            <w14:noFill/>
-            <w14:prstDash w14:val="solid"/>
-            <w14:round/>
-          </w14:textOutline>
-        </w:rPr>
-      </w:pPr>
-      <w:r>
-        <w:rPr>
-          <w:rFonts w:ascii="Candara" w:hAnsi="Candara"/>
-          <w:color w:val="7030A0"/>
-          <w:sz w:val="24"/>
+          <w:lang w:val="en-US"/>
+          <w14:shadow w14:blurRad="38100" w14:dist="19050" w14:dir="2700000" w14:sx="100000" w14:sy="100000" w14:kx="0" w14:ky="0" w14:algn="tl">
+            <w14:schemeClr w14:val="dk1">
+              <w14:alpha w14:val="60000"/>
+            </w14:schemeClr>
+          </w14:shadow>
+          <w14:textOutline w14:w="0" w14:cap="flat" w14:cmpd="sng" w14:algn="ctr">
+            <w14:noFill/>
+            <w14:prstDash w14:val="solid"/>
+            <w14:round/>
+          </w14:textOutline>
+        </w:rPr>
+      </w:pPr>
+      <w:r>
+        <w:rPr>
+          <w:rFonts w:ascii="Candara" w:hAnsi="Candara"/>
+          <w:color w:val="7030A0"/>
           <w:lang w:val="en-US"/>
           <w14:shadow w14:blurRad="38100" w14:dist="19050" w14:dir="2700000" w14:sx="100000" w14:sy="100000" w14:kx="0" w14:ky="0" w14:algn="tl">
             <w14:schemeClr w14:val="dk1">
@@ -1160,7 +1206,6 @@
         <w:rPr>
           <w:rFonts w:ascii="Candara" w:hAnsi="Candara"/>
           <w:color w:val="7030A0"/>
-          <w:sz w:val="24"/>
           <w:lang w:val="en-US"/>
           <w14:shadow w14:blurRad="38100" w14:dist="19050" w14:dir="2700000" w14:sx="100000" w14:sy="100000" w14:kx="0" w14:ky="0" w14:algn="tl">
             <w14:schemeClr w14:val="dk1">
@@ -1179,7 +1224,6 @@
         <w:rPr>
           <w:rFonts w:ascii="Candara" w:hAnsi="Candara"/>
           <w:color w:val="7030A0"/>
-          <w:sz w:val="24"/>
           <w:lang w:val="en-US"/>
           <w14:shadow w14:blurRad="38100" w14:dist="19050" w14:dir="2700000" w14:sx="100000" w14:sy="100000" w14:kx="0" w14:ky="0" w14:algn="tl">
             <w14:schemeClr w14:val="dk1">
@@ -1194,8 +1238,6 @@
         </w:rPr>
         <w:t xml:space="preserve"> cd ..</w:t>
       </w:r>
-      <w:bookmarkStart w:id="0" w:name="_GoBack"/>
-      <w:bookmarkEnd w:id="0"/>
     </w:p>
     <w:p>
       <w:pPr>
@@ -1208,25 +1250,23 @@
         <w:rPr>
           <w:rFonts w:ascii="Candara" w:hAnsi="Candara"/>
           <w:color w:val="7030A0"/>
-          <w:sz w:val="24"/>
-          <w:lang w:val="en-US"/>
-          <w14:shadow w14:blurRad="38100" w14:dist="19050" w14:dir="2700000" w14:sx="100000" w14:sy="100000" w14:kx="0" w14:ky="0" w14:algn="tl">
-            <w14:schemeClr w14:val="dk1">
-              <w14:alpha w14:val="60000"/>
-            </w14:schemeClr>
-          </w14:shadow>
-          <w14:textOutline w14:w="0" w14:cap="flat" w14:cmpd="sng" w14:algn="ctr">
-            <w14:noFill/>
-            <w14:prstDash w14:val="solid"/>
-            <w14:round/>
-          </w14:textOutline>
-        </w:rPr>
-      </w:pPr>
-      <w:r>
-        <w:rPr>
-          <w:rFonts w:ascii="Candara" w:hAnsi="Candara"/>
-          <w:color w:val="7030A0"/>
-          <w:sz w:val="24"/>
+          <w:lang w:val="en-US"/>
+          <w14:shadow w14:blurRad="38100" w14:dist="19050" w14:dir="2700000" w14:sx="100000" w14:sy="100000" w14:kx="0" w14:ky="0" w14:algn="tl">
+            <w14:schemeClr w14:val="dk1">
+              <w14:alpha w14:val="60000"/>
+            </w14:schemeClr>
+          </w14:shadow>
+          <w14:textOutline w14:w="0" w14:cap="flat" w14:cmpd="sng" w14:algn="ctr">
+            <w14:noFill/>
+            <w14:prstDash w14:val="solid"/>
+            <w14:round/>
+          </w14:textOutline>
+        </w:rPr>
+      </w:pPr>
+      <w:r>
+        <w:rPr>
+          <w:rFonts w:ascii="Candara" w:hAnsi="Candara"/>
+          <w:color w:val="7030A0"/>
           <w:lang w:val="en-US"/>
           <w14:shadow w14:blurRad="38100" w14:dist="19050" w14:dir="2700000" w14:sx="100000" w14:sy="100000" w14:kx="0" w14:ky="0" w14:algn="tl">
             <w14:schemeClr w14:val="dk1">
@@ -1246,7 +1286,6 @@
         <w:rPr>
           <w:rFonts w:ascii="Candara" w:hAnsi="Candara"/>
           <w:color w:val="7030A0"/>
-          <w:sz w:val="24"/>
           <w:lang w:val="en-US"/>
           <w14:shadow w14:blurRad="38100" w14:dist="19050" w14:dir="2700000" w14:sx="100000" w14:sy="100000" w14:kx="0" w14:ky="0" w14:algn="tl">
             <w14:schemeClr w14:val="dk1">
@@ -1266,7 +1305,6 @@
         <w:rPr>
           <w:rFonts w:ascii="Candara" w:hAnsi="Candara"/>
           <w:color w:val="7030A0"/>
-          <w:sz w:val="24"/>
           <w:lang w:val="en-US"/>
           <w14:shadow w14:blurRad="38100" w14:dist="19050" w14:dir="2700000" w14:sx="100000" w14:sy="100000" w14:kx="0" w14:ky="0" w14:algn="tl">
             <w14:schemeClr w14:val="dk1">
@@ -1285,7 +1323,6 @@
         <w:rPr>
           <w:rFonts w:ascii="Candara" w:hAnsi="Candara"/>
           <w:color w:val="7030A0"/>
-          <w:sz w:val="24"/>
           <w:lang w:val="en-US"/>
           <w14:shadow w14:blurRad="38100" w14:dist="19050" w14:dir="2700000" w14:sx="100000" w14:sy="100000" w14:kx="0" w14:ky="0" w14:algn="tl">
             <w14:schemeClr w14:val="dk1">
@@ -1300,6 +1337,26 @@
         </w:rPr>
         <w:t>—present working directory</w:t>
       </w:r>
+    </w:p>
+    <w:p>
+      <w:pPr>
+        <w:pStyle w:val="Heading2"/>
+        <w:rPr>
+          <w:sz w:val="52"/>
+          <w:lang w:val="en-US"/>
+        </w:rPr>
+      </w:pPr>
+      <w:proofErr w:type="spellStart"/>
+      <w:proofErr w:type="gramStart"/>
+      <w:r>
+        <w:rPr>
+          <w:sz w:val="52"/>
+          <w:lang w:val="en-US"/>
+        </w:rPr>
+        <w:t>wsl</w:t>
+      </w:r>
+      <w:proofErr w:type="spellEnd"/>
+      <w:proofErr w:type="gramEnd"/>
     </w:p>
     <w:p>
       <w:pPr>
@@ -1312,25 +1369,23 @@
         <w:rPr>
           <w:rFonts w:ascii="Candara" w:hAnsi="Candara"/>
           <w:color w:val="7030A0"/>
-          <w:sz w:val="24"/>
-          <w:lang w:val="en-US"/>
-          <w14:shadow w14:blurRad="38100" w14:dist="19050" w14:dir="2700000" w14:sx="100000" w14:sy="100000" w14:kx="0" w14:ky="0" w14:algn="tl">
-            <w14:schemeClr w14:val="dk1">
-              <w14:alpha w14:val="60000"/>
-            </w14:schemeClr>
-          </w14:shadow>
-          <w14:textOutline w14:w="0" w14:cap="flat" w14:cmpd="sng" w14:algn="ctr">
-            <w14:noFill/>
-            <w14:prstDash w14:val="solid"/>
-            <w14:round/>
-          </w14:textOutline>
-        </w:rPr>
-      </w:pPr>
-      <w:r>
-        <w:rPr>
-          <w:rFonts w:ascii="Candara" w:hAnsi="Candara"/>
-          <w:color w:val="7030A0"/>
-          <w:sz w:val="24"/>
+          <w:lang w:val="en-US"/>
+          <w14:shadow w14:blurRad="38100" w14:dist="19050" w14:dir="2700000" w14:sx="100000" w14:sy="100000" w14:kx="0" w14:ky="0" w14:algn="tl">
+            <w14:schemeClr w14:val="dk1">
+              <w14:alpha w14:val="60000"/>
+            </w14:schemeClr>
+          </w14:shadow>
+          <w14:textOutline w14:w="0" w14:cap="flat" w14:cmpd="sng" w14:algn="ctr">
+            <w14:noFill/>
+            <w14:prstDash w14:val="solid"/>
+            <w14:round/>
+          </w14:textOutline>
+        </w:rPr>
+      </w:pPr>
+      <w:r>
+        <w:rPr>
+          <w:rFonts w:ascii="Candara" w:hAnsi="Candara"/>
+          <w:color w:val="7030A0"/>
           <w:lang w:val="en-US"/>
           <w14:shadow w14:blurRad="38100" w14:dist="19050" w14:dir="2700000" w14:sx="100000" w14:sy="100000" w14:kx="0" w14:ky="0" w14:algn="tl">
             <w14:schemeClr w14:val="dk1">
@@ -1350,7 +1405,6 @@
         <w:rPr>
           <w:rFonts w:ascii="Candara" w:hAnsi="Candara"/>
           <w:color w:val="7030A0"/>
-          <w:sz w:val="24"/>
           <w:lang w:val="en-US"/>
           <w14:shadow w14:blurRad="38100" w14:dist="19050" w14:dir="2700000" w14:sx="100000" w14:sy="100000" w14:kx="0" w14:ky="0" w14:algn="tl">
             <w14:schemeClr w14:val="dk1">
@@ -1369,114 +1423,1277 @@
         <w:rPr>
           <w:rFonts w:ascii="Arial" w:hAnsi="Arial" w:cs="Arial"/>
           <w:color w:val="202124"/>
-          <w:sz w:val="30"/>
+          <w:sz w:val="32"/>
           <w:szCs w:val="30"/>
           <w:shd w:val="clear" w:color="auto" w:fill="FFFFFF"/>
         </w:rPr>
         <w:t xml:space="preserve"> </w:t>
       </w:r>
       <w:proofErr w:type="gramEnd"/>
+      <w:r>
+        <w:rPr>
+          <w:rFonts w:asciiTheme="minorHAnsi" w:hAnsiTheme="minorHAnsi"/>
+          <w:sz w:val="24"/>
+        </w:rPr>
+        <w:fldChar w:fldCharType="begin"/>
+      </w:r>
+      <w:r>
+        <w:rPr>
+          <w:sz w:val="24"/>
+        </w:rPr>
+        <w:instrText xml:space="preserve"> HYPERLINK "file:///\\\\wsl$" </w:instrText>
+      </w:r>
+      <w:r>
+        <w:rPr>
+          <w:rFonts w:asciiTheme="minorHAnsi" w:hAnsiTheme="minorHAnsi"/>
+          <w:sz w:val="24"/>
+        </w:rPr>
+        <w:fldChar w:fldCharType="separate"/>
+      </w:r>
+      <w:r>
+        <w:rPr>
+          <w:rStyle w:val="Hyperlink"/>
+          <w:rFonts w:ascii="Arial" w:hAnsi="Arial" w:cs="Arial"/>
+          <w:sz w:val="32"/>
+          <w:szCs w:val="30"/>
+          <w:shd w:val="clear" w:color="auto" w:fill="FFFFFF"/>
+        </w:rPr>
+        <w:t>\\wsl$</w:t>
+      </w:r>
+      <w:r>
+        <w:rPr>
+          <w:rStyle w:val="Hyperlink"/>
+          <w:rFonts w:ascii="Arial" w:hAnsi="Arial" w:cs="Arial"/>
+          <w:sz w:val="32"/>
+          <w:szCs w:val="30"/>
+          <w:shd w:val="clear" w:color="auto" w:fill="FFFFFF"/>
+        </w:rPr>
+        <w:fldChar w:fldCharType="end"/>
+      </w:r>
+      <w:r>
+        <w:rPr>
+          <w:rFonts w:ascii="Arial" w:hAnsi="Arial" w:cs="Arial"/>
+          <w:color w:val="202124"/>
+          <w:sz w:val="32"/>
+          <w:szCs w:val="30"/>
+          <w:shd w:val="clear" w:color="auto" w:fill="FFFFFF"/>
+        </w:rPr>
+        <w:t>”</w:t>
+      </w:r>
+      <w:r>
+        <w:rPr>
+          <w:rFonts w:ascii="Candara" w:hAnsi="Candara"/>
+          <w:color w:val="7030A0"/>
+          <w:lang w:val="en-US"/>
+          <w14:shadow w14:blurRad="38100" w14:dist="19050" w14:dir="2700000" w14:sx="100000" w14:sy="100000" w14:kx="0" w14:ky="0" w14:algn="tl">
+            <w14:schemeClr w14:val="dk1">
+              <w14:alpha w14:val="60000"/>
+            </w14:schemeClr>
+          </w14:shadow>
+          <w14:textOutline w14:w="0" w14:cap="flat" w14:cmpd="sng" w14:algn="ctr">
+            <w14:noFill/>
+            <w14:prstDash w14:val="solid"/>
+            <w14:round/>
+          </w14:textOutline>
+        </w:rPr>
+        <w:t xml:space="preserve"> like in windows we have </w:t>
+      </w:r>
+      <w:r>
+        <w:rPr>
+          <w:rFonts w:ascii="Candara" w:hAnsi="Candara"/>
+          <w:color w:val="7030A0"/>
+          <w:lang w:val="en-US"/>
+          <w14:shadow w14:blurRad="38100" w14:dist="19050" w14:dir="2700000" w14:sx="100000" w14:sy="100000" w14:kx="0" w14:ky="0" w14:algn="tl">
+            <w14:schemeClr w14:val="dk1">
+              <w14:alpha w14:val="60000"/>
+            </w14:schemeClr>
+          </w14:shadow>
+          <w14:textOutline w14:w="0" w14:cap="flat" w14:cmpd="sng" w14:algn="ctr">
+            <w14:noFill/>
+            <w14:prstDash w14:val="solid"/>
+            <w14:round/>
+          </w14:textOutline>
+        </w:rPr>
+        <w:t>“</w:t>
+      </w:r>
+      <w:r>
+        <w:rPr>
+          <w:rFonts w:ascii="Candara" w:hAnsi="Candara"/>
+          <w:color w:val="7030A0"/>
+          <w:lang w:val="en-US"/>
+          <w14:shadow w14:blurRad="38100" w14:dist="19050" w14:dir="2700000" w14:sx="100000" w14:sy="100000" w14:kx="0" w14:ky="0" w14:algn="tl">
+            <w14:schemeClr w14:val="dk1">
+              <w14:alpha w14:val="60000"/>
+            </w14:schemeClr>
+          </w14:shadow>
+          <w14:textOutline w14:w="0" w14:cap="flat" w14:cmpd="sng" w14:algn="ctr">
+            <w14:noFill/>
+            <w14:prstDash w14:val="solid"/>
+            <w14:round/>
+          </w14:textOutline>
+        </w:rPr>
+        <w:t>start .</w:t>
+      </w:r>
+      <w:r>
+        <w:rPr>
+          <w:rFonts w:ascii="Candara" w:hAnsi="Candara"/>
+          <w:color w:val="7030A0"/>
+          <w:lang w:val="en-US"/>
+          <w14:shadow w14:blurRad="38100" w14:dist="19050" w14:dir="2700000" w14:sx="100000" w14:sy="100000" w14:kx="0" w14:ky="0" w14:algn="tl">
+            <w14:schemeClr w14:val="dk1">
+              <w14:alpha w14:val="60000"/>
+            </w14:schemeClr>
+          </w14:shadow>
+          <w14:textOutline w14:w="0" w14:cap="flat" w14:cmpd="sng" w14:algn="ctr">
+            <w14:noFill/>
+            <w14:prstDash w14:val="solid"/>
+            <w14:round/>
+          </w14:textOutline>
+        </w:rPr>
+        <w:t>”</w:t>
+      </w:r>
+    </w:p>
+    <w:p>
+      <w:pPr>
+        <w:pStyle w:val="ListParagraph"/>
+        <w:ind w:left="-142"/>
+        <w:rPr>
+          <w:rFonts w:ascii="Candara" w:hAnsi="Candara"/>
+          <w:color w:val="7030A0"/>
+          <w:lang w:val="en-US"/>
+          <w14:shadow w14:blurRad="38100" w14:dist="19050" w14:dir="2700000" w14:sx="100000" w14:sy="100000" w14:kx="0" w14:ky="0" w14:algn="tl">
+            <w14:schemeClr w14:val="dk1">
+              <w14:alpha w14:val="60000"/>
+            </w14:schemeClr>
+          </w14:shadow>
+          <w14:textOutline w14:w="0" w14:cap="flat" w14:cmpd="sng" w14:algn="ctr">
+            <w14:noFill/>
+            <w14:prstDash w14:val="solid"/>
+            <w14:round/>
+          </w14:textOutline>
+        </w:rPr>
+      </w:pPr>
+      <w:r>
+        <w:rPr>
+          <w:rFonts w:ascii="Candara" w:hAnsi="Candara"/>
+          <w:color w:val="7030A0"/>
+          <w:lang w:val="en-US"/>
+          <w14:shadow w14:blurRad="38100" w14:dist="19050" w14:dir="2700000" w14:sx="100000" w14:sy="100000" w14:kx="0" w14:ky="0" w14:algn="tl">
+            <w14:schemeClr w14:val="dk1">
+              <w14:alpha w14:val="60000"/>
+            </w14:schemeClr>
+          </w14:shadow>
+          <w14:textOutline w14:w="0" w14:cap="flat" w14:cmpd="sng" w14:algn="ctr">
+            <w14:noFill/>
+            <w14:prstDash w14:val="solid"/>
+            <w14:round/>
+          </w14:textOutline>
+        </w:rPr>
+        <w:t xml:space="preserve">If u type the above command in </w:t>
+      </w:r>
+      <w:proofErr w:type="gramStart"/>
+      <w:r>
+        <w:rPr>
+          <w:rFonts w:ascii="Candara" w:hAnsi="Candara"/>
+          <w:color w:val="7030A0"/>
+          <w:lang w:val="en-US"/>
+          <w14:shadow w14:blurRad="38100" w14:dist="19050" w14:dir="2700000" w14:sx="100000" w14:sy="100000" w14:kx="0" w14:ky="0" w14:algn="tl">
+            <w14:schemeClr w14:val="dk1">
+              <w14:alpha w14:val="60000"/>
+            </w14:schemeClr>
+          </w14:shadow>
+          <w14:textOutline w14:w="0" w14:cap="flat" w14:cmpd="sng" w14:algn="ctr">
+            <w14:noFill/>
+            <w14:prstDash w14:val="solid"/>
+            <w14:round/>
+          </w14:textOutline>
+        </w:rPr>
+        <w:t>windows ,</w:t>
+      </w:r>
+      <w:proofErr w:type="gramEnd"/>
+      <w:r>
+        <w:rPr>
+          <w:rFonts w:ascii="Candara" w:hAnsi="Candara"/>
+          <w:color w:val="7030A0"/>
+          <w:lang w:val="en-US"/>
+          <w14:shadow w14:blurRad="38100" w14:dist="19050" w14:dir="2700000" w14:sx="100000" w14:sy="100000" w14:kx="0" w14:ky="0" w14:algn="tl">
+            <w14:schemeClr w14:val="dk1">
+              <w14:alpha w14:val="60000"/>
+            </w14:schemeClr>
+          </w14:shadow>
+          <w14:textOutline w14:w="0" w14:cap="flat" w14:cmpd="sng" w14:algn="ctr">
+            <w14:noFill/>
+            <w14:prstDash w14:val="solid"/>
+            <w14:round/>
+          </w14:textOutline>
+        </w:rPr>
+        <w:t xml:space="preserve"> it will open a folder where linux is installed</w:t>
+      </w:r>
+    </w:p>
+    <w:p>
+      <w:pPr>
+        <w:rPr>
+          <w:rFonts w:ascii="Candara" w:hAnsi="Candara"/>
+          <w:color w:val="7030A0"/>
+          <w:lang w:val="en-US"/>
+          <w14:shadow w14:blurRad="38100" w14:dist="19050" w14:dir="2700000" w14:sx="100000" w14:sy="100000" w14:kx="0" w14:ky="0" w14:algn="tl">
+            <w14:schemeClr w14:val="dk1">
+              <w14:alpha w14:val="60000"/>
+            </w14:schemeClr>
+          </w14:shadow>
+          <w14:textOutline w14:w="0" w14:cap="flat" w14:cmpd="sng" w14:algn="ctr">
+            <w14:noFill/>
+            <w14:prstDash w14:val="solid"/>
+            <w14:round/>
+          </w14:textOutline>
+        </w:rPr>
+      </w:pPr>
+      <w:r>
+        <w:rPr>
+          <w:rFonts w:ascii="Candara" w:hAnsi="Candara"/>
+          <w:color w:val="7030A0"/>
+          <w:lang w:val="en-US"/>
+          <w14:shadow w14:blurRad="38100" w14:dist="19050" w14:dir="2700000" w14:sx="100000" w14:sy="100000" w14:kx="0" w14:ky="0" w14:algn="tl">
+            <w14:schemeClr w14:val="dk1">
+              <w14:alpha w14:val="60000"/>
+            </w14:schemeClr>
+          </w14:shadow>
+          <w14:textOutline w14:w="0" w14:cap="flat" w14:cmpd="sng" w14:algn="ctr">
+            <w14:noFill/>
+            <w14:prstDash w14:val="solid"/>
+            <w14:round/>
+          </w14:textOutline>
+        </w:rPr>
+        <w:t xml:space="preserve">Generally </w:t>
+      </w:r>
+      <w:proofErr w:type="spellStart"/>
+      <w:proofErr w:type="gramStart"/>
+      <w:r>
+        <w:rPr>
+          <w:rFonts w:ascii="Candara" w:hAnsi="Candara"/>
+          <w:color w:val="7030A0"/>
+          <w:lang w:val="en-US"/>
+          <w14:shadow w14:blurRad="38100" w14:dist="19050" w14:dir="2700000" w14:sx="100000" w14:sy="100000" w14:kx="0" w14:ky="0" w14:algn="tl">
+            <w14:schemeClr w14:val="dk1">
+              <w14:alpha w14:val="60000"/>
+            </w14:schemeClr>
+          </w14:shadow>
+          <w14:textOutline w14:w="0" w14:cap="flat" w14:cmpd="sng" w14:algn="ctr">
+            <w14:noFill/>
+            <w14:prstDash w14:val="solid"/>
+            <w14:round/>
+          </w14:textOutline>
+        </w:rPr>
+        <w:t>ur</w:t>
+      </w:r>
+      <w:proofErr w:type="spellEnd"/>
+      <w:proofErr w:type="gramEnd"/>
+      <w:r>
+        <w:rPr>
+          <w:rFonts w:ascii="Candara" w:hAnsi="Candara"/>
+          <w:color w:val="7030A0"/>
+          <w:lang w:val="en-US"/>
+          <w14:shadow w14:blurRad="38100" w14:dist="19050" w14:dir="2700000" w14:sx="100000" w14:sy="100000" w14:kx="0" w14:ky="0" w14:algn="tl">
+            <w14:schemeClr w14:val="dk1">
+              <w14:alpha w14:val="60000"/>
+            </w14:schemeClr>
+          </w14:shadow>
+          <w14:textOutline w14:w="0" w14:cap="flat" w14:cmpd="sng" w14:algn="ctr">
+            <w14:noFill/>
+            <w14:prstDash w14:val="solid"/>
+            <w14:round/>
+          </w14:textOutline>
+        </w:rPr>
+        <w:t xml:space="preserve"> workspace is located in </w:t>
+      </w:r>
       <w:hyperlink r:id="rId5" w:history="1">
         <w:r>
           <w:rPr>
             <w:rStyle w:val="Hyperlink"/>
-            <w:rFonts w:ascii="Arial" w:hAnsi="Arial" w:cs="Arial"/>
-            <w:sz w:val="30"/>
-            <w:szCs w:val="30"/>
-            <w:shd w:val="clear" w:color="auto" w:fill="FFFFFF"/>
+            <w:rFonts w:ascii="Candara" w:hAnsi="Candara"/>
+            <w:lang w:val="en-US"/>
+            <w14:shadow w14:blurRad="38100" w14:dist="19050" w14:dir="2700000" w14:sx="100000" w14:sy="100000" w14:kx="0" w14:ky="0" w14:algn="tl">
+              <w14:schemeClr w14:val="dk1">
+                <w14:alpha w14:val="60000"/>
+              </w14:schemeClr>
+            </w14:shadow>
+            <w14:textOutline w14:w="0" w14:cap="flat" w14:cmpd="sng" w14:algn="ctr">
+              <w14:noFill/>
+              <w14:prstDash w14:val="solid"/>
+              <w14:round/>
+            </w14:textOutline>
           </w:rPr>
-          <w:t>\\wsl$</w:t>
+          <w:t>\\wsl.localhost\Ubuntu\home</w:t>
         </w:r>
       </w:hyperlink>
-      <w:r>
-        <w:rPr>
-          <w:rFonts w:ascii="Arial" w:hAnsi="Arial" w:cs="Arial"/>
-          <w:color w:val="202124"/>
-          <w:sz w:val="30"/>
-          <w:szCs w:val="30"/>
-          <w:shd w:val="clear" w:color="auto" w:fill="FFFFFF"/>
-        </w:rPr>
-        <w:t>”</w:t>
-      </w:r>
-      <w:r>
-        <w:rPr>
-          <w:rFonts w:ascii="Candara" w:hAnsi="Candara"/>
-          <w:color w:val="7030A0"/>
+    </w:p>
+    <w:tbl>
+      <w:tblPr>
+        <w:tblStyle w:val="TableGrid"/>
+        <w:tblW w:w="0" w:type="auto"/>
+        <w:tblLook w:val="04A0" w:firstRow="1" w:lastRow="0" w:firstColumn="1" w:lastColumn="0" w:noHBand="0" w:noVBand="1"/>
+      </w:tblPr>
+      <w:tblGrid>
+        <w:gridCol w:w="7694"/>
+        <w:gridCol w:w="7694"/>
+      </w:tblGrid>
+      <w:tr>
+        <w:tc>
+          <w:tcPr>
+            <w:tcW w:w="7694" w:type="dxa"/>
+          </w:tcPr>
+          <w:p>
+            <w:pPr>
+              <w:rPr>
+                <w:rFonts w:ascii="Candara" w:hAnsi="Candara"/>
+                <w:color w:val="7030A0"/>
+                <w:lang w:val="en-US"/>
+                <w14:shadow w14:blurRad="38100" w14:dist="19050" w14:dir="2700000" w14:sx="100000" w14:sy="100000" w14:kx="0" w14:ky="0" w14:algn="tl">
+                  <w14:schemeClr w14:val="dk1">
+                    <w14:alpha w14:val="60000"/>
+                  </w14:schemeClr>
+                </w14:shadow>
+                <w14:textOutline w14:w="0" w14:cap="flat" w14:cmpd="sng" w14:algn="ctr">
+                  <w14:noFill/>
+                  <w14:prstDash w14:val="solid"/>
+                  <w14:round/>
+                </w14:textOutline>
+              </w:rPr>
+            </w:pPr>
+            <w:r>
+              <w:rPr>
+                <w:rFonts w:ascii="Candara" w:hAnsi="Candara"/>
+                <w:color w:val="7030A0"/>
+                <w:lang w:val="en-US"/>
+                <w14:shadow w14:blurRad="38100" w14:dist="19050" w14:dir="2700000" w14:sx="100000" w14:sy="100000" w14:kx="0" w14:ky="0" w14:algn="tl">
+                  <w14:schemeClr w14:val="dk1">
+                    <w14:alpha w14:val="60000"/>
+                  </w14:schemeClr>
+                </w14:shadow>
+                <w14:textOutline w14:w="0" w14:cap="flat" w14:cmpd="sng" w14:algn="ctr">
+                  <w14:noFill/>
+                  <w14:prstDash w14:val="solid"/>
+                  <w14:round/>
+                </w14:textOutline>
+              </w:rPr>
+              <w:t xml:space="preserve">To open a folder of </w:t>
+            </w:r>
+            <w:proofErr w:type="spellStart"/>
+            <w:r>
+              <w:rPr>
+                <w:rFonts w:ascii="Candara" w:hAnsi="Candara"/>
+                <w:color w:val="7030A0"/>
+                <w:lang w:val="en-US"/>
+                <w14:shadow w14:blurRad="38100" w14:dist="19050" w14:dir="2700000" w14:sx="100000" w14:sy="100000" w14:kx="0" w14:ky="0" w14:algn="tl">
+                  <w14:schemeClr w14:val="dk1">
+                    <w14:alpha w14:val="60000"/>
+                  </w14:schemeClr>
+                </w14:shadow>
+                <w14:textOutline w14:w="0" w14:cap="flat" w14:cmpd="sng" w14:algn="ctr">
+                  <w14:noFill/>
+                  <w14:prstDash w14:val="solid"/>
+                  <w14:round/>
+                </w14:textOutline>
+              </w:rPr>
+              <w:t>ur</w:t>
+            </w:r>
+            <w:proofErr w:type="spellEnd"/>
+            <w:r>
+              <w:rPr>
+                <w:rFonts w:ascii="Candara" w:hAnsi="Candara"/>
+                <w:color w:val="7030A0"/>
+                <w:lang w:val="en-US"/>
+                <w14:shadow w14:blurRad="38100" w14:dist="19050" w14:dir="2700000" w14:sx="100000" w14:sy="100000" w14:kx="0" w14:ky="0" w14:algn="tl">
+                  <w14:schemeClr w14:val="dk1">
+                    <w14:alpha w14:val="60000"/>
+                  </w14:schemeClr>
+                </w14:shadow>
+                <w14:textOutline w14:w="0" w14:cap="flat" w14:cmpd="sng" w14:algn="ctr">
+                  <w14:noFill/>
+                  <w14:prstDash w14:val="solid"/>
+                  <w14:round/>
+                </w14:textOutline>
+              </w:rPr>
+              <w:t xml:space="preserve"> current directory in windows</w:t>
+            </w:r>
+          </w:p>
+        </w:tc>
+        <w:tc>
+          <w:tcPr>
+            <w:tcW w:w="7694" w:type="dxa"/>
+          </w:tcPr>
+          <w:p>
+            <w:pPr>
+              <w:rPr>
+                <w:rFonts w:ascii="Candara" w:hAnsi="Candara"/>
+                <w:color w:val="7030A0"/>
+                <w:lang w:val="en-US"/>
+                <w14:shadow w14:blurRad="38100" w14:dist="19050" w14:dir="2700000" w14:sx="100000" w14:sy="100000" w14:kx="0" w14:ky="0" w14:algn="tl">
+                  <w14:schemeClr w14:val="dk1">
+                    <w14:alpha w14:val="60000"/>
+                  </w14:schemeClr>
+                </w14:shadow>
+                <w14:textOutline w14:w="0" w14:cap="flat" w14:cmpd="sng" w14:algn="ctr">
+                  <w14:noFill/>
+                  <w14:prstDash w14:val="solid"/>
+                  <w14:round/>
+                </w14:textOutline>
+              </w:rPr>
+            </w:pPr>
+            <w:r>
+              <w:rPr>
+                <w:rFonts w:ascii="Candara" w:hAnsi="Candara"/>
+                <w:color w:val="7030A0"/>
+                <w:lang w:val="en-US"/>
+                <w14:shadow w14:blurRad="38100" w14:dist="19050" w14:dir="2700000" w14:sx="100000" w14:sy="100000" w14:kx="0" w14:ky="0" w14:algn="tl">
+                  <w14:schemeClr w14:val="dk1">
+                    <w14:alpha w14:val="60000"/>
+                  </w14:schemeClr>
+                </w14:shadow>
+                <w14:textOutline w14:w="0" w14:cap="flat" w14:cmpd="sng" w14:algn="ctr">
+                  <w14:noFill/>
+                  <w14:prstDash w14:val="solid"/>
+                  <w14:round/>
+                </w14:textOutline>
+              </w:rPr>
+              <w:t>In Ubuntu</w:t>
+            </w:r>
+          </w:p>
+        </w:tc>
+      </w:tr>
+      <w:tr>
+        <w:tc>
+          <w:tcPr>
+            <w:tcW w:w="7694" w:type="dxa"/>
+          </w:tcPr>
+          <w:p>
+            <w:pPr>
+              <w:rPr>
+                <w:rFonts w:ascii="Candara" w:hAnsi="Candara"/>
+                <w:color w:val="7030A0"/>
+                <w:lang w:val="en-US"/>
+                <w14:shadow w14:blurRad="38100" w14:dist="19050" w14:dir="2700000" w14:sx="100000" w14:sy="100000" w14:kx="0" w14:ky="0" w14:algn="tl">
+                  <w14:schemeClr w14:val="dk1">
+                    <w14:alpha w14:val="60000"/>
+                  </w14:schemeClr>
+                </w14:shadow>
+                <w14:textOutline w14:w="0" w14:cap="flat" w14:cmpd="sng" w14:algn="ctr">
+                  <w14:noFill/>
+                  <w14:prstDash w14:val="solid"/>
+                  <w14:round/>
+                </w14:textOutline>
+              </w:rPr>
+            </w:pPr>
+            <w:proofErr w:type="gramStart"/>
+            <w:r>
+              <w:rPr>
+                <w:rFonts w:ascii="Candara" w:hAnsi="Candara"/>
+                <w:color w:val="7030A0"/>
+                <w:lang w:val="en-US"/>
+                <w14:shadow w14:blurRad="38100" w14:dist="19050" w14:dir="2700000" w14:sx="100000" w14:sy="100000" w14:kx="0" w14:ky="0" w14:algn="tl">
+                  <w14:schemeClr w14:val="dk1">
+                    <w14:alpha w14:val="60000"/>
+                  </w14:schemeClr>
+                </w14:shadow>
+                <w14:textOutline w14:w="0" w14:cap="flat" w14:cmpd="sng" w14:algn="ctr">
+                  <w14:noFill/>
+                  <w14:prstDash w14:val="solid"/>
+                  <w14:round/>
+                </w14:textOutline>
+              </w:rPr>
+              <w:t>Start .</w:t>
+            </w:r>
+            <w:proofErr w:type="gramEnd"/>
+          </w:p>
+        </w:tc>
+        <w:tc>
+          <w:tcPr>
+            <w:tcW w:w="7694" w:type="dxa"/>
+          </w:tcPr>
+          <w:p>
+            <w:pPr>
+              <w:rPr>
+                <w:rFonts w:ascii="Candara" w:hAnsi="Candara"/>
+                <w:color w:val="7030A0"/>
+                <w:lang w:val="en-US"/>
+                <w14:shadow w14:blurRad="38100" w14:dist="19050" w14:dir="2700000" w14:sx="100000" w14:sy="100000" w14:kx="0" w14:ky="0" w14:algn="tl">
+                  <w14:schemeClr w14:val="dk1">
+                    <w14:alpha w14:val="60000"/>
+                  </w14:schemeClr>
+                </w14:shadow>
+                <w14:textOutline w14:w="0" w14:cap="flat" w14:cmpd="sng" w14:algn="ctr">
+                  <w14:noFill/>
+                  <w14:prstDash w14:val="solid"/>
+                  <w14:round/>
+                </w14:textOutline>
+              </w:rPr>
+            </w:pPr>
+            <w:proofErr w:type="gramStart"/>
+            <w:r>
+              <w:rPr>
+                <w:rFonts w:ascii="Candara" w:hAnsi="Candara"/>
+                <w:color w:val="7030A0"/>
+                <w:lang w:val="en-US"/>
+                <w14:shadow w14:blurRad="38100" w14:dist="19050" w14:dir="2700000" w14:sx="100000" w14:sy="100000" w14:kx="0" w14:ky="0" w14:algn="tl">
+                  <w14:schemeClr w14:val="dk1">
+                    <w14:alpha w14:val="60000"/>
+                  </w14:schemeClr>
+                </w14:shadow>
+                <w14:textOutline w14:w="0" w14:cap="flat" w14:cmpd="sng" w14:algn="ctr">
+                  <w14:noFill/>
+                  <w14:prstDash w14:val="solid"/>
+                  <w14:round/>
+                </w14:textOutline>
+              </w:rPr>
+              <w:t>e</w:t>
+            </w:r>
+            <w:r>
+              <w:rPr>
+                <w:rFonts w:ascii="Candara" w:hAnsi="Candara"/>
+                <w:color w:val="7030A0"/>
+                <w:lang w:val="en-US"/>
+                <w14:shadow w14:blurRad="38100" w14:dist="19050" w14:dir="2700000" w14:sx="100000" w14:sy="100000" w14:kx="0" w14:ky="0" w14:algn="tl">
+                  <w14:schemeClr w14:val="dk1">
+                    <w14:alpha w14:val="60000"/>
+                  </w14:schemeClr>
+                </w14:shadow>
+                <w14:textOutline w14:w="0" w14:cap="flat" w14:cmpd="sng" w14:algn="ctr">
+                  <w14:noFill/>
+                  <w14:prstDash w14:val="solid"/>
+                  <w14:round/>
+                </w14:textOutline>
+              </w:rPr>
+              <w:t>xplorer.exe .</w:t>
+            </w:r>
+            <w:proofErr w:type="gramEnd"/>
+          </w:p>
+          <w:p>
+            <w:pPr>
+              <w:rPr>
+                <w:rFonts w:ascii="Candara" w:hAnsi="Candara"/>
+                <w:color w:val="7030A0"/>
+                <w:lang w:val="en-US"/>
+                <w14:shadow w14:blurRad="38100" w14:dist="19050" w14:dir="2700000" w14:sx="100000" w14:sy="100000" w14:kx="0" w14:ky="0" w14:algn="tl">
+                  <w14:schemeClr w14:val="dk1">
+                    <w14:alpha w14:val="60000"/>
+                  </w14:schemeClr>
+                </w14:shadow>
+                <w14:textOutline w14:w="0" w14:cap="flat" w14:cmpd="sng" w14:algn="ctr">
+                  <w14:noFill/>
+                  <w14:prstDash w14:val="solid"/>
+                  <w14:round/>
+                </w14:textOutline>
+              </w:rPr>
+            </w:pPr>
+            <w:r>
+              <w:rPr>
+                <w:rFonts w:ascii="Candara" w:hAnsi="Candara"/>
+                <w:color w:val="7030A0"/>
+                <w:lang w:val="en-US"/>
+                <w14:shadow w14:blurRad="38100" w14:dist="19050" w14:dir="2700000" w14:sx="100000" w14:sy="100000" w14:kx="0" w14:ky="0" w14:algn="tl">
+                  <w14:schemeClr w14:val="dk1">
+                    <w14:alpha w14:val="60000"/>
+                  </w14:schemeClr>
+                </w14:shadow>
+                <w14:textOutline w14:w="0" w14:cap="flat" w14:cmpd="sng" w14:algn="ctr">
+                  <w14:noFill/>
+                  <w14:prstDash w14:val="solid"/>
+                  <w14:round/>
+                </w14:textOutline>
+              </w:rPr>
+              <w:t>This says open explorer.exe from current directory</w:t>
+            </w:r>
+            <w:r>
+              <w:rPr>
+                <w:rFonts w:ascii="Candara" w:hAnsi="Candara"/>
+                <w:color w:val="7030A0"/>
+                <w:lang w:val="en-US"/>
+                <w14:shadow w14:blurRad="38100" w14:dist="19050" w14:dir="2700000" w14:sx="100000" w14:sy="100000" w14:kx="0" w14:ky="0" w14:algn="tl">
+                  <w14:schemeClr w14:val="dk1">
+                    <w14:alpha w14:val="60000"/>
+                  </w14:schemeClr>
+                </w14:shadow>
+                <w14:textOutline w14:w="0" w14:cap="flat" w14:cmpd="sng" w14:algn="ctr">
+                  <w14:noFill/>
+                  <w14:prstDash w14:val="solid"/>
+                  <w14:round/>
+                </w14:textOutline>
+              </w:rPr>
+              <w:t xml:space="preserve"> (dot means current directory)</w:t>
+            </w:r>
+          </w:p>
+        </w:tc>
+      </w:tr>
+    </w:tbl>
+    <w:p>
+      <w:pPr>
+        <w:rPr>
+          <w:rFonts w:ascii="Candara" w:hAnsi="Candara"/>
+          <w:color w:val="7030A0"/>
+          <w:lang w:val="en-US"/>
+          <w14:shadow w14:blurRad="38100" w14:dist="19050" w14:dir="2700000" w14:sx="100000" w14:sy="100000" w14:kx="0" w14:ky="0" w14:algn="tl">
+            <w14:schemeClr w14:val="dk1">
+              <w14:alpha w14:val="60000"/>
+            </w14:schemeClr>
+          </w14:shadow>
+          <w14:textOutline w14:w="0" w14:cap="flat" w14:cmpd="sng" w14:algn="ctr">
+            <w14:noFill/>
+            <w14:prstDash w14:val="solid"/>
+            <w14:round/>
+          </w14:textOutline>
+        </w:rPr>
+      </w:pPr>
+    </w:p>
+    <w:p>
+      <w:pPr>
+        <w:pStyle w:val="Heading3"/>
+        <w:rPr>
+          <w:rStyle w:val="Heading3Char"/>
+          <w:rFonts w:ascii="Berlin Sans FB Demi" w:hAnsi="Berlin Sans FB Demi"/>
+          <w:color w:val="FF0066"/>
+          <w:sz w:val="44"/>
+        </w:rPr>
+      </w:pPr>
+      <w:r>
+        <w:rPr>
+          <w:rStyle w:val="Heading3Char"/>
+          <w:rFonts w:ascii="Berlin Sans FB Demi" w:hAnsi="Berlin Sans FB Demi"/>
+          <w:color w:val="FF0066"/>
+          <w:sz w:val="44"/>
+        </w:rPr>
+        <w:t>“</w:t>
+      </w:r>
+      <w:proofErr w:type="spellStart"/>
+      <w:proofErr w:type="gramStart"/>
+      <w:r>
+        <w:rPr>
+          <w:rStyle w:val="Heading3Char"/>
+          <w:rFonts w:ascii="Berlin Sans FB Demi" w:hAnsi="Berlin Sans FB Demi"/>
+          <w:color w:val="FF0066"/>
+          <w:sz w:val="44"/>
+        </w:rPr>
+        <w:t>pwd</w:t>
+      </w:r>
+      <w:proofErr w:type="spellEnd"/>
+      <w:proofErr w:type="gramEnd"/>
+      <w:r>
+        <w:rPr>
+          <w:rStyle w:val="Heading3Char"/>
+          <w:rFonts w:ascii="Berlin Sans FB Demi" w:hAnsi="Berlin Sans FB Demi"/>
+          <w:color w:val="FF0066"/>
+          <w:sz w:val="44"/>
+        </w:rPr>
+        <w:t>” List out the current working directory</w:t>
+      </w:r>
+    </w:p>
+    <w:p>
+      <w:pPr>
+        <w:rPr>
+          <w:lang w:val="en-US"/>
+        </w:rPr>
+      </w:pPr>
+      <w:proofErr w:type="spellStart"/>
+      <w:r>
+        <w:rPr>
+          <w:lang w:val="en-US"/>
+        </w:rPr>
+        <w:t>Pwd</w:t>
+      </w:r>
+      <w:proofErr w:type="spellEnd"/>
+      <w:r>
+        <w:rPr>
+          <w:lang w:val="en-US"/>
+        </w:rPr>
+        <w:t xml:space="preserve"> means present working directory</w:t>
+      </w:r>
+    </w:p>
+    <w:p>
+      <w:pPr>
+        <w:pStyle w:val="ListParagraph"/>
+        <w:ind w:left="284"/>
+        <w:rPr>
+          <w:rFonts w:ascii="Candara" w:hAnsi="Candara"/>
+          <w:color w:val="7030A0"/>
+          <w:lang w:val="en-US"/>
+          <w14:shadow w14:blurRad="38100" w14:dist="19050" w14:dir="2700000" w14:sx="100000" w14:sy="100000" w14:kx="0" w14:ky="0" w14:algn="tl">
+            <w14:schemeClr w14:val="dk1">
+              <w14:alpha w14:val="60000"/>
+            </w14:schemeClr>
+          </w14:shadow>
+          <w14:textOutline w14:w="0" w14:cap="flat" w14:cmpd="sng" w14:algn="ctr">
+            <w14:noFill/>
+            <w14:prstDash w14:val="solid"/>
+            <w14:round/>
+          </w14:textOutline>
+        </w:rPr>
+      </w:pPr>
+      <w:r>
+        <w:rPr>
+          <w:rFonts w:ascii="Candara" w:hAnsi="Candara"/>
+          <w:color w:val="7030A0"/>
+          <w:lang w:val="en-US"/>
+          <w14:shadow w14:blurRad="38100" w14:dist="19050" w14:dir="2700000" w14:sx="100000" w14:sy="100000" w14:kx="0" w14:ky="0" w14:algn="tl">
+            <w14:schemeClr w14:val="dk1">
+              <w14:alpha w14:val="60000"/>
+            </w14:schemeClr>
+          </w14:shadow>
+          <w14:textOutline w14:w="0" w14:cap="flat" w14:cmpd="sng" w14:algn="ctr">
+            <w14:noFill/>
+            <w14:prstDash w14:val="solid"/>
+            <w14:round/>
+          </w14:textOutline>
+        </w:rPr>
+        <w:t>It will tell u the present working directory</w:t>
+      </w:r>
+    </w:p>
+    <w:p>
+      <w:pPr>
+        <w:pStyle w:val="3h3"/>
+        <w:rPr>
+          <w:rStyle w:val="Heading3Char"/>
+          <w:rFonts w:ascii="Berlin Sans FB Demi" w:eastAsiaTheme="minorHAnsi" w:hAnsi="Berlin Sans FB Demi" w:cstheme="minorBidi"/>
+          <w:color w:val="FF0066"/>
+          <w:sz w:val="48"/>
+          <w:szCs w:val="22"/>
+          <w:lang w:val="en-US"/>
+          <w14:shadow w14:blurRad="38100" w14:dist="19050" w14:dir="2700000" w14:sx="100000" w14:sy="100000" w14:kx="0" w14:ky="0" w14:algn="tl">
+            <w14:schemeClr w14:val="dk1">
+              <w14:alpha w14:val="60000"/>
+            </w14:schemeClr>
+          </w14:shadow>
+          <w14:textOutline w14:w="0" w14:cap="flat" w14:cmpd="sng" w14:algn="ctr">
+            <w14:noFill/>
+            <w14:prstDash w14:val="solid"/>
+            <w14:round/>
+          </w14:textOutline>
+        </w:rPr>
+      </w:pPr>
+      <w:r>
+        <w:rPr>
+          <w:rStyle w:val="Heading3Char"/>
+          <w:rFonts w:ascii="Berlin Sans FB Demi" w:hAnsi="Berlin Sans FB Demi"/>
+          <w:color w:val="FF0066"/>
+          <w:sz w:val="44"/>
+        </w:rPr>
+        <w:t>Chown-</w:t>
+      </w:r>
+      <w:r>
+        <w:rPr>
+          <w:rStyle w:val="Heading3Char"/>
+          <w:rFonts w:ascii="Berlin Sans FB Demi" w:hAnsi="Berlin Sans FB Demi"/>
+          <w:color w:val="FF0066"/>
+          <w:sz w:val="44"/>
+        </w:rPr>
+        <w:t>Change owner</w:t>
+      </w:r>
+    </w:p>
+    <w:p>
+      <w:pPr>
+        <w:pStyle w:val="3h3"/>
+        <w:rPr>
+          <w:rStyle w:val="Heading3Char"/>
+          <w:rFonts w:ascii="Candara" w:hAnsi="Candara"/>
+          <w:color w:val="7030A0"/>
+          <w:sz w:val="28"/>
+          <w:lang w:val="en-US"/>
+          <w14:shadow w14:blurRad="38100" w14:dist="19050" w14:dir="2700000" w14:sx="100000" w14:sy="100000" w14:kx="0" w14:ky="0" w14:algn="tl">
+            <w14:schemeClr w14:val="dk1">
+              <w14:alpha w14:val="60000"/>
+            </w14:schemeClr>
+          </w14:shadow>
+          <w14:textOutline w14:w="0" w14:cap="flat" w14:cmpd="sng" w14:algn="ctr">
+            <w14:noFill/>
+            <w14:prstDash w14:val="solid"/>
+            <w14:round/>
+          </w14:textOutline>
+        </w:rPr>
+      </w:pPr>
+      <w:r>
+        <w:rPr>
+          <w:rStyle w:val="Heading3Char"/>
+          <w:rFonts w:ascii="Berlin Sans FB Demi" w:hAnsi="Berlin Sans FB Demi"/>
+          <w:color w:val="FF0066"/>
+          <w:sz w:val="44"/>
+        </w:rPr>
+        <w:t>Create a directory</w:t>
+      </w:r>
+    </w:p>
+    <w:p>
+      <w:pPr>
+        <w:shd w:val="clear" w:color="auto" w:fill="FFFFFF"/>
+        <w:tabs>
+          <w:tab w:val="left" w:pos="916"/>
+          <w:tab w:val="left" w:pos="1832"/>
+          <w:tab w:val="left" w:pos="2748"/>
+          <w:tab w:val="left" w:pos="3664"/>
+          <w:tab w:val="left" w:pos="4580"/>
+          <w:tab w:val="left" w:pos="5496"/>
+          <w:tab w:val="left" w:pos="6412"/>
+          <w:tab w:val="left" w:pos="7328"/>
+          <w:tab w:val="left" w:pos="8244"/>
+          <w:tab w:val="left" w:pos="9160"/>
+          <w:tab w:val="left" w:pos="10076"/>
+          <w:tab w:val="left" w:pos="10992"/>
+          <w:tab w:val="left" w:pos="11908"/>
+          <w:tab w:val="left" w:pos="12824"/>
+          <w:tab w:val="left" w:pos="13740"/>
+          <w:tab w:val="left" w:pos="14656"/>
+        </w:tabs>
+        <w:spacing w:beforeAutospacing="1" w:after="0" w:afterAutospacing="1" w:line="240" w:lineRule="auto"/>
+        <w:ind w:left="1440"/>
+        <w:rPr>
+          <w:rFonts w:ascii="Consolas" w:eastAsia="Times New Roman" w:hAnsi="Consolas" w:cs="Courier New"/>
+          <w:color w:val="1C1D1F"/>
+          <w:sz w:val="36"/>
+          <w:szCs w:val="20"/>
+          <w:lang w:eastAsia="en-IN"/>
+        </w:rPr>
+      </w:pPr>
+      <w:r>
+        <w:rPr>
+          <w:rFonts w:ascii="Consolas" w:eastAsia="Times New Roman" w:hAnsi="Consolas" w:cs="Courier New"/>
+          <w:color w:val="1C1D1F"/>
+          <w:sz w:val="36"/>
+          <w:szCs w:val="20"/>
+          <w:lang w:eastAsia="en-IN"/>
+        </w:rPr>
+        <w:t>WORKDIR /home/node/app</w:t>
+      </w:r>
+    </w:p>
+    <w:p>
+      <w:pPr>
+        <w:pStyle w:val="ListParagraph"/>
+        <w:ind w:left="142"/>
+        <w:rPr>
+          <w:rFonts w:ascii="Candara" w:hAnsi="Candara"/>
+          <w:color w:val="7030A0"/>
+          <w:lang w:val="en-US"/>
+          <w14:shadow w14:blurRad="38100" w14:dist="19050" w14:dir="2700000" w14:sx="100000" w14:sy="100000" w14:kx="0" w14:ky="0" w14:algn="tl">
+            <w14:schemeClr w14:val="dk1">
+              <w14:alpha w14:val="60000"/>
+            </w14:schemeClr>
+          </w14:shadow>
+          <w14:textOutline w14:w="0" w14:cap="flat" w14:cmpd="sng" w14:algn="ctr">
+            <w14:noFill/>
+            <w14:prstDash w14:val="solid"/>
+            <w14:round/>
+          </w14:textOutline>
+        </w:rPr>
+      </w:pPr>
+      <w:r>
+        <w:rPr>
+          <w:rFonts w:ascii="Candara" w:hAnsi="Candara"/>
+          <w:color w:val="7030A0"/>
+          <w:lang w:val="en-US"/>
+          <w14:shadow w14:blurRad="38100" w14:dist="19050" w14:dir="2700000" w14:sx="100000" w14:sy="100000" w14:kx="0" w14:ky="0" w14:algn="tl">
+            <w14:schemeClr w14:val="dk1">
+              <w14:alpha w14:val="60000"/>
+            </w14:schemeClr>
+          </w14:shadow>
+          <w14:textOutline w14:w="0" w14:cap="flat" w14:cmpd="sng" w14:algn="ctr">
+            <w14:noFill/>
+            <w14:prstDash w14:val="solid"/>
+            <w14:round/>
+          </w14:textOutline>
+        </w:rPr>
+        <w:lastRenderedPageBreak/>
+        <w:t xml:space="preserve">Means </w:t>
+      </w:r>
+      <w:r>
+        <w:rPr>
+          <w:rFonts w:ascii="Candara" w:hAnsi="Candara"/>
+          <w:color w:val="7030A0"/>
+          <w:lang w:val="en-US"/>
+          <w14:shadow w14:blurRad="38100" w14:dist="19050" w14:dir="2700000" w14:sx="100000" w14:sy="100000" w14:kx="0" w14:ky="0" w14:algn="tl">
+            <w14:schemeClr w14:val="dk1">
+              <w14:alpha w14:val="60000"/>
+            </w14:schemeClr>
+          </w14:shadow>
+          <w14:textOutline w14:w="0" w14:cap="flat" w14:cmpd="sng" w14:algn="ctr">
+            <w14:noFill/>
+            <w14:prstDash w14:val="solid"/>
+            <w14:round/>
+          </w14:textOutline>
+        </w:rPr>
+        <w:t>a directory will be created if doesn’t exist</w:t>
+      </w:r>
+      <w:r>
+        <w:rPr>
+          <w:rFonts w:ascii="Candara" w:hAnsi="Candara"/>
+          <w:color w:val="7030A0"/>
+          <w:lang w:val="en-US"/>
+          <w14:shadow w14:blurRad="38100" w14:dist="19050" w14:dir="2700000" w14:sx="100000" w14:sy="100000" w14:kx="0" w14:ky="0" w14:algn="tl">
+            <w14:schemeClr w14:val="dk1">
+              <w14:alpha w14:val="60000"/>
+            </w14:schemeClr>
+          </w14:shadow>
+          <w14:textOutline w14:w="0" w14:cap="flat" w14:cmpd="sng" w14:algn="ctr">
+            <w14:noFill/>
+            <w14:prstDash w14:val="solid"/>
+            <w14:round/>
+          </w14:textOutline>
+        </w:rPr>
+        <w:t xml:space="preserve"> and it will set the ownership to root.</w:t>
+      </w:r>
+    </w:p>
+    <w:p>
+      <w:pPr>
+        <w:shd w:val="clear" w:color="auto" w:fill="FFFFFF"/>
+        <w:tabs>
+          <w:tab w:val="left" w:pos="916"/>
+          <w:tab w:val="left" w:pos="1832"/>
+          <w:tab w:val="left" w:pos="2748"/>
+          <w:tab w:val="left" w:pos="3664"/>
+          <w:tab w:val="left" w:pos="4580"/>
+          <w:tab w:val="left" w:pos="5496"/>
+          <w:tab w:val="left" w:pos="6412"/>
+          <w:tab w:val="left" w:pos="7328"/>
+          <w:tab w:val="left" w:pos="8244"/>
+          <w:tab w:val="left" w:pos="9160"/>
+          <w:tab w:val="left" w:pos="10076"/>
+          <w:tab w:val="left" w:pos="10992"/>
+          <w:tab w:val="left" w:pos="11908"/>
+          <w:tab w:val="left" w:pos="12824"/>
+          <w:tab w:val="left" w:pos="13740"/>
+          <w:tab w:val="left" w:pos="14656"/>
+        </w:tabs>
+        <w:spacing w:beforeAutospacing="1" w:after="0" w:afterAutospacing="1" w:line="240" w:lineRule="auto"/>
+        <w:ind w:left="1440"/>
+        <w:rPr>
+          <w:rFonts w:ascii="Consolas" w:eastAsia="Times New Roman" w:hAnsi="Consolas" w:cs="Courier New"/>
+          <w:color w:val="1C1D1F"/>
+          <w:sz w:val="36"/>
+          <w:szCs w:val="20"/>
+          <w:lang w:eastAsia="en-IN"/>
+        </w:rPr>
+      </w:pPr>
+      <w:r>
+        <w:rPr>
+          <w:rFonts w:ascii="Consolas" w:eastAsia="Times New Roman" w:hAnsi="Consolas" w:cs="Courier New"/>
+          <w:color w:val="1C1D1F"/>
+          <w:sz w:val="36"/>
+          <w:szCs w:val="20"/>
+          <w:lang w:eastAsia="en-IN"/>
+        </w:rPr>
+        <w:t xml:space="preserve">RUN </w:t>
+      </w:r>
+      <w:proofErr w:type="spellStart"/>
+      <w:r>
+        <w:rPr>
+          <w:rFonts w:ascii="Consolas" w:eastAsia="Times New Roman" w:hAnsi="Consolas" w:cs="Courier New"/>
+          <w:color w:val="1C1D1F"/>
+          <w:sz w:val="36"/>
+          <w:szCs w:val="20"/>
+          <w:lang w:eastAsia="en-IN"/>
+        </w:rPr>
+        <w:t>mkdir</w:t>
+      </w:r>
+      <w:proofErr w:type="spellEnd"/>
+      <w:r>
+        <w:rPr>
+          <w:rFonts w:ascii="Consolas" w:eastAsia="Times New Roman" w:hAnsi="Consolas" w:cs="Courier New"/>
+          <w:color w:val="1C1D1F"/>
+          <w:sz w:val="36"/>
+          <w:szCs w:val="20"/>
+          <w:lang w:eastAsia="en-IN"/>
+        </w:rPr>
+        <w:t xml:space="preserve"> -p /home/node/app</w:t>
+      </w:r>
+    </w:p>
+    <w:p>
+      <w:pPr>
+        <w:shd w:val="clear" w:color="auto" w:fill="FFFFFF"/>
+        <w:tabs>
+          <w:tab w:val="left" w:pos="916"/>
+          <w:tab w:val="left" w:pos="1832"/>
+          <w:tab w:val="left" w:pos="2748"/>
+          <w:tab w:val="left" w:pos="3664"/>
+          <w:tab w:val="left" w:pos="4580"/>
+          <w:tab w:val="left" w:pos="5496"/>
+          <w:tab w:val="left" w:pos="6412"/>
+          <w:tab w:val="left" w:pos="7328"/>
+          <w:tab w:val="left" w:pos="8244"/>
+          <w:tab w:val="left" w:pos="9160"/>
+          <w:tab w:val="left" w:pos="10076"/>
+          <w:tab w:val="left" w:pos="10992"/>
+          <w:tab w:val="left" w:pos="11908"/>
+          <w:tab w:val="left" w:pos="12824"/>
+          <w:tab w:val="left" w:pos="13740"/>
+          <w:tab w:val="left" w:pos="14656"/>
+        </w:tabs>
+        <w:spacing w:beforeAutospacing="1" w:after="0" w:afterAutospacing="1" w:line="240" w:lineRule="auto"/>
+        <w:ind w:left="1440"/>
+        <w:rPr>
+          <w:rFonts w:ascii="Segoe UI" w:eastAsia="Times New Roman" w:hAnsi="Segoe UI" w:cs="Segoe UI"/>
+          <w:color w:val="1C1D1F"/>
           <w:sz w:val="24"/>
-          <w:lang w:val="en-US"/>
-          <w14:shadow w14:blurRad="38100" w14:dist="19050" w14:dir="2700000" w14:sx="100000" w14:sy="100000" w14:kx="0" w14:ky="0" w14:algn="tl">
-            <w14:schemeClr w14:val="dk1">
-              <w14:alpha w14:val="60000"/>
-            </w14:schemeClr>
-          </w14:shadow>
-          <w14:textOutline w14:w="0" w14:cap="flat" w14:cmpd="sng" w14:algn="ctr">
-            <w14:noFill/>
-            <w14:prstDash w14:val="solid"/>
-            <w14:round/>
-          </w14:textOutline>
-        </w:rPr>
-        <w:t xml:space="preserve"> like in windows we have </w:t>
-      </w:r>
-      <w:r>
-        <w:rPr>
-          <w:rFonts w:ascii="Candara" w:hAnsi="Candara"/>
-          <w:color w:val="7030A0"/>
+          <w:szCs w:val="24"/>
+          <w:lang w:eastAsia="en-IN"/>
+        </w:rPr>
+      </w:pPr>
+      <w:proofErr w:type="spellStart"/>
+      <w:r>
+        <w:rPr>
+          <w:rFonts w:ascii="Segoe UI" w:eastAsia="Times New Roman" w:hAnsi="Segoe UI" w:cs="Segoe UI"/>
+          <w:color w:val="1C1D1F"/>
           <w:sz w:val="24"/>
-          <w:lang w:val="en-US"/>
-          <w14:shadow w14:blurRad="38100" w14:dist="19050" w14:dir="2700000" w14:sx="100000" w14:sy="100000" w14:kx="0" w14:ky="0" w14:algn="tl">
-            <w14:schemeClr w14:val="dk1">
-              <w14:alpha w14:val="60000"/>
-            </w14:schemeClr>
-          </w14:shadow>
-          <w14:textOutline w14:w="0" w14:cap="flat" w14:cmpd="sng" w14:algn="ctr">
-            <w14:noFill/>
-            <w14:prstDash w14:val="solid"/>
-            <w14:round/>
-          </w14:textOutline>
-        </w:rPr>
-        <w:t>“</w:t>
-      </w:r>
-      <w:r>
-        <w:rPr>
-          <w:rFonts w:ascii="Candara" w:hAnsi="Candara"/>
-          <w:color w:val="7030A0"/>
+          <w:szCs w:val="24"/>
+          <w:lang w:eastAsia="en-IN"/>
+        </w:rPr>
+        <w:t>Mkdir</w:t>
+      </w:r>
+      <w:proofErr w:type="spellEnd"/>
+      <w:r>
+        <w:rPr>
+          <w:rFonts w:ascii="Segoe UI" w:eastAsia="Times New Roman" w:hAnsi="Segoe UI" w:cs="Segoe UI"/>
+          <w:color w:val="1C1D1F"/>
           <w:sz w:val="24"/>
-          <w:lang w:val="en-US"/>
-          <w14:shadow w14:blurRad="38100" w14:dist="19050" w14:dir="2700000" w14:sx="100000" w14:sy="100000" w14:kx="0" w14:ky="0" w14:algn="tl">
-            <w14:schemeClr w14:val="dk1">
-              <w14:alpha w14:val="60000"/>
-            </w14:schemeClr>
-          </w14:shadow>
-          <w14:textOutline w14:w="0" w14:cap="flat" w14:cmpd="sng" w14:algn="ctr">
-            <w14:noFill/>
-            <w14:prstDash w14:val="solid"/>
-            <w14:round/>
-          </w14:textOutline>
-        </w:rPr>
-        <w:t>start .</w:t>
-      </w:r>
-      <w:r>
-        <w:rPr>
-          <w:rFonts w:ascii="Candara" w:hAnsi="Candara"/>
-          <w:color w:val="7030A0"/>
+          <w:szCs w:val="24"/>
+          <w:lang w:eastAsia="en-IN"/>
+        </w:rPr>
+        <w:t xml:space="preserve"> will also create a directory </w:t>
+      </w:r>
+    </w:p>
+    <w:p>
+      <w:pPr>
+        <w:numPr>
+          <w:ilvl w:val="1"/>
+          <w:numId w:val="5"/>
+        </w:numPr>
+        <w:shd w:val="clear" w:color="auto" w:fill="FFFFFF"/>
+        <w:tabs>
+          <w:tab w:val="left" w:pos="916"/>
+          <w:tab w:val="left" w:pos="1832"/>
+          <w:tab w:val="left" w:pos="2748"/>
+          <w:tab w:val="left" w:pos="3664"/>
+          <w:tab w:val="left" w:pos="4580"/>
+          <w:tab w:val="left" w:pos="5496"/>
+          <w:tab w:val="left" w:pos="6412"/>
+          <w:tab w:val="left" w:pos="7328"/>
+          <w:tab w:val="left" w:pos="8244"/>
+          <w:tab w:val="left" w:pos="9160"/>
+          <w:tab w:val="left" w:pos="10076"/>
+          <w:tab w:val="left" w:pos="10992"/>
+          <w:tab w:val="left" w:pos="11908"/>
+          <w:tab w:val="left" w:pos="12824"/>
+          <w:tab w:val="left" w:pos="13740"/>
+          <w:tab w:val="left" w:pos="14656"/>
+        </w:tabs>
+        <w:spacing w:beforeAutospacing="1" w:after="0" w:afterAutospacing="1" w:line="240" w:lineRule="auto"/>
+        <w:rPr>
+          <w:rFonts w:ascii="Segoe UI" w:eastAsia="Times New Roman" w:hAnsi="Segoe UI" w:cs="Segoe UI"/>
+          <w:color w:val="1C1D1F"/>
           <w:sz w:val="24"/>
-          <w:lang w:val="en-US"/>
-          <w14:shadow w14:blurRad="38100" w14:dist="19050" w14:dir="2700000" w14:sx="100000" w14:sy="100000" w14:kx="0" w14:ky="0" w14:algn="tl">
-            <w14:schemeClr w14:val="dk1">
-              <w14:alpha w14:val="60000"/>
-            </w14:schemeClr>
-          </w14:shadow>
-          <w14:textOutline w14:w="0" w14:cap="flat" w14:cmpd="sng" w14:algn="ctr">
-            <w14:noFill/>
-            <w14:prstDash w14:val="solid"/>
-            <w14:round/>
-          </w14:textOutline>
-        </w:rPr>
-        <w:t>”</w:t>
-      </w:r>
+          <w:szCs w:val="24"/>
+          <w:lang w:eastAsia="en-IN"/>
+        </w:rPr>
+      </w:pPr>
+      <w:r>
+        <w:rPr>
+          <w:rFonts w:ascii="Segoe UI" w:eastAsia="Times New Roman" w:hAnsi="Segoe UI" w:cs="Segoe UI"/>
+          <w:color w:val="1C1D1F"/>
+          <w:sz w:val="24"/>
+          <w:szCs w:val="24"/>
+          <w:lang w:eastAsia="en-IN"/>
+        </w:rPr>
+        <w:t xml:space="preserve">RUN </w:t>
+      </w:r>
+      <w:proofErr w:type="spellStart"/>
+      <w:r>
+        <w:rPr>
+          <w:rFonts w:ascii="Segoe UI" w:eastAsia="Times New Roman" w:hAnsi="Segoe UI" w:cs="Segoe UI"/>
+          <w:color w:val="1C1D1F"/>
+          <w:sz w:val="24"/>
+          <w:szCs w:val="24"/>
+          <w:lang w:eastAsia="en-IN"/>
+        </w:rPr>
+        <w:t>mkdir</w:t>
+      </w:r>
+      <w:proofErr w:type="spellEnd"/>
+      <w:r>
+        <w:rPr>
+          <w:rFonts w:ascii="Segoe UI" w:eastAsia="Times New Roman" w:hAnsi="Segoe UI" w:cs="Segoe UI"/>
+          <w:color w:val="1C1D1F"/>
+          <w:sz w:val="24"/>
+          <w:szCs w:val="24"/>
+          <w:lang w:eastAsia="en-IN"/>
+        </w:rPr>
+        <w:t xml:space="preserve"> -p /home/node/app</w:t>
+      </w:r>
+    </w:p>
+    <w:p>
+      <w:pPr>
+        <w:numPr>
+          <w:ilvl w:val="1"/>
+          <w:numId w:val="5"/>
+        </w:numPr>
+        <w:shd w:val="clear" w:color="auto" w:fill="FFFFFF"/>
+        <w:tabs>
+          <w:tab w:val="left" w:pos="916"/>
+          <w:tab w:val="left" w:pos="1832"/>
+          <w:tab w:val="left" w:pos="2748"/>
+          <w:tab w:val="left" w:pos="3664"/>
+          <w:tab w:val="left" w:pos="4580"/>
+          <w:tab w:val="left" w:pos="5496"/>
+          <w:tab w:val="left" w:pos="6412"/>
+          <w:tab w:val="left" w:pos="7328"/>
+          <w:tab w:val="left" w:pos="8244"/>
+          <w:tab w:val="left" w:pos="9160"/>
+          <w:tab w:val="left" w:pos="10076"/>
+          <w:tab w:val="left" w:pos="10992"/>
+          <w:tab w:val="left" w:pos="11908"/>
+          <w:tab w:val="left" w:pos="12824"/>
+          <w:tab w:val="left" w:pos="13740"/>
+          <w:tab w:val="left" w:pos="14656"/>
+        </w:tabs>
+        <w:spacing w:beforeAutospacing="1" w:after="0" w:afterAutospacing="1" w:line="240" w:lineRule="auto"/>
+        <w:rPr>
+          <w:rFonts w:ascii="Segoe UI" w:eastAsia="Times New Roman" w:hAnsi="Segoe UI" w:cs="Segoe UI"/>
+          <w:color w:val="1C1D1F"/>
+          <w:sz w:val="24"/>
+          <w:szCs w:val="24"/>
+          <w:lang w:eastAsia="en-IN"/>
+        </w:rPr>
+      </w:pPr>
+      <w:r>
+        <w:rPr>
+          <w:rFonts w:ascii="Segoe UI" w:eastAsia="Times New Roman" w:hAnsi="Segoe UI" w:cs="Segoe UI"/>
+          <w:color w:val="1C1D1F"/>
+          <w:sz w:val="24"/>
+          <w:szCs w:val="24"/>
+          <w:lang w:eastAsia="en-IN"/>
+        </w:rPr>
+        <w:t>WORKDIR /home/node/app</w:t>
+      </w:r>
+    </w:p>
+    <w:p>
+      <w:pPr>
+        <w:shd w:val="clear" w:color="auto" w:fill="FFFFFF"/>
+        <w:spacing w:beforeAutospacing="1" w:after="0" w:afterAutospacing="1" w:line="240" w:lineRule="auto"/>
+        <w:ind w:left="720"/>
+        <w:rPr>
+          <w:rFonts w:ascii="Segoe UI" w:eastAsia="Times New Roman" w:hAnsi="Segoe UI" w:cs="Segoe UI"/>
+          <w:color w:val="1C1D1F"/>
+          <w:sz w:val="24"/>
+          <w:szCs w:val="24"/>
+          <w:lang w:eastAsia="en-IN"/>
+        </w:rPr>
+      </w:pPr>
+      <w:r>
+        <w:rPr>
+          <w:rFonts w:ascii="Segoe UI" w:eastAsia="Times New Roman" w:hAnsi="Segoe UI" w:cs="Segoe UI"/>
+          <w:color w:val="1C1D1F"/>
+          <w:sz w:val="24"/>
+          <w:szCs w:val="24"/>
+          <w:lang w:eastAsia="en-IN"/>
+        </w:rPr>
+        <w:t>We are then creating a directory of </w:t>
+      </w:r>
+      <w:r>
+        <w:rPr>
+          <w:rFonts w:ascii="Segoe UI" w:eastAsia="Times New Roman" w:hAnsi="Segoe UI" w:cs="Segoe UI"/>
+          <w:b/>
+          <w:bCs/>
+          <w:color w:val="1C1D1F"/>
+          <w:sz w:val="24"/>
+          <w:szCs w:val="24"/>
+          <w:lang w:eastAsia="en-IN"/>
+        </w:rPr>
+        <w:t>/home/node/app</w:t>
+      </w:r>
+      <w:r>
+        <w:rPr>
+          <w:rFonts w:ascii="Segoe UI" w:eastAsia="Times New Roman" w:hAnsi="Segoe UI" w:cs="Segoe UI"/>
+          <w:color w:val="1C1D1F"/>
+          <w:sz w:val="24"/>
+          <w:szCs w:val="24"/>
+          <w:lang w:eastAsia="en-IN"/>
+        </w:rPr>
+        <w:t> prior to the </w:t>
+      </w:r>
+      <w:r>
+        <w:rPr>
+          <w:rFonts w:ascii="Segoe UI" w:eastAsia="Times New Roman" w:hAnsi="Segoe UI" w:cs="Segoe UI"/>
+          <w:b/>
+          <w:bCs/>
+          <w:color w:val="1C1D1F"/>
+          <w:sz w:val="24"/>
+          <w:szCs w:val="24"/>
+          <w:lang w:eastAsia="en-IN"/>
+        </w:rPr>
+        <w:t>WORKDIR</w:t>
+      </w:r>
+      <w:r>
+        <w:rPr>
+          <w:rFonts w:ascii="Segoe UI" w:eastAsia="Times New Roman" w:hAnsi="Segoe UI" w:cs="Segoe UI"/>
+          <w:color w:val="1C1D1F"/>
+          <w:sz w:val="24"/>
+          <w:szCs w:val="24"/>
+          <w:lang w:eastAsia="en-IN"/>
+        </w:rPr>
+        <w:t> instruction. This will prevent a permissions issue since </w:t>
+      </w:r>
+      <w:r>
+        <w:rPr>
+          <w:rFonts w:ascii="Segoe UI" w:eastAsia="Times New Roman" w:hAnsi="Segoe UI" w:cs="Segoe UI"/>
+          <w:b/>
+          <w:bCs/>
+          <w:color w:val="1C1D1F"/>
+          <w:sz w:val="24"/>
+          <w:szCs w:val="24"/>
+          <w:lang w:eastAsia="en-IN"/>
+        </w:rPr>
+        <w:t>WORKDIR</w:t>
+      </w:r>
+      <w:r>
+        <w:rPr>
+          <w:rFonts w:ascii="Segoe UI" w:eastAsia="Times New Roman" w:hAnsi="Segoe UI" w:cs="Segoe UI"/>
+          <w:color w:val="1C1D1F"/>
+          <w:sz w:val="24"/>
+          <w:szCs w:val="24"/>
+          <w:lang w:eastAsia="en-IN"/>
+        </w:rPr>
+        <w:t> by default will create a directory if it does not exist and set ownership to </w:t>
+      </w:r>
+      <w:r>
+        <w:rPr>
+          <w:rFonts w:ascii="Segoe UI" w:eastAsia="Times New Roman" w:hAnsi="Segoe UI" w:cs="Segoe UI"/>
+          <w:b/>
+          <w:bCs/>
+          <w:color w:val="1C1D1F"/>
+          <w:sz w:val="24"/>
+          <w:szCs w:val="24"/>
+          <w:lang w:eastAsia="en-IN"/>
+        </w:rPr>
+        <w:t>root</w:t>
+      </w:r>
+      <w:r>
+        <w:rPr>
+          <w:rFonts w:ascii="Segoe UI" w:eastAsia="Times New Roman" w:hAnsi="Segoe UI" w:cs="Segoe UI"/>
+          <w:color w:val="1C1D1F"/>
+          <w:sz w:val="24"/>
+          <w:szCs w:val="24"/>
+          <w:lang w:eastAsia="en-IN"/>
+        </w:rPr>
+        <w:t>.</w:t>
+      </w:r>
+    </w:p>
+    <w:p>
+      <w:pPr>
+        <w:rPr>
+          <w:lang w:val="en-US"/>
+        </w:rPr>
+      </w:pPr>
+    </w:p>
+    <w:p>
+      <w:pPr>
+        <w:rPr>
+          <w:lang w:val="en-US"/>
+        </w:rPr>
+      </w:pPr>
     </w:p>
     <w:sectPr>
-      <w:pgSz w:w="11906" w:h="16838"/>
+      <w:pgSz w:w="16838" w:h="11906" w:orient="landscape"/>
       <w:pgMar w:top="720" w:right="720" w:bottom="720" w:left="720" w:header="708" w:footer="708" w:gutter="0"/>
       <w:cols w:space="708"/>
       <w:docGrid w:linePitch="360"/>
@@ -1577,9 +2794,303 @@
     </w:lvl>
   </w:abstractNum>
   <w:abstractNum w:abstractNumId="1">
+    <w:nsid w:val="35CA34E3"/>
+    <w:multiLevelType w:val="multilevel"/>
+    <w:tmpl w:val="30A8271E"/>
+    <w:lvl w:ilvl="0">
+      <w:start w:val="1"/>
+      <w:numFmt w:val="decimal"/>
+      <w:lvlText w:val="%1."/>
+      <w:lvlJc w:val="left"/>
+      <w:pPr>
+        <w:tabs>
+          <w:tab w:val="num" w:pos="720"/>
+        </w:tabs>
+        <w:ind w:left="720" w:hanging="360"/>
+      </w:pPr>
+    </w:lvl>
+    <w:lvl w:ilvl="1">
+      <w:start w:val="1"/>
+      <w:numFmt w:val="decimal"/>
+      <w:lvlText w:val="%2."/>
+      <w:lvlJc w:val="left"/>
+      <w:pPr>
+        <w:tabs>
+          <w:tab w:val="num" w:pos="1440"/>
+        </w:tabs>
+        <w:ind w:left="1440" w:hanging="360"/>
+      </w:pPr>
+    </w:lvl>
+    <w:lvl w:ilvl="2" w:tentative="1">
+      <w:start w:val="1"/>
+      <w:numFmt w:val="decimal"/>
+      <w:lvlText w:val="%3."/>
+      <w:lvlJc w:val="left"/>
+      <w:pPr>
+        <w:tabs>
+          <w:tab w:val="num" w:pos="2160"/>
+        </w:tabs>
+        <w:ind w:left="2160" w:hanging="360"/>
+      </w:pPr>
+    </w:lvl>
+    <w:lvl w:ilvl="3" w:tentative="1">
+      <w:start w:val="1"/>
+      <w:numFmt w:val="decimal"/>
+      <w:lvlText w:val="%4."/>
+      <w:lvlJc w:val="left"/>
+      <w:pPr>
+        <w:tabs>
+          <w:tab w:val="num" w:pos="2880"/>
+        </w:tabs>
+        <w:ind w:left="2880" w:hanging="360"/>
+      </w:pPr>
+    </w:lvl>
+    <w:lvl w:ilvl="4" w:tentative="1">
+      <w:start w:val="1"/>
+      <w:numFmt w:val="decimal"/>
+      <w:lvlText w:val="%5."/>
+      <w:lvlJc w:val="left"/>
+      <w:pPr>
+        <w:tabs>
+          <w:tab w:val="num" w:pos="3600"/>
+        </w:tabs>
+        <w:ind w:left="3600" w:hanging="360"/>
+      </w:pPr>
+    </w:lvl>
+    <w:lvl w:ilvl="5" w:tentative="1">
+      <w:start w:val="1"/>
+      <w:numFmt w:val="decimal"/>
+      <w:lvlText w:val="%6."/>
+      <w:lvlJc w:val="left"/>
+      <w:pPr>
+        <w:tabs>
+          <w:tab w:val="num" w:pos="4320"/>
+        </w:tabs>
+        <w:ind w:left="4320" w:hanging="360"/>
+      </w:pPr>
+    </w:lvl>
+    <w:lvl w:ilvl="6" w:tentative="1">
+      <w:start w:val="1"/>
+      <w:numFmt w:val="decimal"/>
+      <w:lvlText w:val="%7."/>
+      <w:lvlJc w:val="left"/>
+      <w:pPr>
+        <w:tabs>
+          <w:tab w:val="num" w:pos="5040"/>
+        </w:tabs>
+        <w:ind w:left="5040" w:hanging="360"/>
+      </w:pPr>
+    </w:lvl>
+    <w:lvl w:ilvl="7" w:tentative="1">
+      <w:start w:val="1"/>
+      <w:numFmt w:val="decimal"/>
+      <w:lvlText w:val="%8."/>
+      <w:lvlJc w:val="left"/>
+      <w:pPr>
+        <w:tabs>
+          <w:tab w:val="num" w:pos="5760"/>
+        </w:tabs>
+        <w:ind w:left="5760" w:hanging="360"/>
+      </w:pPr>
+    </w:lvl>
+    <w:lvl w:ilvl="8" w:tentative="1">
+      <w:start w:val="1"/>
+      <w:numFmt w:val="decimal"/>
+      <w:lvlText w:val="%9."/>
+      <w:lvlJc w:val="left"/>
+      <w:pPr>
+        <w:tabs>
+          <w:tab w:val="num" w:pos="6480"/>
+        </w:tabs>
+        <w:ind w:left="6480" w:hanging="360"/>
+      </w:pPr>
+    </w:lvl>
+  </w:abstractNum>
+  <w:abstractNum w:abstractNumId="2">
     <w:nsid w:val="4EA72477"/>
     <w:multiLevelType w:val="hybridMultilevel"/>
     <w:tmpl w:val="82100744"/>
+    <w:lvl w:ilvl="0" w:tplc="40090011">
+      <w:start w:val="1"/>
+      <w:numFmt w:val="decimal"/>
+      <w:lvlText w:val="%1)"/>
+      <w:lvlJc w:val="left"/>
+      <w:pPr>
+        <w:ind w:left="720" w:hanging="360"/>
+      </w:pPr>
+      <w:rPr>
+        <w:rFonts w:hint="default"/>
+      </w:rPr>
+    </w:lvl>
+    <w:lvl w:ilvl="1" w:tplc="40090019" w:tentative="1">
+      <w:start w:val="1"/>
+      <w:numFmt w:val="lowerLetter"/>
+      <w:lvlText w:val="%2."/>
+      <w:lvlJc w:val="left"/>
+      <w:pPr>
+        <w:ind w:left="1440" w:hanging="360"/>
+      </w:pPr>
+    </w:lvl>
+    <w:lvl w:ilvl="2" w:tplc="4009001B" w:tentative="1">
+      <w:start w:val="1"/>
+      <w:numFmt w:val="lowerRoman"/>
+      <w:lvlText w:val="%3."/>
+      <w:lvlJc w:val="right"/>
+      <w:pPr>
+        <w:ind w:left="2160" w:hanging="180"/>
+      </w:pPr>
+    </w:lvl>
+    <w:lvl w:ilvl="3" w:tplc="4009000F" w:tentative="1">
+      <w:start w:val="1"/>
+      <w:numFmt w:val="decimal"/>
+      <w:lvlText w:val="%4."/>
+      <w:lvlJc w:val="left"/>
+      <w:pPr>
+        <w:ind w:left="2880" w:hanging="360"/>
+      </w:pPr>
+    </w:lvl>
+    <w:lvl w:ilvl="4" w:tplc="40090019" w:tentative="1">
+      <w:start w:val="1"/>
+      <w:numFmt w:val="lowerLetter"/>
+      <w:lvlText w:val="%5."/>
+      <w:lvlJc w:val="left"/>
+      <w:pPr>
+        <w:ind w:left="3600" w:hanging="360"/>
+      </w:pPr>
+    </w:lvl>
+    <w:lvl w:ilvl="5" w:tplc="4009001B" w:tentative="1">
+      <w:start w:val="1"/>
+      <w:numFmt w:val="lowerRoman"/>
+      <w:lvlText w:val="%6."/>
+      <w:lvlJc w:val="right"/>
+      <w:pPr>
+        <w:ind w:left="4320" w:hanging="180"/>
+      </w:pPr>
+    </w:lvl>
+    <w:lvl w:ilvl="6" w:tplc="4009000F" w:tentative="1">
+      <w:start w:val="1"/>
+      <w:numFmt w:val="decimal"/>
+      <w:lvlText w:val="%7."/>
+      <w:lvlJc w:val="left"/>
+      <w:pPr>
+        <w:ind w:left="5040" w:hanging="360"/>
+      </w:pPr>
+    </w:lvl>
+    <w:lvl w:ilvl="7" w:tplc="40090019" w:tentative="1">
+      <w:start w:val="1"/>
+      <w:numFmt w:val="lowerLetter"/>
+      <w:lvlText w:val="%8."/>
+      <w:lvlJc w:val="left"/>
+      <w:pPr>
+        <w:ind w:left="5760" w:hanging="360"/>
+      </w:pPr>
+    </w:lvl>
+    <w:lvl w:ilvl="8" w:tplc="4009001B" w:tentative="1">
+      <w:start w:val="1"/>
+      <w:numFmt w:val="lowerRoman"/>
+      <w:lvlText w:val="%9."/>
+      <w:lvlJc w:val="right"/>
+      <w:pPr>
+        <w:ind w:left="6480" w:hanging="180"/>
+      </w:pPr>
+    </w:lvl>
+  </w:abstractNum>
+  <w:abstractNum w:abstractNumId="3">
+    <w:nsid w:val="6BA6015E"/>
+    <w:multiLevelType w:val="hybridMultilevel"/>
+    <w:tmpl w:val="D2F8EDC2"/>
+    <w:lvl w:ilvl="0" w:tplc="BBD8D418">
+      <w:start w:val="1"/>
+      <w:numFmt w:val="decimal"/>
+      <w:pStyle w:val="3h3"/>
+      <w:lvlText w:val="%1)"/>
+      <w:lvlJc w:val="left"/>
+      <w:pPr>
+        <w:ind w:left="720" w:hanging="360"/>
+      </w:pPr>
+      <w:rPr>
+        <w:rFonts w:asciiTheme="majorHAnsi" w:eastAsiaTheme="majorEastAsia" w:hAnsiTheme="majorHAnsi" w:cstheme="majorBidi" w:hint="default"/>
+        <w:color w:val="1F4D78" w:themeColor="accent1" w:themeShade="7F"/>
+        <w:sz w:val="24"/>
+      </w:rPr>
+    </w:lvl>
+    <w:lvl w:ilvl="1" w:tplc="40090019">
+      <w:start w:val="1"/>
+      <w:numFmt w:val="lowerLetter"/>
+      <w:lvlText w:val="%2."/>
+      <w:lvlJc w:val="left"/>
+      <w:pPr>
+        <w:ind w:left="1440" w:hanging="360"/>
+      </w:pPr>
+    </w:lvl>
+    <w:lvl w:ilvl="2" w:tplc="4009001B" w:tentative="1">
+      <w:start w:val="1"/>
+      <w:numFmt w:val="lowerRoman"/>
+      <w:lvlText w:val="%3."/>
+      <w:lvlJc w:val="right"/>
+      <w:pPr>
+        <w:ind w:left="2160" w:hanging="180"/>
+      </w:pPr>
+    </w:lvl>
+    <w:lvl w:ilvl="3" w:tplc="4009000F" w:tentative="1">
+      <w:start w:val="1"/>
+      <w:numFmt w:val="decimal"/>
+      <w:lvlText w:val="%4."/>
+      <w:lvlJc w:val="left"/>
+      <w:pPr>
+        <w:ind w:left="2880" w:hanging="360"/>
+      </w:pPr>
+    </w:lvl>
+    <w:lvl w:ilvl="4" w:tplc="40090019" w:tentative="1">
+      <w:start w:val="1"/>
+      <w:numFmt w:val="lowerLetter"/>
+      <w:lvlText w:val="%5."/>
+      <w:lvlJc w:val="left"/>
+      <w:pPr>
+        <w:ind w:left="3600" w:hanging="360"/>
+      </w:pPr>
+    </w:lvl>
+    <w:lvl w:ilvl="5" w:tplc="4009001B" w:tentative="1">
+      <w:start w:val="1"/>
+      <w:numFmt w:val="lowerRoman"/>
+      <w:lvlText w:val="%6."/>
+      <w:lvlJc w:val="right"/>
+      <w:pPr>
+        <w:ind w:left="4320" w:hanging="180"/>
+      </w:pPr>
+    </w:lvl>
+    <w:lvl w:ilvl="6" w:tplc="4009000F" w:tentative="1">
+      <w:start w:val="1"/>
+      <w:numFmt w:val="decimal"/>
+      <w:lvlText w:val="%7."/>
+      <w:lvlJc w:val="left"/>
+      <w:pPr>
+        <w:ind w:left="5040" w:hanging="360"/>
+      </w:pPr>
+    </w:lvl>
+    <w:lvl w:ilvl="7" w:tplc="40090019" w:tentative="1">
+      <w:start w:val="1"/>
+      <w:numFmt w:val="lowerLetter"/>
+      <w:lvlText w:val="%8."/>
+      <w:lvlJc w:val="left"/>
+      <w:pPr>
+        <w:ind w:left="5760" w:hanging="360"/>
+      </w:pPr>
+    </w:lvl>
+    <w:lvl w:ilvl="8" w:tplc="4009001B" w:tentative="1">
+      <w:start w:val="1"/>
+      <w:numFmt w:val="lowerRoman"/>
+      <w:lvlText w:val="%9."/>
+      <w:lvlJc w:val="right"/>
+      <w:pPr>
+        <w:ind w:left="6480" w:hanging="180"/>
+      </w:pPr>
+    </w:lvl>
+  </w:abstractNum>
+  <w:abstractNum w:abstractNumId="4">
+    <w:nsid w:val="6D8A1078"/>
+    <w:multiLevelType w:val="hybridMultilevel"/>
+    <w:tmpl w:val="EEBAFA44"/>
     <w:lvl w:ilvl="0" w:tplc="40090011">
       <w:start w:val="1"/>
       <w:numFmt w:val="decimal"/>
@@ -1669,7 +3180,23 @@
     <w:abstractNumId w:val="0"/>
   </w:num>
   <w:num w:numId="2">
+    <w:abstractNumId w:val="2"/>
+  </w:num>
+  <w:num w:numId="3">
+    <w:abstractNumId w:val="3"/>
+  </w:num>
+  <w:num w:numId="4">
+    <w:abstractNumId w:val="4"/>
+  </w:num>
+  <w:num w:numId="5">
     <w:abstractNumId w:val="1"/>
+    <w:lvlOverride w:ilvl="1">
+      <w:lvl w:ilvl="1">
+        <w:numFmt w:val="lowerLetter"/>
+        <w:lvlText w:val="%2."/>
+        <w:lvlJc w:val="left"/>
+      </w:lvl>
+    </w:lvlOverride>
   </w:num>
 </w:numbering>
 </file>
@@ -2067,6 +3594,11 @@
   <w:style w:type="paragraph" w:default="1" w:styleId="Normal">
     <w:name w:val="Normal"/>
     <w:qFormat/>
+    <w:rsid w:val="007E236B"/>
+    <w:rPr>
+      <w:rFonts w:ascii="Comic Sans MS" w:hAnsi="Comic Sans MS"/>
+      <w:sz w:val="28"/>
+    </w:rPr>
   </w:style>
   <w:style w:type="paragraph" w:styleId="Heading1">
     <w:name w:val="heading 1"/>
@@ -2087,6 +3619,50 @@
       <w:color w:val="2E74B5" w:themeColor="accent1" w:themeShade="BF"/>
       <w:sz w:val="32"/>
       <w:szCs w:val="32"/>
+    </w:rPr>
+  </w:style>
+  <w:style w:type="paragraph" w:styleId="Heading2">
+    <w:name w:val="heading 2"/>
+    <w:basedOn w:val="Normal"/>
+    <w:next w:val="Normal"/>
+    <w:link w:val="Heading2Char"/>
+    <w:uiPriority w:val="9"/>
+    <w:unhideWhenUsed/>
+    <w:qFormat/>
+    <w:rsid w:val="00FE576B"/>
+    <w:pPr>
+      <w:keepNext/>
+      <w:keepLines/>
+      <w:spacing w:before="40" w:after="0"/>
+      <w:outlineLvl w:val="1"/>
+    </w:pPr>
+    <w:rPr>
+      <w:rFonts w:asciiTheme="majorHAnsi" w:eastAsiaTheme="majorEastAsia" w:hAnsiTheme="majorHAnsi" w:cstheme="majorBidi"/>
+      <w:color w:val="2E74B5" w:themeColor="accent1" w:themeShade="BF"/>
+      <w:sz w:val="26"/>
+      <w:szCs w:val="26"/>
+    </w:rPr>
+  </w:style>
+  <w:style w:type="paragraph" w:styleId="Heading3">
+    <w:name w:val="heading 3"/>
+    <w:basedOn w:val="Normal"/>
+    <w:next w:val="Normal"/>
+    <w:link w:val="Heading3Char"/>
+    <w:uiPriority w:val="9"/>
+    <w:unhideWhenUsed/>
+    <w:qFormat/>
+    <w:rsid w:val="00274DE3"/>
+    <w:pPr>
+      <w:keepNext/>
+      <w:keepLines/>
+      <w:spacing w:before="40" w:after="0"/>
+      <w:outlineLvl w:val="2"/>
+    </w:pPr>
+    <w:rPr>
+      <w:rFonts w:asciiTheme="majorHAnsi" w:eastAsiaTheme="majorEastAsia" w:hAnsiTheme="majorHAnsi" w:cstheme="majorBidi"/>
+      <w:color w:val="1F4D78" w:themeColor="accent1" w:themeShade="7F"/>
+      <w:sz w:val="24"/>
+      <w:szCs w:val="24"/>
     </w:rPr>
   </w:style>
   <w:style w:type="character" w:default="1" w:styleId="DefaultParagraphFont">
@@ -2149,6 +3725,87 @@
     <w:rPr>
       <w:color w:val="0563C1" w:themeColor="hyperlink"/>
       <w:u w:val="single"/>
+    </w:rPr>
+  </w:style>
+  <w:style w:type="character" w:customStyle="1" w:styleId="Heading2Char">
+    <w:name w:val="Heading 2 Char"/>
+    <w:basedOn w:val="DefaultParagraphFont"/>
+    <w:link w:val="Heading2"/>
+    <w:uiPriority w:val="9"/>
+    <w:rsid w:val="00FE576B"/>
+    <w:rPr>
+      <w:rFonts w:asciiTheme="majorHAnsi" w:eastAsiaTheme="majorEastAsia" w:hAnsiTheme="majorHAnsi" w:cstheme="majorBidi"/>
+      <w:color w:val="2E74B5" w:themeColor="accent1" w:themeShade="BF"/>
+      <w:sz w:val="26"/>
+      <w:szCs w:val="26"/>
+    </w:rPr>
+  </w:style>
+  <w:style w:type="table" w:styleId="TableGrid">
+    <w:name w:val="Table Grid"/>
+    <w:basedOn w:val="TableNormal"/>
+    <w:uiPriority w:val="39"/>
+    <w:rsid w:val="004D7B8D"/>
+    <w:pPr>
+      <w:spacing w:after="0" w:line="240" w:lineRule="auto"/>
+    </w:pPr>
+    <w:tblPr>
+      <w:tblInd w:w="0" w:type="dxa"/>
+      <w:tblBorders>
+        <w:top w:val="single" w:sz="4" w:space="0" w:color="auto"/>
+        <w:left w:val="single" w:sz="4" w:space="0" w:color="auto"/>
+        <w:bottom w:val="single" w:sz="4" w:space="0" w:color="auto"/>
+        <w:right w:val="single" w:sz="4" w:space="0" w:color="auto"/>
+        <w:insideH w:val="single" w:sz="4" w:space="0" w:color="auto"/>
+        <w:insideV w:val="single" w:sz="4" w:space="0" w:color="auto"/>
+      </w:tblBorders>
+      <w:tblCellMar>
+        <w:top w:w="0" w:type="dxa"/>
+        <w:left w:w="108" w:type="dxa"/>
+        <w:bottom w:w="0" w:type="dxa"/>
+        <w:right w:w="108" w:type="dxa"/>
+      </w:tblCellMar>
+    </w:tblPr>
+  </w:style>
+  <w:style w:type="character" w:customStyle="1" w:styleId="Heading3Char">
+    <w:name w:val="Heading 3 Char"/>
+    <w:basedOn w:val="DefaultParagraphFont"/>
+    <w:link w:val="Heading3"/>
+    <w:uiPriority w:val="9"/>
+    <w:rsid w:val="00274DE3"/>
+    <w:rPr>
+      <w:rFonts w:asciiTheme="majorHAnsi" w:eastAsiaTheme="majorEastAsia" w:hAnsiTheme="majorHAnsi" w:cstheme="majorBidi"/>
+      <w:color w:val="1F4D78" w:themeColor="accent1" w:themeShade="7F"/>
+      <w:sz w:val="24"/>
+      <w:szCs w:val="24"/>
+    </w:rPr>
+  </w:style>
+  <w:style w:type="paragraph" w:customStyle="1" w:styleId="3h3">
+    <w:name w:val="3.h3"/>
+    <w:basedOn w:val="Heading3"/>
+    <w:link w:val="3h3Char"/>
+    <w:qFormat/>
+    <w:rsid w:val="00E215D3"/>
+    <w:pPr>
+      <w:numPr>
+        <w:numId w:val="3"/>
+      </w:numPr>
+    </w:pPr>
+    <w:rPr>
+      <w:rFonts w:ascii="Berlin Sans FB Demi" w:hAnsi="Berlin Sans FB Demi"/>
+      <w:color w:val="FF0066"/>
+      <w:sz w:val="44"/>
+    </w:rPr>
+  </w:style>
+  <w:style w:type="character" w:customStyle="1" w:styleId="3h3Char">
+    <w:name w:val="3.h3 Char"/>
+    <w:basedOn w:val="Heading3Char"/>
+    <w:link w:val="3h3"/>
+    <w:rsid w:val="00E215D3"/>
+    <w:rPr>
+      <w:rFonts w:ascii="Berlin Sans FB Demi" w:eastAsiaTheme="majorEastAsia" w:hAnsi="Berlin Sans FB Demi" w:cstheme="majorBidi"/>
+      <w:color w:val="FF0066"/>
+      <w:sz w:val="44"/>
+      <w:szCs w:val="24"/>
     </w:rPr>
   </w:style>
 </w:styles>

--- a/6.devops/docker/0.baisc linux commands.docx
+++ b/6.devops/docker/0.baisc linux commands.docx
@@ -166,22 +166,303 @@
         </w:rPr>
         <w:t>‘</w:t>
       </w:r>
+      <w:r>
+        <w:rPr>
+          <w:sz w:val="52"/>
+          <w:lang w:val="en-US"/>
+        </w:rPr>
+        <w:t>~</w:t>
+      </w:r>
+      <w:r>
+        <w:rPr>
+          <w:sz w:val="52"/>
+          <w:lang w:val="en-US"/>
+        </w:rPr>
+        <w:t>’</w:t>
+      </w:r>
+    </w:p>
+    <w:p>
+      <w:pPr>
+        <w:pStyle w:val="Heading3"/>
+        <w:numPr>
+          <w:ilvl w:val="0"/>
+          <w:numId w:val="4"/>
+        </w:numPr>
+        <w:rPr>
+          <w:sz w:val="40"/>
+          <w:lang w:val="en-US"/>
+        </w:rPr>
+      </w:pPr>
+      <w:r>
+        <w:rPr>
+          <w:sz w:val="40"/>
+          <w:lang w:val="en-US"/>
+        </w:rPr>
+        <w:t>Create</w:t>
+      </w:r>
+      <w:r>
+        <w:rPr>
+          <w:sz w:val="40"/>
+          <w:lang w:val="en-US"/>
+        </w:rPr>
+        <w:t xml:space="preserve"> a file</w:t>
+      </w:r>
+    </w:p>
+    <w:p>
+      <w:pPr>
+        <w:pStyle w:val="ListParagraph"/>
+        <w:rPr>
+          <w:rFonts w:ascii="Candara" w:hAnsi="Candara"/>
+          <w:color w:val="7030A0"/>
+          <w:sz w:val="40"/>
+          <w:lang w:val="en-US"/>
+          <w14:shadow w14:blurRad="38100" w14:dist="19050" w14:dir="2700000" w14:sx="100000" w14:sy="100000" w14:kx="0" w14:ky="0" w14:algn="tl">
+            <w14:schemeClr w14:val="dk1">
+              <w14:alpha w14:val="60000"/>
+            </w14:schemeClr>
+          </w14:shadow>
+          <w14:textOutline w14:w="0" w14:cap="flat" w14:cmpd="sng" w14:algn="ctr">
+            <w14:noFill/>
+            <w14:prstDash w14:val="solid"/>
+            <w14:round/>
+          </w14:textOutline>
+        </w:rPr>
+      </w:pPr>
+      <w:proofErr w:type="gramStart"/>
+      <w:r>
+        <w:rPr>
+          <w:rFonts w:ascii="Candara" w:hAnsi="Candara"/>
+          <w:color w:val="7030A0"/>
+          <w:sz w:val="40"/>
+          <w:lang w:val="en-US"/>
+          <w14:shadow w14:blurRad="38100" w14:dist="19050" w14:dir="2700000" w14:sx="100000" w14:sy="100000" w14:kx="0" w14:ky="0" w14:algn="tl">
+            <w14:schemeClr w14:val="dk1">
+              <w14:alpha w14:val="60000"/>
+            </w14:schemeClr>
+          </w14:shadow>
+          <w14:textOutline w14:w="0" w14:cap="flat" w14:cmpd="sng" w14:algn="ctr">
+            <w14:noFill/>
+            <w14:prstDash w14:val="solid"/>
+            <w14:round/>
+          </w14:textOutline>
+        </w:rPr>
+        <w:t>touch</w:t>
+      </w:r>
+      <w:proofErr w:type="gramEnd"/>
+      <w:r>
+        <w:rPr>
+          <w:rFonts w:ascii="Candara" w:hAnsi="Candara"/>
+          <w:color w:val="7030A0"/>
+          <w:sz w:val="40"/>
+          <w:lang w:val="en-US"/>
+          <w14:shadow w14:blurRad="38100" w14:dist="19050" w14:dir="2700000" w14:sx="100000" w14:sy="100000" w14:kx="0" w14:ky="0" w14:algn="tl">
+            <w14:schemeClr w14:val="dk1">
+              <w14:alpha w14:val="60000"/>
+            </w14:schemeClr>
+          </w14:shadow>
+          <w14:textOutline w14:w="0" w14:cap="flat" w14:cmpd="sng" w14:algn="ctr">
+            <w14:noFill/>
+            <w14:prstDash w14:val="solid"/>
+            <w14:round/>
+          </w14:textOutline>
+        </w:rPr>
+        <w:t xml:space="preserve"> </w:t>
+      </w:r>
+      <w:proofErr w:type="spellStart"/>
+      <w:r>
+        <w:rPr>
+          <w:rFonts w:ascii="Candara" w:hAnsi="Candara"/>
+          <w:color w:val="7030A0"/>
+          <w:sz w:val="40"/>
+          <w:lang w:val="en-US"/>
+          <w14:shadow w14:blurRad="38100" w14:dist="19050" w14:dir="2700000" w14:sx="100000" w14:sy="100000" w14:kx="0" w14:ky="0" w14:algn="tl">
+            <w14:schemeClr w14:val="dk1">
+              <w14:alpha w14:val="60000"/>
+            </w14:schemeClr>
+          </w14:shadow>
+          <w14:textOutline w14:w="0" w14:cap="flat" w14:cmpd="sng" w14:algn="ctr">
+            <w14:noFill/>
+            <w14:prstDash w14:val="solid"/>
+            <w14:round/>
+          </w14:textOutline>
+        </w:rPr>
+        <w:t>abcd</w:t>
+      </w:r>
+      <w:proofErr w:type="spellEnd"/>
+    </w:p>
+    <w:p>
+      <w:pPr>
+        <w:pStyle w:val="ListParagraph"/>
+        <w:rPr>
+          <w:rFonts w:ascii="Candara" w:hAnsi="Candara"/>
+          <w:color w:val="7030A0"/>
+          <w:lang w:val="en-US"/>
+          <w14:shadow w14:blurRad="38100" w14:dist="19050" w14:dir="2700000" w14:sx="100000" w14:sy="100000" w14:kx="0" w14:ky="0" w14:algn="tl">
+            <w14:schemeClr w14:val="dk1">
+              <w14:alpha w14:val="60000"/>
+            </w14:schemeClr>
+          </w14:shadow>
+          <w14:textOutline w14:w="0" w14:cap="flat" w14:cmpd="sng" w14:algn="ctr">
+            <w14:noFill/>
+            <w14:prstDash w14:val="solid"/>
+            <w14:round/>
+          </w14:textOutline>
+        </w:rPr>
+      </w:pPr>
+      <w:proofErr w:type="gramStart"/>
+      <w:r>
+        <w:rPr>
+          <w:rFonts w:ascii="Candara" w:hAnsi="Candara"/>
+          <w:color w:val="7030A0"/>
+          <w:lang w:val="en-US"/>
+          <w14:shadow w14:blurRad="38100" w14:dist="19050" w14:dir="2700000" w14:sx="100000" w14:sy="100000" w14:kx="0" w14:ky="0" w14:algn="tl">
+            <w14:schemeClr w14:val="dk1">
+              <w14:alpha w14:val="60000"/>
+            </w14:schemeClr>
+          </w14:shadow>
+          <w14:textOutline w14:w="0" w14:cap="flat" w14:cmpd="sng" w14:algn="ctr">
+            <w14:noFill/>
+            <w14:prstDash w14:val="solid"/>
+            <w14:round/>
+          </w14:textOutline>
+        </w:rPr>
+        <w:t>now</w:t>
+      </w:r>
+      <w:proofErr w:type="gramEnd"/>
+      <w:r>
+        <w:rPr>
+          <w:rFonts w:ascii="Candara" w:hAnsi="Candara"/>
+          <w:color w:val="7030A0"/>
+          <w:lang w:val="en-US"/>
+          <w14:shadow w14:blurRad="38100" w14:dist="19050" w14:dir="2700000" w14:sx="100000" w14:sy="100000" w14:kx="0" w14:ky="0" w14:algn="tl">
+            <w14:schemeClr w14:val="dk1">
+              <w14:alpha w14:val="60000"/>
+            </w14:schemeClr>
+          </w14:shadow>
+          <w14:textOutline w14:w="0" w14:cap="flat" w14:cmpd="sng" w14:algn="ctr">
+            <w14:noFill/>
+            <w14:prstDash w14:val="solid"/>
+            <w14:round/>
+          </w14:textOutline>
+        </w:rPr>
+        <w:t xml:space="preserve"> </w:t>
+      </w:r>
+      <w:proofErr w:type="spellStart"/>
+      <w:r>
+        <w:rPr>
+          <w:rFonts w:ascii="Candara" w:hAnsi="Candara"/>
+          <w:color w:val="7030A0"/>
+          <w:lang w:val="en-US"/>
+          <w14:shadow w14:blurRad="38100" w14:dist="19050" w14:dir="2700000" w14:sx="100000" w14:sy="100000" w14:kx="0" w14:ky="0" w14:algn="tl">
+            <w14:schemeClr w14:val="dk1">
+              <w14:alpha w14:val="60000"/>
+            </w14:schemeClr>
+          </w14:shadow>
+          <w14:textOutline w14:w="0" w14:cap="flat" w14:cmpd="sng" w14:algn="ctr">
+            <w14:noFill/>
+            <w14:prstDash w14:val="solid"/>
+            <w14:round/>
+          </w14:textOutline>
+        </w:rPr>
+        <w:t>abcd</w:t>
+      </w:r>
+      <w:proofErr w:type="spellEnd"/>
+      <w:r>
+        <w:rPr>
+          <w:rFonts w:ascii="Candara" w:hAnsi="Candara"/>
+          <w:color w:val="7030A0"/>
+          <w:lang w:val="en-US"/>
+          <w14:shadow w14:blurRad="38100" w14:dist="19050" w14:dir="2700000" w14:sx="100000" w14:sy="100000" w14:kx="0" w14:ky="0" w14:algn="tl">
+            <w14:schemeClr w14:val="dk1">
+              <w14:alpha w14:val="60000"/>
+            </w14:schemeClr>
+          </w14:shadow>
+          <w14:textOutline w14:w="0" w14:cap="flat" w14:cmpd="sng" w14:algn="ctr">
+            <w14:noFill/>
+            <w14:prstDash w14:val="solid"/>
+            <w14:round/>
+          </w14:textOutline>
+        </w:rPr>
+        <w:t xml:space="preserve"> file is create</w:t>
+      </w:r>
+    </w:p>
+    <w:p>
+      <w:pPr>
+        <w:pStyle w:val="Heading3"/>
+        <w:numPr>
+          <w:ilvl w:val="0"/>
+          <w:numId w:val="4"/>
+        </w:numPr>
+        <w:rPr>
+          <w:color w:val="ED7D31" w:themeColor="accent2"/>
+          <w:sz w:val="48"/>
+          <w:lang w:val="en-US"/>
+          <w14:shadow w14:blurRad="38100" w14:dist="19050" w14:dir="2700000" w14:sx="100000" w14:sy="100000" w14:kx="0" w14:ky="0" w14:algn="tl">
+            <w14:schemeClr w14:val="dk1">
+              <w14:alpha w14:val="60000"/>
+            </w14:schemeClr>
+          </w14:shadow>
+          <w14:textOutline w14:w="0" w14:cap="flat" w14:cmpd="sng" w14:algn="ctr">
+            <w14:noFill/>
+            <w14:prstDash w14:val="solid"/>
+            <w14:round/>
+          </w14:textOutline>
+        </w:rPr>
+      </w:pPr>
+      <w:r>
+        <w:rPr>
+          <w:color w:val="ED7D31" w:themeColor="accent2"/>
+          <w:sz w:val="48"/>
+          <w:lang w:val="en-US"/>
+          <w14:shadow w14:blurRad="38100" w14:dist="19050" w14:dir="2700000" w14:sx="100000" w14:sy="100000" w14:kx="0" w14:ky="0" w14:algn="tl">
+            <w14:schemeClr w14:val="dk1">
+              <w14:alpha w14:val="60000"/>
+            </w14:schemeClr>
+          </w14:shadow>
+          <w14:textOutline w14:w="0" w14:cap="flat" w14:cmpd="sng" w14:algn="ctr">
+            <w14:noFill/>
+            <w14:prstDash w14:val="solid"/>
+            <w14:round/>
+          </w14:textOutline>
+        </w:rPr>
+        <w:t>Create a folder</w:t>
+      </w:r>
+    </w:p>
+    <w:p>
+      <w:pPr>
+        <w:rPr>
+          <w:lang w:val="en-US"/>
+        </w:rPr>
+      </w:pPr>
+      <w:proofErr w:type="spellStart"/>
+      <w:r>
+        <w:rPr>
+          <w:lang w:val="en-US"/>
+        </w:rPr>
+        <w:t>Mkdir</w:t>
+      </w:r>
+      <w:proofErr w:type="spellEnd"/>
+      <w:r>
+        <w:rPr>
+          <w:lang w:val="en-US"/>
+        </w:rPr>
+        <w:t xml:space="preserve"> java </w:t>
+      </w:r>
+    </w:p>
+    <w:p>
+      <w:pPr>
+        <w:rPr>
+          <w:lang w:val="en-US"/>
+        </w:rPr>
+      </w:pPr>
+      <w:r>
+        <w:rPr>
+          <w:lang w:val="en-US"/>
+        </w:rPr>
+        <w:t>A folder called java will be created</w:t>
+      </w:r>
       <w:bookmarkStart w:id="0" w:name="_GoBack"/>
       <w:bookmarkEnd w:id="0"/>
-      <w:r>
-        <w:rPr>
-          <w:sz w:val="52"/>
-          <w:lang w:val="en-US"/>
-        </w:rPr>
-        <w:t>~</w:t>
-      </w:r>
-      <w:r>
-        <w:rPr>
-          <w:sz w:val="52"/>
-          <w:lang w:val="en-US"/>
-        </w:rPr>
-        <w:t>’</w:t>
-      </w:r>
     </w:p>
     <w:p>
       <w:pPr>
@@ -547,6 +828,7 @@
             <w14:round/>
           </w14:textOutline>
         </w:rPr>
+        <w:lastRenderedPageBreak/>
         <w:t xml:space="preserve">Create a variable </w:t>
       </w:r>
       <w:r>
@@ -822,182 +1104,118 @@
     <w:p>
       <w:pPr>
         <w:pStyle w:val="ListParagraph"/>
-        <w:ind w:left="-284"/>
-        <w:rPr>
-          <w:rFonts w:ascii="Candara" w:hAnsi="Candara"/>
-          <w:color w:val="7030A0"/>
-          <w:sz w:val="40"/>
-          <w:lang w:val="en-US"/>
-          <w14:shadow w14:blurRad="38100" w14:dist="19050" w14:dir="2700000" w14:sx="100000" w14:sy="100000" w14:kx="0" w14:ky="0" w14:algn="tl">
-            <w14:schemeClr w14:val="dk1">
-              <w14:alpha w14:val="60000"/>
-            </w14:schemeClr>
-          </w14:shadow>
-          <w14:textOutline w14:w="0" w14:cap="flat" w14:cmpd="sng" w14:algn="ctr">
-            <w14:noFill/>
-            <w14:prstDash w14:val="solid"/>
-            <w14:round/>
-          </w14:textOutline>
-        </w:rPr>
-      </w:pPr>
-      <w:proofErr w:type="gramStart"/>
-      <w:r>
-        <w:rPr>
-          <w:rFonts w:ascii="Candara" w:hAnsi="Candara"/>
-          <w:color w:val="7030A0"/>
-          <w:sz w:val="40"/>
-          <w:lang w:val="en-US"/>
-          <w14:shadow w14:blurRad="38100" w14:dist="19050" w14:dir="2700000" w14:sx="100000" w14:sy="100000" w14:kx="0" w14:ky="0" w14:algn="tl">
-            <w14:schemeClr w14:val="dk1">
-              <w14:alpha w14:val="60000"/>
-            </w14:schemeClr>
-          </w14:shadow>
-          <w14:textOutline w14:w="0" w14:cap="flat" w14:cmpd="sng" w14:algn="ctr">
-            <w14:noFill/>
-            <w14:prstDash w14:val="solid"/>
-            <w14:round/>
-          </w14:textOutline>
-        </w:rPr>
-        <w:t>touch</w:t>
-      </w:r>
-      <w:proofErr w:type="gramEnd"/>
-      <w:r>
-        <w:rPr>
-          <w:rFonts w:ascii="Candara" w:hAnsi="Candara"/>
-          <w:color w:val="7030A0"/>
-          <w:sz w:val="40"/>
-          <w:lang w:val="en-US"/>
-          <w14:shadow w14:blurRad="38100" w14:dist="19050" w14:dir="2700000" w14:sx="100000" w14:sy="100000" w14:kx="0" w14:ky="0" w14:algn="tl">
-            <w14:schemeClr w14:val="dk1">
-              <w14:alpha w14:val="60000"/>
-            </w14:schemeClr>
-          </w14:shadow>
-          <w14:textOutline w14:w="0" w14:cap="flat" w14:cmpd="sng" w14:algn="ctr">
-            <w14:noFill/>
-            <w14:prstDash w14:val="solid"/>
-            <w14:round/>
-          </w14:textOutline>
-        </w:rPr>
-        <w:t xml:space="preserve"> </w:t>
+        <w:numPr>
+          <w:ilvl w:val="0"/>
+          <w:numId w:val="2"/>
+        </w:numPr>
+        <w:ind w:left="-142" w:firstLine="0"/>
+        <w:rPr>
+          <w:rFonts w:ascii="Candara" w:hAnsi="Candara"/>
+          <w:color w:val="7030A0"/>
+          <w:lang w:val="en-US"/>
+          <w14:shadow w14:blurRad="38100" w14:dist="19050" w14:dir="2700000" w14:sx="100000" w14:sy="100000" w14:kx="0" w14:ky="0" w14:algn="tl">
+            <w14:schemeClr w14:val="dk1">
+              <w14:alpha w14:val="60000"/>
+            </w14:schemeClr>
+          </w14:shadow>
+          <w14:textOutline w14:w="0" w14:cap="flat" w14:cmpd="sng" w14:algn="ctr">
+            <w14:noFill/>
+            <w14:prstDash w14:val="solid"/>
+            <w14:round/>
+          </w14:textOutline>
+        </w:rPr>
+      </w:pPr>
+      <w:r>
+        <w:rPr>
+          <w:rFonts w:ascii="Candara" w:hAnsi="Candara"/>
+          <w:color w:val="7030A0"/>
+          <w:lang w:val="en-US"/>
+          <w14:shadow w14:blurRad="38100" w14:dist="19050" w14:dir="2700000" w14:sx="100000" w14:sy="100000" w14:kx="0" w14:ky="0" w14:algn="tl">
+            <w14:schemeClr w14:val="dk1">
+              <w14:alpha w14:val="60000"/>
+            </w14:schemeClr>
+          </w14:shadow>
+          <w14:textOutline w14:w="0" w14:cap="flat" w14:cmpd="sng" w14:algn="ctr">
+            <w14:noFill/>
+            <w14:prstDash w14:val="solid"/>
+            <w14:round/>
+          </w14:textOutline>
+        </w:rPr>
+        <w:t xml:space="preserve">Create a folder </w:t>
+      </w:r>
+      <w:r>
+        <w:rPr>
+          <w:rFonts w:ascii="Candara" w:hAnsi="Candara"/>
+          <w:color w:val="7030A0"/>
+          <w:lang w:val="en-US"/>
+          <w14:shadow w14:blurRad="38100" w14:dist="19050" w14:dir="2700000" w14:sx="100000" w14:sy="100000" w14:kx="0" w14:ky="0" w14:algn="tl">
+            <w14:schemeClr w14:val="dk1">
+              <w14:alpha w14:val="60000"/>
+            </w14:schemeClr>
+          </w14:shadow>
+          <w14:textOutline w14:w="0" w14:cap="flat" w14:cmpd="sng" w14:algn="ctr">
+            <w14:noFill/>
+            <w14:prstDash w14:val="solid"/>
+            <w14:round/>
+          </w14:textOutline>
+        </w:rPr>
+        <w:t xml:space="preserve">called “java” </w:t>
+      </w:r>
+      <w:r>
+        <w:rPr>
+          <w:rFonts w:ascii="Candara" w:hAnsi="Candara"/>
+          <w:color w:val="7030A0"/>
+          <w:lang w:val="en-US"/>
+          <w14:shadow w14:blurRad="38100" w14:dist="19050" w14:dir="2700000" w14:sx="100000" w14:sy="100000" w14:kx="0" w14:ky="0" w14:algn="tl">
+            <w14:schemeClr w14:val="dk1">
+              <w14:alpha w14:val="60000"/>
+            </w14:schemeClr>
+          </w14:shadow>
+          <w14:textOutline w14:w="0" w14:cap="flat" w14:cmpd="sng" w14:algn="ctr">
+            <w14:noFill/>
+            <w14:prstDash w14:val="solid"/>
+            <w14:round/>
+          </w14:textOutline>
+        </w:rPr>
+        <w:t xml:space="preserve">– </w:t>
       </w:r>
       <w:proofErr w:type="spellStart"/>
       <w:r>
         <w:rPr>
           <w:rFonts w:ascii="Candara" w:hAnsi="Candara"/>
           <w:color w:val="7030A0"/>
-          <w:sz w:val="40"/>
-          <w:lang w:val="en-US"/>
-          <w14:shadow w14:blurRad="38100" w14:dist="19050" w14:dir="2700000" w14:sx="100000" w14:sy="100000" w14:kx="0" w14:ky="0" w14:algn="tl">
-            <w14:schemeClr w14:val="dk1">
-              <w14:alpha w14:val="60000"/>
-            </w14:schemeClr>
-          </w14:shadow>
-          <w14:textOutline w14:w="0" w14:cap="flat" w14:cmpd="sng" w14:algn="ctr">
-            <w14:noFill/>
-            <w14:prstDash w14:val="solid"/>
-            <w14:round/>
-          </w14:textOutline>
-        </w:rPr>
-        <w:t>abcd</w:t>
+          <w:lang w:val="en-US"/>
+          <w14:shadow w14:blurRad="38100" w14:dist="19050" w14:dir="2700000" w14:sx="100000" w14:sy="100000" w14:kx="0" w14:ky="0" w14:algn="tl">
+            <w14:schemeClr w14:val="dk1">
+              <w14:alpha w14:val="60000"/>
+            </w14:schemeClr>
+          </w14:shadow>
+          <w14:textOutline w14:w="0" w14:cap="flat" w14:cmpd="sng" w14:algn="ctr">
+            <w14:noFill/>
+            <w14:prstDash w14:val="solid"/>
+            <w14:round/>
+          </w14:textOutline>
+        </w:rPr>
+        <w:t>mkdir</w:t>
       </w:r>
       <w:proofErr w:type="spellEnd"/>
-    </w:p>
-    <w:p>
-      <w:pPr>
-        <w:pStyle w:val="ListParagraph"/>
-        <w:ind w:left="-284"/>
-        <w:rPr>
-          <w:rFonts w:ascii="Candara" w:hAnsi="Candara"/>
-          <w:color w:val="7030A0"/>
-          <w:lang w:val="en-US"/>
-          <w14:shadow w14:blurRad="38100" w14:dist="19050" w14:dir="2700000" w14:sx="100000" w14:sy="100000" w14:kx="0" w14:ky="0" w14:algn="tl">
-            <w14:schemeClr w14:val="dk1">
-              <w14:alpha w14:val="60000"/>
-            </w14:schemeClr>
-          </w14:shadow>
-          <w14:textOutline w14:w="0" w14:cap="flat" w14:cmpd="sng" w14:algn="ctr">
-            <w14:noFill/>
-            <w14:prstDash w14:val="solid"/>
-            <w14:round/>
-          </w14:textOutline>
-        </w:rPr>
-      </w:pPr>
-      <w:proofErr w:type="gramStart"/>
-      <w:r>
-        <w:rPr>
-          <w:rFonts w:ascii="Candara" w:hAnsi="Candara"/>
-          <w:color w:val="7030A0"/>
-          <w:lang w:val="en-US"/>
-          <w14:shadow w14:blurRad="38100" w14:dist="19050" w14:dir="2700000" w14:sx="100000" w14:sy="100000" w14:kx="0" w14:ky="0" w14:algn="tl">
-            <w14:schemeClr w14:val="dk1">
-              <w14:alpha w14:val="60000"/>
-            </w14:schemeClr>
-          </w14:shadow>
-          <w14:textOutline w14:w="0" w14:cap="flat" w14:cmpd="sng" w14:algn="ctr">
-            <w14:noFill/>
-            <w14:prstDash w14:val="solid"/>
-            <w14:round/>
-          </w14:textOutline>
-        </w:rPr>
-        <w:lastRenderedPageBreak/>
-        <w:t>now</w:t>
-      </w:r>
-      <w:proofErr w:type="gramEnd"/>
-      <w:r>
-        <w:rPr>
-          <w:rFonts w:ascii="Candara" w:hAnsi="Candara"/>
-          <w:color w:val="7030A0"/>
-          <w:lang w:val="en-US"/>
-          <w14:shadow w14:blurRad="38100" w14:dist="19050" w14:dir="2700000" w14:sx="100000" w14:sy="100000" w14:kx="0" w14:ky="0" w14:algn="tl">
-            <w14:schemeClr w14:val="dk1">
-              <w14:alpha w14:val="60000"/>
-            </w14:schemeClr>
-          </w14:shadow>
-          <w14:textOutline w14:w="0" w14:cap="flat" w14:cmpd="sng" w14:algn="ctr">
-            <w14:noFill/>
-            <w14:prstDash w14:val="solid"/>
-            <w14:round/>
-          </w14:textOutline>
-        </w:rPr>
-        <w:t xml:space="preserve"> </w:t>
-      </w:r>
-      <w:proofErr w:type="spellStart"/>
-      <w:r>
-        <w:rPr>
-          <w:rFonts w:ascii="Candara" w:hAnsi="Candara"/>
-          <w:color w:val="7030A0"/>
-          <w:lang w:val="en-US"/>
-          <w14:shadow w14:blurRad="38100" w14:dist="19050" w14:dir="2700000" w14:sx="100000" w14:sy="100000" w14:kx="0" w14:ky="0" w14:algn="tl">
-            <w14:schemeClr w14:val="dk1">
-              <w14:alpha w14:val="60000"/>
-            </w14:schemeClr>
-          </w14:shadow>
-          <w14:textOutline w14:w="0" w14:cap="flat" w14:cmpd="sng" w14:algn="ctr">
-            <w14:noFill/>
-            <w14:prstDash w14:val="solid"/>
-            <w14:round/>
-          </w14:textOutline>
-        </w:rPr>
-        <w:t>abcd</w:t>
-      </w:r>
-      <w:proofErr w:type="spellEnd"/>
-      <w:r>
-        <w:rPr>
-          <w:rFonts w:ascii="Candara" w:hAnsi="Candara"/>
-          <w:color w:val="7030A0"/>
-          <w:lang w:val="en-US"/>
-          <w14:shadow w14:blurRad="38100" w14:dist="19050" w14:dir="2700000" w14:sx="100000" w14:sy="100000" w14:kx="0" w14:ky="0" w14:algn="tl">
-            <w14:schemeClr w14:val="dk1">
-              <w14:alpha w14:val="60000"/>
-            </w14:schemeClr>
-          </w14:shadow>
-          <w14:textOutline w14:w="0" w14:cap="flat" w14:cmpd="sng" w14:algn="ctr">
-            <w14:noFill/>
-            <w14:prstDash w14:val="solid"/>
-            <w14:round/>
-          </w14:textOutline>
-        </w:rPr>
-        <w:t xml:space="preserve"> file is create</w:t>
+      <w:r>
+        <w:rPr>
+          <w:rFonts w:ascii="Candara" w:hAnsi="Candara"/>
+          <w:color w:val="7030A0"/>
+          <w:lang w:val="en-US"/>
+          <w14:shadow w14:blurRad="38100" w14:dist="19050" w14:dir="2700000" w14:sx="100000" w14:sy="100000" w14:kx="0" w14:ky="0" w14:algn="tl">
+            <w14:schemeClr w14:val="dk1">
+              <w14:alpha w14:val="60000"/>
+            </w14:schemeClr>
+          </w14:shadow>
+          <w14:textOutline w14:w="0" w14:cap="flat" w14:cmpd="sng" w14:algn="ctr">
+            <w14:noFill/>
+            <w14:prstDash w14:val="solid"/>
+            <w14:round/>
+          </w14:textOutline>
+        </w:rPr>
+        <w:t xml:space="preserve"> java</w:t>
       </w:r>
     </w:p>
     <w:p>
@@ -1040,81 +1258,7 @@
             <w14:round/>
           </w14:textOutline>
         </w:rPr>
-        <w:t xml:space="preserve">Create a folder </w:t>
-      </w:r>
-      <w:r>
-        <w:rPr>
-          <w:rFonts w:ascii="Candara" w:hAnsi="Candara"/>
-          <w:color w:val="7030A0"/>
-          <w:lang w:val="en-US"/>
-          <w14:shadow w14:blurRad="38100" w14:dist="19050" w14:dir="2700000" w14:sx="100000" w14:sy="100000" w14:kx="0" w14:ky="0" w14:algn="tl">
-            <w14:schemeClr w14:val="dk1">
-              <w14:alpha w14:val="60000"/>
-            </w14:schemeClr>
-          </w14:shadow>
-          <w14:textOutline w14:w="0" w14:cap="flat" w14:cmpd="sng" w14:algn="ctr">
-            <w14:noFill/>
-            <w14:prstDash w14:val="solid"/>
-            <w14:round/>
-          </w14:textOutline>
-        </w:rPr>
-        <w:t xml:space="preserve">called “java” </w:t>
-      </w:r>
-      <w:r>
-        <w:rPr>
-          <w:rFonts w:ascii="Candara" w:hAnsi="Candara"/>
-          <w:color w:val="7030A0"/>
-          <w:lang w:val="en-US"/>
-          <w14:shadow w14:blurRad="38100" w14:dist="19050" w14:dir="2700000" w14:sx="100000" w14:sy="100000" w14:kx="0" w14:ky="0" w14:algn="tl">
-            <w14:schemeClr w14:val="dk1">
-              <w14:alpha w14:val="60000"/>
-            </w14:schemeClr>
-          </w14:shadow>
-          <w14:textOutline w14:w="0" w14:cap="flat" w14:cmpd="sng" w14:algn="ctr">
-            <w14:noFill/>
-            <w14:prstDash w14:val="solid"/>
-            <w14:round/>
-          </w14:textOutline>
-        </w:rPr>
-        <w:t xml:space="preserve">– </w:t>
-      </w:r>
-      <w:proofErr w:type="spellStart"/>
-      <w:r>
-        <w:rPr>
-          <w:rFonts w:ascii="Candara" w:hAnsi="Candara"/>
-          <w:color w:val="7030A0"/>
-          <w:lang w:val="en-US"/>
-          <w14:shadow w14:blurRad="38100" w14:dist="19050" w14:dir="2700000" w14:sx="100000" w14:sy="100000" w14:kx="0" w14:ky="0" w14:algn="tl">
-            <w14:schemeClr w14:val="dk1">
-              <w14:alpha w14:val="60000"/>
-            </w14:schemeClr>
-          </w14:shadow>
-          <w14:textOutline w14:w="0" w14:cap="flat" w14:cmpd="sng" w14:algn="ctr">
-            <w14:noFill/>
-            <w14:prstDash w14:val="solid"/>
-            <w14:round/>
-          </w14:textOutline>
-        </w:rPr>
-        <w:t>mkdir</w:t>
-      </w:r>
-      <w:proofErr w:type="spellEnd"/>
-      <w:r>
-        <w:rPr>
-          <w:rFonts w:ascii="Candara" w:hAnsi="Candara"/>
-          <w:color w:val="7030A0"/>
-          <w:lang w:val="en-US"/>
-          <w14:shadow w14:blurRad="38100" w14:dist="19050" w14:dir="2700000" w14:sx="100000" w14:sy="100000" w14:kx="0" w14:ky="0" w14:algn="tl">
-            <w14:schemeClr w14:val="dk1">
-              <w14:alpha w14:val="60000"/>
-            </w14:schemeClr>
-          </w14:shadow>
-          <w14:textOutline w14:w="0" w14:cap="flat" w14:cmpd="sng" w14:algn="ctr">
-            <w14:noFill/>
-            <w14:prstDash w14:val="solid"/>
-            <w14:round/>
-          </w14:textOutline>
-        </w:rPr>
-        <w:t xml:space="preserve"> java</w:t>
+        <w:t>Moving to that folder –cd java //now the cursor will go into that folder</w:t>
       </w:r>
     </w:p>
     <w:p>
@@ -1157,7 +1301,43 @@
             <w14:round/>
           </w14:textOutline>
         </w:rPr>
-        <w:t>Moving to that folder –cd java //now the cursor will go into that folder</w:t>
+        <w:t xml:space="preserve">To go 1 folder back </w:t>
+      </w:r>
+      <w:r>
+        <w:rPr>
+          <w:rFonts w:ascii="Candara" w:hAnsi="Candara"/>
+          <w:color w:val="7030A0"/>
+          <w:lang w:val="en-US"/>
+          <w14:shadow w14:blurRad="38100" w14:dist="19050" w14:dir="2700000" w14:sx="100000" w14:sy="100000" w14:kx="0" w14:ky="0" w14:algn="tl">
+            <w14:schemeClr w14:val="dk1">
+              <w14:alpha w14:val="60000"/>
+            </w14:schemeClr>
+          </w14:shadow>
+          <w14:textOutline w14:w="0" w14:cap="flat" w14:cmpd="sng" w14:algn="ctr">
+            <w14:noFill/>
+            <w14:prstDash w14:val="solid"/>
+            <w14:round/>
+          </w14:textOutline>
+        </w:rPr>
+        <w:sym w:font="Wingdings" w:char="F0E0"/>
+      </w:r>
+      <w:r>
+        <w:rPr>
+          <w:rFonts w:ascii="Candara" w:hAnsi="Candara"/>
+          <w:color w:val="7030A0"/>
+          <w:lang w:val="en-US"/>
+          <w14:shadow w14:blurRad="38100" w14:dist="19050" w14:dir="2700000" w14:sx="100000" w14:sy="100000" w14:kx="0" w14:ky="0" w14:algn="tl">
+            <w14:schemeClr w14:val="dk1">
+              <w14:alpha w14:val="60000"/>
+            </w14:schemeClr>
+          </w14:shadow>
+          <w14:textOutline w14:w="0" w14:cap="flat" w14:cmpd="sng" w14:algn="ctr">
+            <w14:noFill/>
+            <w14:prstDash w14:val="solid"/>
+            <w14:round/>
+          </w14:textOutline>
+        </w:rPr>
+        <w:t xml:space="preserve"> cd ..</w:t>
       </w:r>
     </w:p>
     <w:p>
@@ -1200,44 +1380,84 @@
             <w14:round/>
           </w14:textOutline>
         </w:rPr>
-        <w:t xml:space="preserve">To go 1 folder back </w:t>
-      </w:r>
-      <w:r>
-        <w:rPr>
-          <w:rFonts w:ascii="Candara" w:hAnsi="Candara"/>
-          <w:color w:val="7030A0"/>
-          <w:lang w:val="en-US"/>
-          <w14:shadow w14:blurRad="38100" w14:dist="19050" w14:dir="2700000" w14:sx="100000" w14:sy="100000" w14:kx="0" w14:ky="0" w14:algn="tl">
-            <w14:schemeClr w14:val="dk1">
-              <w14:alpha w14:val="60000"/>
-            </w14:schemeClr>
-          </w14:shadow>
-          <w14:textOutline w14:w="0" w14:cap="flat" w14:cmpd="sng" w14:algn="ctr">
-            <w14:noFill/>
-            <w14:prstDash w14:val="solid"/>
-            <w14:round/>
-          </w14:textOutline>
-        </w:rPr>
-        <w:sym w:font="Wingdings" w:char="F0E0"/>
-      </w:r>
-      <w:r>
-        <w:rPr>
-          <w:rFonts w:ascii="Candara" w:hAnsi="Candara"/>
-          <w:color w:val="7030A0"/>
-          <w:lang w:val="en-US"/>
-          <w14:shadow w14:blurRad="38100" w14:dist="19050" w14:dir="2700000" w14:sx="100000" w14:sy="100000" w14:kx="0" w14:ky="0" w14:algn="tl">
-            <w14:schemeClr w14:val="dk1">
-              <w14:alpha w14:val="60000"/>
-            </w14:schemeClr>
-          </w14:shadow>
-          <w14:textOutline w14:w="0" w14:cap="flat" w14:cmpd="sng" w14:algn="ctr">
-            <w14:noFill/>
-            <w14:prstDash w14:val="solid"/>
-            <w14:round/>
-          </w14:textOutline>
-        </w:rPr>
-        <w:t xml:space="preserve"> cd ..</w:t>
-      </w:r>
+        <w:t>To see the path where  you are type “</w:t>
+      </w:r>
+      <w:proofErr w:type="spellStart"/>
+      <w:r>
+        <w:rPr>
+          <w:rFonts w:ascii="Candara" w:hAnsi="Candara"/>
+          <w:color w:val="7030A0"/>
+          <w:lang w:val="en-US"/>
+          <w14:shadow w14:blurRad="38100" w14:dist="19050" w14:dir="2700000" w14:sx="100000" w14:sy="100000" w14:kx="0" w14:ky="0" w14:algn="tl">
+            <w14:schemeClr w14:val="dk1">
+              <w14:alpha w14:val="60000"/>
+            </w14:schemeClr>
+          </w14:shadow>
+          <w14:textOutline w14:w="0" w14:cap="flat" w14:cmpd="sng" w14:algn="ctr">
+            <w14:noFill/>
+            <w14:prstDash w14:val="solid"/>
+            <w14:round/>
+          </w14:textOutline>
+        </w:rPr>
+        <w:t>pwd</w:t>
+      </w:r>
+      <w:proofErr w:type="spellEnd"/>
+      <w:r>
+        <w:rPr>
+          <w:rFonts w:ascii="Candara" w:hAnsi="Candara"/>
+          <w:color w:val="7030A0"/>
+          <w:lang w:val="en-US"/>
+          <w14:shadow w14:blurRad="38100" w14:dist="19050" w14:dir="2700000" w14:sx="100000" w14:sy="100000" w14:kx="0" w14:ky="0" w14:algn="tl">
+            <w14:schemeClr w14:val="dk1">
+              <w14:alpha w14:val="60000"/>
+            </w14:schemeClr>
+          </w14:shadow>
+          <w14:textOutline w14:w="0" w14:cap="flat" w14:cmpd="sng" w14:algn="ctr">
+            <w14:noFill/>
+            <w14:prstDash w14:val="solid"/>
+            <w14:round/>
+          </w14:textOutline>
+        </w:rPr>
+        <w:t>”</w:t>
+      </w:r>
+      <w:r>
+        <w:rPr>
+          <w:rFonts w:ascii="Candara" w:hAnsi="Candara"/>
+          <w:color w:val="7030A0"/>
+          <w:lang w:val="en-US"/>
+          <w14:shadow w14:blurRad="38100" w14:dist="19050" w14:dir="2700000" w14:sx="100000" w14:sy="100000" w14:kx="0" w14:ky="0" w14:algn="tl">
+            <w14:schemeClr w14:val="dk1">
+              <w14:alpha w14:val="60000"/>
+            </w14:schemeClr>
+          </w14:shadow>
+          <w14:textOutline w14:w="0" w14:cap="flat" w14:cmpd="sng" w14:algn="ctr">
+            <w14:noFill/>
+            <w14:prstDash w14:val="solid"/>
+            <w14:round/>
+          </w14:textOutline>
+        </w:rPr>
+        <w:t>—present working directory</w:t>
+      </w:r>
+    </w:p>
+    <w:p>
+      <w:pPr>
+        <w:pStyle w:val="Heading2"/>
+        <w:rPr>
+          <w:sz w:val="52"/>
+          <w:lang w:val="en-US"/>
+        </w:rPr>
+      </w:pPr>
+      <w:proofErr w:type="spellStart"/>
+      <w:proofErr w:type="gramStart"/>
+      <w:r>
+        <w:rPr>
+          <w:sz w:val="52"/>
+          <w:lang w:val="en-US"/>
+        </w:rPr>
+        <w:t>wsl</w:t>
+      </w:r>
+      <w:proofErr w:type="spellEnd"/>
+      <w:proofErr w:type="gramEnd"/>
     </w:p>
     <w:p>
       <w:pPr>
@@ -1279,125 +1499,6 @@
             <w14:round/>
           </w14:textOutline>
         </w:rPr>
-        <w:t>To see the path where  you are type “</w:t>
-      </w:r>
-      <w:proofErr w:type="spellStart"/>
-      <w:r>
-        <w:rPr>
-          <w:rFonts w:ascii="Candara" w:hAnsi="Candara"/>
-          <w:color w:val="7030A0"/>
-          <w:lang w:val="en-US"/>
-          <w14:shadow w14:blurRad="38100" w14:dist="19050" w14:dir="2700000" w14:sx="100000" w14:sy="100000" w14:kx="0" w14:ky="0" w14:algn="tl">
-            <w14:schemeClr w14:val="dk1">
-              <w14:alpha w14:val="60000"/>
-            </w14:schemeClr>
-          </w14:shadow>
-          <w14:textOutline w14:w="0" w14:cap="flat" w14:cmpd="sng" w14:algn="ctr">
-            <w14:noFill/>
-            <w14:prstDash w14:val="solid"/>
-            <w14:round/>
-          </w14:textOutline>
-        </w:rPr>
-        <w:t>pwd</w:t>
-      </w:r>
-      <w:proofErr w:type="spellEnd"/>
-      <w:r>
-        <w:rPr>
-          <w:rFonts w:ascii="Candara" w:hAnsi="Candara"/>
-          <w:color w:val="7030A0"/>
-          <w:lang w:val="en-US"/>
-          <w14:shadow w14:blurRad="38100" w14:dist="19050" w14:dir="2700000" w14:sx="100000" w14:sy="100000" w14:kx="0" w14:ky="0" w14:algn="tl">
-            <w14:schemeClr w14:val="dk1">
-              <w14:alpha w14:val="60000"/>
-            </w14:schemeClr>
-          </w14:shadow>
-          <w14:textOutline w14:w="0" w14:cap="flat" w14:cmpd="sng" w14:algn="ctr">
-            <w14:noFill/>
-            <w14:prstDash w14:val="solid"/>
-            <w14:round/>
-          </w14:textOutline>
-        </w:rPr>
-        <w:t>”</w:t>
-      </w:r>
-      <w:r>
-        <w:rPr>
-          <w:rFonts w:ascii="Candara" w:hAnsi="Candara"/>
-          <w:color w:val="7030A0"/>
-          <w:lang w:val="en-US"/>
-          <w14:shadow w14:blurRad="38100" w14:dist="19050" w14:dir="2700000" w14:sx="100000" w14:sy="100000" w14:kx="0" w14:ky="0" w14:algn="tl">
-            <w14:schemeClr w14:val="dk1">
-              <w14:alpha w14:val="60000"/>
-            </w14:schemeClr>
-          </w14:shadow>
-          <w14:textOutline w14:w="0" w14:cap="flat" w14:cmpd="sng" w14:algn="ctr">
-            <w14:noFill/>
-            <w14:prstDash w14:val="solid"/>
-            <w14:round/>
-          </w14:textOutline>
-        </w:rPr>
-        <w:t>—present working directory</w:t>
-      </w:r>
-    </w:p>
-    <w:p>
-      <w:pPr>
-        <w:pStyle w:val="Heading2"/>
-        <w:rPr>
-          <w:sz w:val="52"/>
-          <w:lang w:val="en-US"/>
-        </w:rPr>
-      </w:pPr>
-      <w:proofErr w:type="spellStart"/>
-      <w:proofErr w:type="gramStart"/>
-      <w:r>
-        <w:rPr>
-          <w:sz w:val="52"/>
-          <w:lang w:val="en-US"/>
-        </w:rPr>
-        <w:t>wsl</w:t>
-      </w:r>
-      <w:proofErr w:type="spellEnd"/>
-      <w:proofErr w:type="gramEnd"/>
-    </w:p>
-    <w:p>
-      <w:pPr>
-        <w:pStyle w:val="ListParagraph"/>
-        <w:numPr>
-          <w:ilvl w:val="0"/>
-          <w:numId w:val="2"/>
-        </w:numPr>
-        <w:ind w:left="-142" w:firstLine="0"/>
-        <w:rPr>
-          <w:rFonts w:ascii="Candara" w:hAnsi="Candara"/>
-          <w:color w:val="7030A0"/>
-          <w:lang w:val="en-US"/>
-          <w14:shadow w14:blurRad="38100" w14:dist="19050" w14:dir="2700000" w14:sx="100000" w14:sy="100000" w14:kx="0" w14:ky="0" w14:algn="tl">
-            <w14:schemeClr w14:val="dk1">
-              <w14:alpha w14:val="60000"/>
-            </w14:schemeClr>
-          </w14:shadow>
-          <w14:textOutline w14:w="0" w14:cap="flat" w14:cmpd="sng" w14:algn="ctr">
-            <w14:noFill/>
-            <w14:prstDash w14:val="solid"/>
-            <w14:round/>
-          </w14:textOutline>
-        </w:rPr>
-      </w:pPr>
-      <w:r>
-        <w:rPr>
-          <w:rFonts w:ascii="Candara" w:hAnsi="Candara"/>
-          <w:color w:val="7030A0"/>
-          <w:lang w:val="en-US"/>
-          <w14:shadow w14:blurRad="38100" w14:dist="19050" w14:dir="2700000" w14:sx="100000" w14:sy="100000" w14:kx="0" w14:ky="0" w14:algn="tl">
-            <w14:schemeClr w14:val="dk1">
-              <w14:alpha w14:val="60000"/>
-            </w14:schemeClr>
-          </w14:shadow>
-          <w14:textOutline w14:w="0" w14:cap="flat" w14:cmpd="sng" w14:algn="ctr">
-            <w14:noFill/>
-            <w14:prstDash w14:val="solid"/>
-            <w14:round/>
-          </w14:textOutline>
-        </w:rPr>
         <w:t>To open a linux folder type the command –</w:t>
       </w:r>
       <w:proofErr w:type="gramStart"/>
@@ -1706,7 +1807,7 @@
         </w:rPr>
         <w:t xml:space="preserve"> workspace is located in </w:t>
       </w:r>
-      <w:hyperlink r:id="rId5" w:history="1">
+      <w:hyperlink r:id="rId6" w:history="1">
         <w:r>
           <w:rPr>
             <w:rStyle w:val="Hyperlink"/>
@@ -2175,6 +2276,7 @@
           <w:color w:val="FF0066"/>
           <w:sz w:val="44"/>
         </w:rPr>
+        <w:lastRenderedPageBreak/>
         <w:t>Chown-</w:t>
       </w:r>
       <w:r>
@@ -2185,6 +2287,227 @@
           <w:sz w:val="44"/>
         </w:rPr>
         <w:t>Change owner</w:t>
+      </w:r>
+    </w:p>
+    <w:p>
+      <w:pPr>
+        <w:rPr>
+          <w:rFonts w:ascii="Consolas" w:eastAsia="Times New Roman" w:hAnsi="Consolas" w:cs="Courier New"/>
+          <w:color w:val="1C1D1F"/>
+          <w:sz w:val="36"/>
+          <w:szCs w:val="20"/>
+          <w:lang w:eastAsia="en-IN"/>
+        </w:rPr>
+      </w:pPr>
+      <w:r>
+        <w:rPr>
+          <w:rFonts w:ascii="Consolas" w:eastAsia="Times New Roman" w:hAnsi="Consolas" w:cs="Courier New"/>
+          <w:color w:val="1C1D1F"/>
+          <w:sz w:val="36"/>
+          <w:szCs w:val="20"/>
+          <w:lang w:eastAsia="en-IN"/>
+        </w:rPr>
+        <w:t>COPY --</w:t>
+      </w:r>
+      <w:proofErr w:type="spellStart"/>
+      <w:r>
+        <w:rPr>
+          <w:rFonts w:ascii="Consolas" w:eastAsia="Times New Roman" w:hAnsi="Consolas" w:cs="Courier New"/>
+          <w:color w:val="1C1D1F"/>
+          <w:sz w:val="36"/>
+          <w:szCs w:val="20"/>
+          <w:lang w:eastAsia="en-IN"/>
+        </w:rPr>
+        <w:t>chown</w:t>
+      </w:r>
+      <w:proofErr w:type="spellEnd"/>
+      <w:r>
+        <w:rPr>
+          <w:rFonts w:ascii="Consolas" w:eastAsia="Times New Roman" w:hAnsi="Consolas" w:cs="Courier New"/>
+          <w:color w:val="1C1D1F"/>
+          <w:sz w:val="36"/>
+          <w:szCs w:val="20"/>
+          <w:lang w:eastAsia="en-IN"/>
+        </w:rPr>
+        <w:t>=</w:t>
+      </w:r>
+      <w:proofErr w:type="spellStart"/>
+      <w:r>
+        <w:rPr>
+          <w:rFonts w:ascii="Consolas" w:eastAsia="Times New Roman" w:hAnsi="Consolas" w:cs="Courier New"/>
+          <w:color w:val="1C1D1F"/>
+          <w:sz w:val="36"/>
+          <w:szCs w:val="20"/>
+          <w:lang w:eastAsia="en-IN"/>
+        </w:rPr>
+        <w:t>node</w:t>
+      </w:r>
+      <w:proofErr w:type="gramStart"/>
+      <w:r>
+        <w:rPr>
+          <w:rFonts w:ascii="Consolas" w:eastAsia="Times New Roman" w:hAnsi="Consolas" w:cs="Courier New"/>
+          <w:color w:val="1C1D1F"/>
+          <w:sz w:val="36"/>
+          <w:szCs w:val="20"/>
+          <w:lang w:eastAsia="en-IN"/>
+        </w:rPr>
+        <w:t>:node</w:t>
+      </w:r>
+      <w:proofErr w:type="spellEnd"/>
+      <w:proofErr w:type="gramEnd"/>
+      <w:r>
+        <w:rPr>
+          <w:rFonts w:ascii="Consolas" w:eastAsia="Times New Roman" w:hAnsi="Consolas" w:cs="Courier New"/>
+          <w:color w:val="1C1D1F"/>
+          <w:sz w:val="36"/>
+          <w:szCs w:val="20"/>
+          <w:lang w:eastAsia="en-IN"/>
+        </w:rPr>
+        <w:t xml:space="preserve"> ./</w:t>
+      </w:r>
+      <w:proofErr w:type="spellStart"/>
+      <w:r>
+        <w:rPr>
+          <w:rFonts w:ascii="Consolas" w:eastAsia="Times New Roman" w:hAnsi="Consolas" w:cs="Courier New"/>
+          <w:color w:val="1C1D1F"/>
+          <w:sz w:val="36"/>
+          <w:szCs w:val="20"/>
+          <w:lang w:eastAsia="en-IN"/>
+        </w:rPr>
+        <w:t>package.json</w:t>
+      </w:r>
+      <w:proofErr w:type="spellEnd"/>
+      <w:r>
+        <w:rPr>
+          <w:rFonts w:ascii="Consolas" w:eastAsia="Times New Roman" w:hAnsi="Consolas" w:cs="Courier New"/>
+          <w:color w:val="1C1D1F"/>
+          <w:sz w:val="36"/>
+          <w:szCs w:val="20"/>
+          <w:lang w:eastAsia="en-IN"/>
+        </w:rPr>
+        <w:t xml:space="preserve"> ./</w:t>
+      </w:r>
+    </w:p>
+    <w:p>
+      <w:pPr>
+        <w:rPr>
+          <w:rFonts w:ascii="Consolas" w:eastAsia="Times New Roman" w:hAnsi="Consolas" w:cs="Courier New"/>
+          <w:color w:val="1C1D1F"/>
+          <w:sz w:val="36"/>
+          <w:szCs w:val="20"/>
+          <w:lang w:eastAsia="en-IN"/>
+        </w:rPr>
+      </w:pPr>
+      <w:proofErr w:type="gramStart"/>
+      <w:r>
+        <w:rPr>
+          <w:rFonts w:ascii="Consolas" w:eastAsia="Times New Roman" w:hAnsi="Consolas" w:cs="Courier New"/>
+          <w:color w:val="1C1D1F"/>
+          <w:sz w:val="36"/>
+          <w:szCs w:val="20"/>
+          <w:lang w:eastAsia="en-IN"/>
+        </w:rPr>
+        <w:t>Copy  --</w:t>
+      </w:r>
+      <w:proofErr w:type="spellStart"/>
+      <w:proofErr w:type="gramEnd"/>
+      <w:r>
+        <w:rPr>
+          <w:rFonts w:ascii="Consolas" w:eastAsia="Times New Roman" w:hAnsi="Consolas" w:cs="Courier New"/>
+          <w:color w:val="1C1D1F"/>
+          <w:sz w:val="36"/>
+          <w:szCs w:val="20"/>
+          <w:lang w:eastAsia="en-IN"/>
+        </w:rPr>
+        <w:t>chown</w:t>
+      </w:r>
+      <w:proofErr w:type="spellEnd"/>
+      <w:r>
+        <w:rPr>
+          <w:rFonts w:ascii="Consolas" w:eastAsia="Times New Roman" w:hAnsi="Consolas" w:cs="Courier New"/>
+          <w:color w:val="1C1D1F"/>
+          <w:sz w:val="36"/>
+          <w:szCs w:val="20"/>
+          <w:lang w:eastAsia="en-IN"/>
+        </w:rPr>
+        <w:t>=</w:t>
+      </w:r>
+      <w:proofErr w:type="spellStart"/>
+      <w:r>
+        <w:rPr>
+          <w:rFonts w:ascii="Consolas" w:eastAsia="Times New Roman" w:hAnsi="Consolas" w:cs="Courier New"/>
+          <w:color w:val="1C1D1F"/>
+          <w:sz w:val="36"/>
+          <w:szCs w:val="20"/>
+          <w:lang w:eastAsia="en-IN"/>
+        </w:rPr>
+        <w:t>user:group</w:t>
+      </w:r>
+      <w:proofErr w:type="spellEnd"/>
+      <w:r>
+        <w:rPr>
+          <w:rFonts w:ascii="Consolas" w:eastAsia="Times New Roman" w:hAnsi="Consolas" w:cs="Courier New"/>
+          <w:color w:val="1C1D1F"/>
+          <w:sz w:val="36"/>
+          <w:szCs w:val="20"/>
+          <w:lang w:eastAsia="en-IN"/>
+        </w:rPr>
+        <w:t xml:space="preserve"> </w:t>
+      </w:r>
+    </w:p>
+    <w:p>
+      <w:pPr>
+        <w:rPr>
+          <w:rFonts w:ascii="Consolas" w:eastAsia="Times New Roman" w:hAnsi="Consolas" w:cs="Courier New"/>
+          <w:color w:val="1C1D1F"/>
+          <w:sz w:val="36"/>
+          <w:szCs w:val="20"/>
+          <w:lang w:eastAsia="en-IN"/>
+        </w:rPr>
+      </w:pPr>
+      <w:r>
+        <w:rPr>
+          <w:rFonts w:ascii="Consolas" w:eastAsia="Times New Roman" w:hAnsi="Consolas" w:cs="Courier New"/>
+          <w:color w:val="1C1D1F"/>
+          <w:sz w:val="36"/>
+          <w:szCs w:val="20"/>
+          <w:lang w:eastAsia="en-IN"/>
+        </w:rPr>
+        <w:t xml:space="preserve">Here left side node is </w:t>
+      </w:r>
+      <w:proofErr w:type="spellStart"/>
+      <w:r>
+        <w:rPr>
+          <w:rFonts w:ascii="Consolas" w:eastAsia="Times New Roman" w:hAnsi="Consolas" w:cs="Courier New"/>
+          <w:color w:val="1C1D1F"/>
+          <w:sz w:val="36"/>
+          <w:szCs w:val="20"/>
+          <w:lang w:eastAsia="en-IN"/>
+        </w:rPr>
+        <w:t>user</w:t>
+      </w:r>
+      <w:proofErr w:type="gramStart"/>
+      <w:r>
+        <w:rPr>
+          <w:rFonts w:ascii="Consolas" w:eastAsia="Times New Roman" w:hAnsi="Consolas" w:cs="Courier New"/>
+          <w:color w:val="1C1D1F"/>
+          <w:sz w:val="36"/>
+          <w:szCs w:val="20"/>
+          <w:lang w:eastAsia="en-IN"/>
+        </w:rPr>
+        <w:t>,right</w:t>
+      </w:r>
+      <w:proofErr w:type="spellEnd"/>
+      <w:proofErr w:type="gramEnd"/>
+      <w:r>
+        <w:rPr>
+          <w:rFonts w:ascii="Consolas" w:eastAsia="Times New Roman" w:hAnsi="Consolas" w:cs="Courier New"/>
+          <w:color w:val="1C1D1F"/>
+          <w:sz w:val="36"/>
+          <w:szCs w:val="20"/>
+          <w:lang w:eastAsia="en-IN"/>
+        </w:rPr>
+        <w:t xml:space="preserve"> side node is group</w:t>
       </w:r>
     </w:p>
     <w:p>
@@ -2296,7 +2619,6 @@
             <w14:round/>
           </w14:textOutline>
         </w:rPr>
-        <w:lastRenderedPageBreak/>
         <w:t xml:space="preserve">Means </w:t>
       </w:r>
       <w:r>
@@ -2680,10 +3002,59 @@
     </w:p>
     <w:p>
       <w:pPr>
-        <w:rPr>
-          <w:lang w:val="en-US"/>
-        </w:rPr>
-      </w:pPr>
+        <w:pStyle w:val="3h3"/>
+        <w:rPr>
+          <w:rFonts w:eastAsia="Times New Roman"/>
+          <w:lang w:eastAsia="en-IN"/>
+        </w:rPr>
+      </w:pPr>
+      <w:r>
+        <w:rPr>
+          <w:rFonts w:eastAsia="Times New Roman"/>
+          <w:lang w:eastAsia="en-IN"/>
+        </w:rPr>
+        <w:t>Create a directory</w:t>
+      </w:r>
+    </w:p>
+    <w:p>
+      <w:pPr>
+        <w:rPr>
+          <w:lang w:val="en-US"/>
+        </w:rPr>
+      </w:pPr>
+      <w:r>
+        <w:rPr>
+          <w:lang w:val="en-US"/>
+        </w:rPr>
+        <w:t xml:space="preserve">RUN </w:t>
+      </w:r>
+      <w:proofErr w:type="spellStart"/>
+      <w:r>
+        <w:rPr>
+          <w:lang w:val="en-US"/>
+        </w:rPr>
+        <w:t>mkdir</w:t>
+      </w:r>
+      <w:proofErr w:type="spellEnd"/>
+      <w:r>
+        <w:rPr>
+          <w:lang w:val="en-US"/>
+        </w:rPr>
+        <w:t xml:space="preserve"> -p /home/node/app</w:t>
+      </w:r>
+    </w:p>
+    <w:p>
+      <w:pPr>
+        <w:rPr>
+          <w:lang w:val="en-US"/>
+        </w:rPr>
+      </w:pPr>
+      <w:r>
+        <w:rPr>
+          <w:lang w:val="en-US"/>
+        </w:rPr>
+        <w:t>To create a directory that doesn’t exist we need to use –p command because it expects immediate parent to exist</w:t>
+      </w:r>
     </w:p>
     <w:p>
       <w:pPr>
@@ -4070,4 +4441,16 @@
     </a:ext>
   </a:extLst>
 </a:theme>
+</file>
+
+<file path=customXml/item1.xml><?xml version="1.0" encoding="utf-8"?>
+<b:Sources xmlns:b="http://schemas.openxmlformats.org/officeDocument/2006/bibliography" xmlns="http://schemas.openxmlformats.org/officeDocument/2006/bibliography" SelectedStyle="\APASixthEditionOfficeOnline.xsl" StyleName="APA" Version="6"/>
+</file>
+
+<file path=customXml/itemProps1.xml><?xml version="1.0" encoding="utf-8"?>
+<ds:datastoreItem xmlns:ds="http://schemas.openxmlformats.org/officeDocument/2006/customXml" ds:itemID="{80347A02-BF5C-49E9-AD5C-BD94FF12F58F}">
+  <ds:schemaRefs>
+    <ds:schemaRef ds:uri="http://schemas.openxmlformats.org/officeDocument/2006/bibliography"/>
+  </ds:schemaRefs>
+</ds:datastoreItem>
 </file>
--- a/6.devops/docker/0.baisc linux commands.docx
+++ b/6.devops/docker/0.baisc linux commands.docx
@@ -119,19 +119,11 @@
           <w:lang w:val="en-US"/>
         </w:rPr>
       </w:pPr>
-      <w:proofErr w:type="gramStart"/>
-      <w:r>
-        <w:rPr>
-          <w:lang w:val="en-US"/>
-        </w:rPr>
-        <w:t>cd</w:t>
-      </w:r>
-      <w:proofErr w:type="gramEnd"/>
-      <w:r>
-        <w:rPr>
-          <w:lang w:val="en-US"/>
-        </w:rPr>
-        <w:t xml:space="preserve"> &lt;directory name&gt;</w:t>
+      <w:r>
+        <w:rPr>
+          <w:lang w:val="en-US"/>
+        </w:rPr>
+        <w:t>cd &lt;directory name&gt;</w:t>
       </w:r>
     </w:p>
     <w:p>
@@ -228,7 +220,6 @@
           </w14:textOutline>
         </w:rPr>
       </w:pPr>
-      <w:proofErr w:type="gramStart"/>
       <w:r>
         <w:rPr>
           <w:rFonts w:ascii="Candara" w:hAnsi="Candara"/>
@@ -246,49 +237,8 @@
             <w14:round/>
           </w14:textOutline>
         </w:rPr>
-        <w:t>touch</w:t>
-      </w:r>
-      <w:proofErr w:type="gramEnd"/>
-      <w:r>
-        <w:rPr>
-          <w:rFonts w:ascii="Candara" w:hAnsi="Candara"/>
-          <w:color w:val="7030A0"/>
-          <w:sz w:val="40"/>
-          <w:lang w:val="en-US"/>
-          <w14:shadow w14:blurRad="38100" w14:dist="19050" w14:dir="2700000" w14:sx="100000" w14:sy="100000" w14:kx="0" w14:ky="0" w14:algn="tl">
-            <w14:schemeClr w14:val="dk1">
-              <w14:alpha w14:val="60000"/>
-            </w14:schemeClr>
-          </w14:shadow>
-          <w14:textOutline w14:w="0" w14:cap="flat" w14:cmpd="sng" w14:algn="ctr">
-            <w14:noFill/>
-            <w14:prstDash w14:val="solid"/>
-            <w14:round/>
-          </w14:textOutline>
-        </w:rPr>
-        <w:t xml:space="preserve"> </w:t>
-      </w:r>
-      <w:proofErr w:type="spellStart"/>
-      <w:r>
-        <w:rPr>
-          <w:rFonts w:ascii="Candara" w:hAnsi="Candara"/>
-          <w:color w:val="7030A0"/>
-          <w:sz w:val="40"/>
-          <w:lang w:val="en-US"/>
-          <w14:shadow w14:blurRad="38100" w14:dist="19050" w14:dir="2700000" w14:sx="100000" w14:sy="100000" w14:kx="0" w14:ky="0" w14:algn="tl">
-            <w14:schemeClr w14:val="dk1">
-              <w14:alpha w14:val="60000"/>
-            </w14:schemeClr>
-          </w14:shadow>
-          <w14:textOutline w14:w="0" w14:cap="flat" w14:cmpd="sng" w14:algn="ctr">
-            <w14:noFill/>
-            <w14:prstDash w14:val="solid"/>
-            <w14:round/>
-          </w14:textOutline>
-        </w:rPr>
-        <w:t>abcd</w:t>
-      </w:r>
-      <w:proofErr w:type="spellEnd"/>
+        <w:t>touch abcd</w:t>
+      </w:r>
     </w:p>
     <w:p>
       <w:pPr>
@@ -309,160 +259,443 @@
           </w14:textOutline>
         </w:rPr>
       </w:pPr>
-      <w:proofErr w:type="gramStart"/>
-      <w:r>
-        <w:rPr>
-          <w:rFonts w:ascii="Candara" w:hAnsi="Candara"/>
-          <w:color w:val="7030A0"/>
-          <w:lang w:val="en-US"/>
-          <w14:shadow w14:blurRad="38100" w14:dist="19050" w14:dir="2700000" w14:sx="100000" w14:sy="100000" w14:kx="0" w14:ky="0" w14:algn="tl">
-            <w14:schemeClr w14:val="dk1">
-              <w14:alpha w14:val="60000"/>
-            </w14:schemeClr>
-          </w14:shadow>
-          <w14:textOutline w14:w="0" w14:cap="flat" w14:cmpd="sng" w14:algn="ctr">
-            <w14:noFill/>
-            <w14:prstDash w14:val="solid"/>
-            <w14:round/>
-          </w14:textOutline>
-        </w:rPr>
-        <w:t>now</w:t>
-      </w:r>
-      <w:proofErr w:type="gramEnd"/>
-      <w:r>
-        <w:rPr>
-          <w:rFonts w:ascii="Candara" w:hAnsi="Candara"/>
-          <w:color w:val="7030A0"/>
-          <w:lang w:val="en-US"/>
-          <w14:shadow w14:blurRad="38100" w14:dist="19050" w14:dir="2700000" w14:sx="100000" w14:sy="100000" w14:kx="0" w14:ky="0" w14:algn="tl">
-            <w14:schemeClr w14:val="dk1">
-              <w14:alpha w14:val="60000"/>
-            </w14:schemeClr>
-          </w14:shadow>
-          <w14:textOutline w14:w="0" w14:cap="flat" w14:cmpd="sng" w14:algn="ctr">
-            <w14:noFill/>
-            <w14:prstDash w14:val="solid"/>
-            <w14:round/>
-          </w14:textOutline>
-        </w:rPr>
-        <w:t xml:space="preserve"> </w:t>
-      </w:r>
-      <w:proofErr w:type="spellStart"/>
-      <w:r>
-        <w:rPr>
-          <w:rFonts w:ascii="Candara" w:hAnsi="Candara"/>
-          <w:color w:val="7030A0"/>
-          <w:lang w:val="en-US"/>
-          <w14:shadow w14:blurRad="38100" w14:dist="19050" w14:dir="2700000" w14:sx="100000" w14:sy="100000" w14:kx="0" w14:ky="0" w14:algn="tl">
-            <w14:schemeClr w14:val="dk1">
-              <w14:alpha w14:val="60000"/>
-            </w14:schemeClr>
-          </w14:shadow>
-          <w14:textOutline w14:w="0" w14:cap="flat" w14:cmpd="sng" w14:algn="ctr">
-            <w14:noFill/>
-            <w14:prstDash w14:val="solid"/>
-            <w14:round/>
-          </w14:textOutline>
-        </w:rPr>
-        <w:t>abcd</w:t>
-      </w:r>
-      <w:proofErr w:type="spellEnd"/>
-      <w:r>
-        <w:rPr>
-          <w:rFonts w:ascii="Candara" w:hAnsi="Candara"/>
-          <w:color w:val="7030A0"/>
-          <w:lang w:val="en-US"/>
-          <w14:shadow w14:blurRad="38100" w14:dist="19050" w14:dir="2700000" w14:sx="100000" w14:sy="100000" w14:kx="0" w14:ky="0" w14:algn="tl">
-            <w14:schemeClr w14:val="dk1">
-              <w14:alpha w14:val="60000"/>
-            </w14:schemeClr>
-          </w14:shadow>
-          <w14:textOutline w14:w="0" w14:cap="flat" w14:cmpd="sng" w14:algn="ctr">
-            <w14:noFill/>
-            <w14:prstDash w14:val="solid"/>
-            <w14:round/>
-          </w14:textOutline>
-        </w:rPr>
-        <w:t xml:space="preserve"> file is create</w:t>
-      </w:r>
-    </w:p>
-    <w:p>
-      <w:pPr>
-        <w:pStyle w:val="Heading3"/>
+      <w:r>
+        <w:rPr>
+          <w:rFonts w:ascii="Candara" w:hAnsi="Candara"/>
+          <w:color w:val="7030A0"/>
+          <w:lang w:val="en-US"/>
+          <w14:shadow w14:blurRad="38100" w14:dist="19050" w14:dir="2700000" w14:sx="100000" w14:sy="100000" w14:kx="0" w14:ky="0" w14:algn="tl">
+            <w14:schemeClr w14:val="dk1">
+              <w14:alpha w14:val="60000"/>
+            </w14:schemeClr>
+          </w14:shadow>
+          <w14:textOutline w14:w="0" w14:cap="flat" w14:cmpd="sng" w14:algn="ctr">
+            <w14:noFill/>
+            <w14:prstDash w14:val="solid"/>
+            <w14:round/>
+          </w14:textOutline>
+        </w:rPr>
+        <w:t>now abcd file is create</w:t>
+      </w:r>
+    </w:p>
+    <w:p>
+      <w:pPr>
+        <w:pStyle w:val="ListParagraph"/>
+        <w:rPr>
+          <w:rFonts w:ascii="Candara" w:hAnsi="Candara"/>
+          <w:color w:val="7030A0"/>
+          <w:lang w:val="en-US"/>
+          <w14:shadow w14:blurRad="38100" w14:dist="19050" w14:dir="2700000" w14:sx="100000" w14:sy="100000" w14:kx="0" w14:ky="0" w14:algn="tl">
+            <w14:schemeClr w14:val="dk1">
+              <w14:alpha w14:val="60000"/>
+            </w14:schemeClr>
+          </w14:shadow>
+          <w14:textOutline w14:w="0" w14:cap="flat" w14:cmpd="sng" w14:algn="ctr">
+            <w14:noFill/>
+            <w14:prstDash w14:val="solid"/>
+            <w14:round/>
+          </w14:textOutline>
+        </w:rPr>
+      </w:pPr>
+    </w:p>
+    <w:p>
+      <w:pPr>
+        <w:pStyle w:val="h3"/>
+      </w:pPr>
+      <w:r>
+        <w:t>Create a folder</w:t>
+      </w:r>
+    </w:p>
+    <w:p>
+      <w:pPr>
+        <w:rPr>
+          <w:lang w:val="en-US"/>
+        </w:rPr>
+      </w:pPr>
+      <w:r>
+        <w:rPr>
+          <w:lang w:val="en-US"/>
+        </w:rPr>
+        <w:t xml:space="preserve">Mkdir java </w:t>
+      </w:r>
+    </w:p>
+    <w:p>
+      <w:pPr>
+        <w:rPr>
+          <w:lang w:val="en-US"/>
+        </w:rPr>
+      </w:pPr>
+      <w:r>
+        <w:rPr>
+          <w:lang w:val="en-US"/>
+        </w:rPr>
+        <w:t>A folder called java will be created</w:t>
+      </w:r>
+    </w:p>
+    <w:p>
+      <w:pPr>
+        <w:pStyle w:val="h3"/>
+      </w:pPr>
+      <w:r>
+        <w:t>Remove a file</w:t>
+      </w:r>
+    </w:p>
+    <w:p>
+      <w:pPr>
+        <w:pStyle w:val="NoSpacing"/>
+      </w:pPr>
+      <w:r>
+        <w:t>rm fileName</w:t>
+      </w:r>
+    </w:p>
+    <w:p>
+      <w:pPr>
+        <w:pStyle w:val="h3"/>
+      </w:pPr>
+      <w:r>
+        <w:t>Create a file with contents</w:t>
+      </w:r>
+    </w:p>
+    <w:p>
+      <w:pPr>
+        <w:pStyle w:val="NoSpacing"/>
+      </w:pPr>
+      <w:r>
+        <w:t>e</w:t>
+      </w:r>
+      <w:r>
+        <w:t>cho “hello-world” &gt;hello2.txt</w:t>
+      </w:r>
+    </w:p>
+    <w:p>
+      <w:pPr>
+        <w:pStyle w:val="h3"/>
+      </w:pPr>
+      <w:r>
+        <w:lastRenderedPageBreak/>
+        <w:t xml:space="preserve">To go one folder back </w:t>
+      </w:r>
+      <w:r>
+        <w:sym w:font="Wingdings" w:char="F0E0"/>
+      </w:r>
+      <w:r>
+        <w:t>cd ..</w:t>
+      </w:r>
+    </w:p>
+    <w:p>
+      <w:pPr>
+        <w:pStyle w:val="h3"/>
+      </w:pPr>
+      <w:r>
+        <w:t>To navigate to a path</w:t>
+      </w:r>
+    </w:p>
+    <w:p>
+      <w:pPr>
+        <w:pStyle w:val="h3"/>
         <w:numPr>
           <w:ilvl w:val="0"/>
-          <w:numId w:val="4"/>
+          <w:numId w:val="0"/>
         </w:numPr>
-        <w:rPr>
-          <w:color w:val="ED7D31" w:themeColor="accent2"/>
-          <w:sz w:val="48"/>
-          <w:lang w:val="en-US"/>
-          <w14:shadow w14:blurRad="38100" w14:dist="19050" w14:dir="2700000" w14:sx="100000" w14:sy="100000" w14:kx="0" w14:ky="0" w14:algn="tl">
-            <w14:schemeClr w14:val="dk1">
-              <w14:alpha w14:val="60000"/>
-            </w14:schemeClr>
-          </w14:shadow>
-          <w14:textOutline w14:w="0" w14:cap="flat" w14:cmpd="sng" w14:algn="ctr">
-            <w14:noFill/>
-            <w14:prstDash w14:val="solid"/>
-            <w14:round/>
-          </w14:textOutline>
-        </w:rPr>
-      </w:pPr>
-      <w:r>
-        <w:rPr>
-          <w:color w:val="ED7D31" w:themeColor="accent2"/>
-          <w:sz w:val="48"/>
-          <w:lang w:val="en-US"/>
-          <w14:shadow w14:blurRad="38100" w14:dist="19050" w14:dir="2700000" w14:sx="100000" w14:sy="100000" w14:kx="0" w14:ky="0" w14:algn="tl">
-            <w14:schemeClr w14:val="dk1">
-              <w14:alpha w14:val="60000"/>
-            </w14:schemeClr>
-          </w14:shadow>
-          <w14:textOutline w14:w="0" w14:cap="flat" w14:cmpd="sng" w14:algn="ctr">
-            <w14:noFill/>
-            <w14:prstDash w14:val="solid"/>
-            <w14:round/>
-          </w14:textOutline>
-        </w:rPr>
-        <w:t>Create a folder</w:t>
-      </w:r>
-    </w:p>
-    <w:p>
-      <w:pPr>
-        <w:rPr>
-          <w:lang w:val="en-US"/>
-        </w:rPr>
-      </w:pPr>
-      <w:proofErr w:type="spellStart"/>
-      <w:r>
-        <w:rPr>
-          <w:lang w:val="en-US"/>
-        </w:rPr>
-        <w:t>Mkdir</w:t>
-      </w:r>
-      <w:proofErr w:type="spellEnd"/>
-      <w:r>
-        <w:rPr>
-          <w:lang w:val="en-US"/>
-        </w:rPr>
-        <w:t xml:space="preserve"> java </w:t>
-      </w:r>
-    </w:p>
-    <w:p>
-      <w:pPr>
-        <w:rPr>
-          <w:lang w:val="en-US"/>
-        </w:rPr>
-      </w:pPr>
-      <w:r>
-        <w:rPr>
-          <w:lang w:val="en-US"/>
-        </w:rPr>
-        <w:t>A folder called java will be created</w:t>
+        <w:ind w:left="720"/>
+      </w:pPr>
+      <w:r>
+        <w:t>cat &lt;path&gt;</w:t>
+      </w:r>
+    </w:p>
+    <w:p>
+      <w:pPr>
+        <w:pStyle w:val="h3"/>
+      </w:pPr>
+      <w:r>
+        <w:t>Create &amp; edit the file in cmd prompt</w:t>
+      </w:r>
+    </w:p>
+    <w:p>
+      <w:r>
+        <w:t>“Vi file.txt”</w:t>
+      </w:r>
+    </w:p>
+    <w:p>
+      <w:r>
+        <w:t>Vi means visual improved –it’s a text editor</w:t>
+      </w:r>
+    </w:p>
+    <w:p>
+      <w:pPr>
+        <w:pStyle w:val="NoSpacing"/>
+      </w:pPr>
+      <w:r>
+        <w:t>To edit and save that file</w:t>
+      </w:r>
+    </w:p>
+    <w:p>
+      <w:pPr>
+        <w:pStyle w:val="NoSpacing"/>
+      </w:pPr>
+      <w:r>
+        <w:t>------------</w:t>
+      </w:r>
+    </w:p>
+    <w:p>
+      <w:pPr>
+        <w:pStyle w:val="NoSpacing"/>
+        <w:numPr>
+          <w:ilvl w:val="0"/>
+          <w:numId w:val="6"/>
+        </w:numPr>
+      </w:pPr>
+      <w:r>
+        <w:t>First we have to edit that file</w:t>
+      </w:r>
+      <w:r>
+        <w:sym w:font="Wingdings" w:char="F0E0"/>
+      </w:r>
+      <w:r>
+        <w:t xml:space="preserve"> type “I” for entering into insert mode</w:t>
+      </w:r>
+    </w:p>
+    <w:p>
+      <w:pPr>
+        <w:pStyle w:val="NoSpacing"/>
+        <w:numPr>
+          <w:ilvl w:val="0"/>
+          <w:numId w:val="6"/>
+        </w:numPr>
+      </w:pPr>
+      <w:r>
+        <w:t xml:space="preserve">Then type everything and then click “Escape”in keyboard button and type </w:t>
+      </w:r>
+      <w:r>
+        <w:t>caps “</w:t>
+      </w:r>
+      <w:r>
+        <w:t>ZZ</w:t>
+      </w:r>
+      <w:r>
+        <w:t>”</w:t>
       </w:r>
       <w:bookmarkStart w:id="0" w:name="_GoBack"/>
       <w:bookmarkEnd w:id="0"/>
+    </w:p>
+    <w:p>
+      <w:pPr>
+        <w:pStyle w:val="NoSpacing"/>
+      </w:pPr>
+      <w:r>
+        <w:t>Getting Out of vi</w:t>
+      </w:r>
+    </w:p>
+    <w:p>
+      <w:r>
+        <w:rPr>
+          <w:rFonts w:ascii="Arial" w:hAnsi="Arial" w:cs="Arial"/>
+          <w:b/>
+          <w:bCs/>
+          <w:color w:val="000000"/>
+          <w:shd w:val="clear" w:color="auto" w:fill="FFFFFF"/>
+        </w:rPr>
+        <w:t xml:space="preserve">Press escape button in your keyboard and type capital “ZZ” </w:t>
+      </w:r>
+      <w:r>
+        <w:rPr>
+          <w:rFonts w:ascii="Arial" w:hAnsi="Arial" w:cs="Arial"/>
+          <w:color w:val="000000"/>
+          <w:shd w:val="clear" w:color="auto" w:fill="FFFFFF"/>
+        </w:rPr>
+        <w:t>The easiest way to </w:t>
+      </w:r>
+      <w:r>
+        <w:rPr>
+          <w:rFonts w:ascii="Arial" w:hAnsi="Arial" w:cs="Arial"/>
+          <w:b/>
+          <w:bCs/>
+          <w:color w:val="000000"/>
+          <w:shd w:val="clear" w:color="auto" w:fill="FFFFFF"/>
+        </w:rPr>
+        <w:t>save your changes and exit vi</w:t>
+      </w:r>
+      <w:r>
+        <w:rPr>
+          <w:rFonts w:ascii="Arial" w:hAnsi="Arial" w:cs="Arial"/>
+          <w:color w:val="000000"/>
+          <w:shd w:val="clear" w:color="auto" w:fill="FFFFFF"/>
+        </w:rPr>
+        <w:t> is with the ZZ command. When you are in the command mode, type </w:t>
+      </w:r>
+      <w:r>
+        <w:rPr>
+          <w:rFonts w:ascii="Arial" w:hAnsi="Arial" w:cs="Arial"/>
+          <w:b/>
+          <w:bCs/>
+          <w:color w:val="000000"/>
+          <w:shd w:val="clear" w:color="auto" w:fill="FFFFFF"/>
+        </w:rPr>
+        <w:t>ZZ</w:t>
+      </w:r>
+      <w:r>
+        <w:rPr>
+          <w:rFonts w:ascii="Arial" w:hAnsi="Arial" w:cs="Arial"/>
+          <w:color w:val="000000"/>
+          <w:shd w:val="clear" w:color="auto" w:fill="FFFFFF"/>
+        </w:rPr>
+        <w:t>. The </w:t>
+      </w:r>
+      <w:r>
+        <w:rPr>
+          <w:rFonts w:ascii="Arial" w:hAnsi="Arial" w:cs="Arial"/>
+          <w:b/>
+          <w:bCs/>
+          <w:color w:val="000000"/>
+          <w:shd w:val="clear" w:color="auto" w:fill="FFFFFF"/>
+        </w:rPr>
+        <w:t>ZZ</w:t>
+      </w:r>
+      <w:r>
+        <w:rPr>
+          <w:rFonts w:ascii="Arial" w:hAnsi="Arial" w:cs="Arial"/>
+          <w:color w:val="000000"/>
+          <w:shd w:val="clear" w:color="auto" w:fill="FFFFFF"/>
+        </w:rPr>
+        <w:t> command works the same way as the </w:t>
+      </w:r>
+      <w:r>
+        <w:rPr>
+          <w:rFonts w:ascii="Arial" w:hAnsi="Arial" w:cs="Arial"/>
+          <w:b/>
+          <w:bCs/>
+          <w:color w:val="000000"/>
+          <w:shd w:val="clear" w:color="auto" w:fill="FFFFFF"/>
+        </w:rPr>
+        <w:t>:wq</w:t>
+      </w:r>
+      <w:r>
+        <w:rPr>
+          <w:rFonts w:ascii="Arial" w:hAnsi="Arial" w:cs="Arial"/>
+          <w:color w:val="000000"/>
+          <w:shd w:val="clear" w:color="auto" w:fill="FFFFFF"/>
+        </w:rPr>
+        <w:t> command.</w:t>
+      </w:r>
+    </w:p>
+    <w:p>
+      <w:pPr>
+        <w:pStyle w:val="NormalWeb"/>
+        <w:spacing w:before="120" w:beforeAutospacing="0" w:after="144" w:afterAutospacing="0"/>
+        <w:jc w:val="both"/>
+        <w:rPr>
+          <w:rFonts w:ascii="Arial" w:hAnsi="Arial" w:cs="Arial"/>
+          <w:color w:val="000000"/>
+        </w:rPr>
+      </w:pPr>
+    </w:p>
+    <w:p>
+      <w:pPr>
+        <w:pStyle w:val="NormalWeb"/>
+        <w:spacing w:before="120" w:beforeAutospacing="0" w:after="144" w:afterAutospacing="0"/>
+        <w:jc w:val="both"/>
+        <w:rPr>
+          <w:rFonts w:ascii="Arial" w:hAnsi="Arial" w:cs="Arial"/>
+          <w:color w:val="000000"/>
+        </w:rPr>
+      </w:pPr>
+      <w:r>
+        <w:rPr>
+          <w:rFonts w:ascii="Arial" w:hAnsi="Arial" w:cs="Arial"/>
+          <w:color w:val="000000"/>
+        </w:rPr>
+        <w:t>The command to quit out of vi is </w:t>
+      </w:r>
+      <w:r>
+        <w:rPr>
+          <w:rFonts w:ascii="Arial" w:hAnsi="Arial" w:cs="Arial"/>
+          <w:b/>
+          <w:bCs/>
+          <w:color w:val="000000"/>
+        </w:rPr>
+        <w:t>:q</w:t>
+      </w:r>
+      <w:r>
+        <w:rPr>
+          <w:rFonts w:ascii="Arial" w:hAnsi="Arial" w:cs="Arial"/>
+          <w:color w:val="000000"/>
+        </w:rPr>
+        <w:t>.</w:t>
+      </w:r>
+    </w:p>
+    <w:p>
+      <w:pPr>
+        <w:rPr>
+          <w:rFonts w:ascii="Arial" w:hAnsi="Arial" w:cs="Arial"/>
+          <w:color w:val="000000"/>
+          <w:shd w:val="clear" w:color="auto" w:fill="FFFFFF"/>
+        </w:rPr>
+      </w:pPr>
+      <w:r>
+        <w:rPr>
+          <w:sz w:val="44"/>
+        </w:rPr>
+        <w:t>“:q!”</w:t>
+      </w:r>
+      <w:r>
+        <w:rPr>
+          <w:rFonts w:ascii="Arial" w:hAnsi="Arial" w:cs="Arial"/>
+          <w:color w:val="000000"/>
+          <w:sz w:val="44"/>
+          <w:shd w:val="clear" w:color="auto" w:fill="FFFFFF"/>
+        </w:rPr>
+        <w:t xml:space="preserve"> </w:t>
+      </w:r>
+      <w:r>
+        <w:rPr>
+          <w:rFonts w:ascii="Arial" w:hAnsi="Arial" w:cs="Arial"/>
+          <w:color w:val="000000"/>
+          <w:shd w:val="clear" w:color="auto" w:fill="FFFFFF"/>
+        </w:rPr>
+        <w:t>This lets you exit vi without saving any of the changes.</w:t>
+      </w:r>
+    </w:p>
+    <w:p>
+      <w:pPr>
+        <w:rPr>
+          <w:rFonts w:ascii="Arial" w:hAnsi="Arial" w:cs="Arial"/>
+          <w:b/>
+          <w:bCs/>
+          <w:color w:val="000000"/>
+          <w:shd w:val="clear" w:color="auto" w:fill="FFFFFF"/>
+        </w:rPr>
+      </w:pPr>
+      <w:r>
+        <w:rPr>
+          <w:rFonts w:ascii="Arial" w:hAnsi="Arial" w:cs="Arial"/>
+          <w:color w:val="000000"/>
+          <w:shd w:val="clear" w:color="auto" w:fill="FFFFFF"/>
+        </w:rPr>
+        <w:t>The command to save the contents of the editor is </w:t>
+      </w:r>
+      <w:r>
+        <w:rPr>
+          <w:rFonts w:ascii="Arial" w:hAnsi="Arial" w:cs="Arial"/>
+          <w:b/>
+          <w:bCs/>
+          <w:color w:val="000000"/>
+          <w:shd w:val="clear" w:color="auto" w:fill="FFFFFF"/>
+        </w:rPr>
+        <w:t>:w</w:t>
+      </w:r>
+    </w:p>
+    <w:p>
+      <w:pPr>
+        <w:pStyle w:val="h3"/>
+      </w:pPr>
+      <w:r>
+        <w:t>To view file contents</w:t>
+      </w:r>
+    </w:p>
+    <w:p>
+      <w:r>
+        <w:t>cat &lt;filen1&gt; &lt;file name 2&gt; &lt;file name 3&gt;</w:t>
+      </w:r>
     </w:p>
     <w:p>
       <w:pPr>
@@ -504,6 +737,7 @@
             <w14:round/>
           </w14:textOutline>
         </w:rPr>
+        <w:lastRenderedPageBreak/>
         <w:t xml:space="preserve">List out all folders in current directory </w:t>
       </w:r>
     </w:p>
@@ -528,7 +762,6 @@
           </w14:textOutline>
         </w:rPr>
       </w:pPr>
-      <w:proofErr w:type="spellStart"/>
       <w:r>
         <w:rPr>
           <w:rFonts w:ascii="Candara" w:hAnsi="Candara"/>
@@ -548,7 +781,6 @@
         </w:rPr>
         <w:t>Ls</w:t>
       </w:r>
-      <w:proofErr w:type="spellEnd"/>
     </w:p>
     <w:p>
       <w:pPr>
@@ -612,7 +844,6 @@
           </w14:textOutline>
         </w:rPr>
       </w:pPr>
-      <w:proofErr w:type="gramStart"/>
       <w:r>
         <w:rPr>
           <w:rFonts w:ascii="Candara" w:hAnsi="Candara"/>
@@ -630,161 +861,44 @@
             <w14:round/>
           </w14:textOutline>
         </w:rPr>
-        <w:t>echo</w:t>
-      </w:r>
-      <w:proofErr w:type="gramEnd"/>
-      <w:r>
-        <w:rPr>
-          <w:rFonts w:ascii="Candara" w:hAnsi="Candara"/>
-          <w:color w:val="7030A0"/>
-          <w:sz w:val="40"/>
-          <w:lang w:val="en-US"/>
-          <w14:shadow w14:blurRad="38100" w14:dist="19050" w14:dir="2700000" w14:sx="100000" w14:sy="100000" w14:kx="0" w14:ky="0" w14:algn="tl">
-            <w14:schemeClr w14:val="dk1">
-              <w14:alpha w14:val="60000"/>
-            </w14:schemeClr>
-          </w14:shadow>
-          <w14:textOutline w14:w="0" w14:cap="flat" w14:cmpd="sng" w14:algn="ctr">
-            <w14:noFill/>
-            <w14:prstDash w14:val="solid"/>
-            <w14:round/>
-          </w14:textOutline>
-        </w:rPr>
-        <w:t xml:space="preserve"> hi </w:t>
-      </w:r>
-      <w:proofErr w:type="spellStart"/>
-      <w:r>
-        <w:rPr>
-          <w:rFonts w:ascii="Candara" w:hAnsi="Candara"/>
-          <w:color w:val="7030A0"/>
-          <w:sz w:val="40"/>
-          <w:lang w:val="en-US"/>
-          <w14:shadow w14:blurRad="38100" w14:dist="19050" w14:dir="2700000" w14:sx="100000" w14:sy="100000" w14:kx="0" w14:ky="0" w14:algn="tl">
-            <w14:schemeClr w14:val="dk1">
-              <w14:alpha w14:val="60000"/>
-            </w14:schemeClr>
-          </w14:shadow>
-          <w14:textOutline w14:w="0" w14:cap="flat" w14:cmpd="sng" w14:algn="ctr">
-            <w14:noFill/>
-            <w14:prstDash w14:val="solid"/>
-            <w14:round/>
-          </w14:textOutline>
-        </w:rPr>
-        <w:t>santhoshi</w:t>
-      </w:r>
-      <w:proofErr w:type="spellEnd"/>
-    </w:p>
-    <w:p>
-      <w:pPr>
-        <w:rPr>
-          <w:rFonts w:ascii="Candara" w:hAnsi="Candara"/>
-          <w:color w:val="7030A0"/>
-          <w:lang w:val="en-US"/>
-          <w14:shadow w14:blurRad="38100" w14:dist="19050" w14:dir="2700000" w14:sx="100000" w14:sy="100000" w14:kx="0" w14:ky="0" w14:algn="tl">
-            <w14:schemeClr w14:val="dk1">
-              <w14:alpha w14:val="60000"/>
-            </w14:schemeClr>
-          </w14:shadow>
-          <w14:textOutline w14:w="0" w14:cap="flat" w14:cmpd="sng" w14:algn="ctr">
-            <w14:noFill/>
-            <w14:prstDash w14:val="solid"/>
-            <w14:round/>
-          </w14:textOutline>
-        </w:rPr>
-      </w:pPr>
-      <w:r>
-        <w:rPr>
-          <w:rFonts w:ascii="Candara" w:hAnsi="Candara"/>
-          <w:color w:val="7030A0"/>
-          <w:lang w:val="en-US"/>
-          <w14:shadow w14:blurRad="38100" w14:dist="19050" w14:dir="2700000" w14:sx="100000" w14:sy="100000" w14:kx="0" w14:ky="0" w14:algn="tl">
-            <w14:schemeClr w14:val="dk1">
-              <w14:alpha w14:val="60000"/>
-            </w14:schemeClr>
-          </w14:shadow>
-          <w14:textOutline w14:w="0" w14:cap="flat" w14:cmpd="sng" w14:algn="ctr">
-            <w14:noFill/>
-            <w14:prstDash w14:val="solid"/>
-            <w14:round/>
-          </w14:textOutline>
-        </w:rPr>
-        <w:t>“</w:t>
-      </w:r>
-      <w:proofErr w:type="gramStart"/>
-      <w:r>
-        <w:rPr>
-          <w:rFonts w:ascii="Candara" w:hAnsi="Candara"/>
-          <w:color w:val="7030A0"/>
-          <w:lang w:val="en-US"/>
-          <w14:shadow w14:blurRad="38100" w14:dist="19050" w14:dir="2700000" w14:sx="100000" w14:sy="100000" w14:kx="0" w14:ky="0" w14:algn="tl">
-            <w14:schemeClr w14:val="dk1">
-              <w14:alpha w14:val="60000"/>
-            </w14:schemeClr>
-          </w14:shadow>
-          <w14:textOutline w14:w="0" w14:cap="flat" w14:cmpd="sng" w14:algn="ctr">
-            <w14:noFill/>
-            <w14:prstDash w14:val="solid"/>
-            <w14:round/>
-          </w14:textOutline>
-        </w:rPr>
-        <w:t>hi</w:t>
-      </w:r>
-      <w:proofErr w:type="gramEnd"/>
-      <w:r>
-        <w:rPr>
-          <w:rFonts w:ascii="Candara" w:hAnsi="Candara"/>
-          <w:color w:val="7030A0"/>
-          <w:lang w:val="en-US"/>
-          <w14:shadow w14:blurRad="38100" w14:dist="19050" w14:dir="2700000" w14:sx="100000" w14:sy="100000" w14:kx="0" w14:ky="0" w14:algn="tl">
-            <w14:schemeClr w14:val="dk1">
-              <w14:alpha w14:val="60000"/>
-            </w14:schemeClr>
-          </w14:shadow>
-          <w14:textOutline w14:w="0" w14:cap="flat" w14:cmpd="sng" w14:algn="ctr">
-            <w14:noFill/>
-            <w14:prstDash w14:val="solid"/>
-            <w14:round/>
-          </w14:textOutline>
-        </w:rPr>
-        <w:t xml:space="preserve"> </w:t>
-      </w:r>
-      <w:proofErr w:type="spellStart"/>
-      <w:r>
-        <w:rPr>
-          <w:rFonts w:ascii="Candara" w:hAnsi="Candara"/>
-          <w:color w:val="7030A0"/>
-          <w:lang w:val="en-US"/>
-          <w14:shadow w14:blurRad="38100" w14:dist="19050" w14:dir="2700000" w14:sx="100000" w14:sy="100000" w14:kx="0" w14:ky="0" w14:algn="tl">
-            <w14:schemeClr w14:val="dk1">
-              <w14:alpha w14:val="60000"/>
-            </w14:schemeClr>
-          </w14:shadow>
-          <w14:textOutline w14:w="0" w14:cap="flat" w14:cmpd="sng" w14:algn="ctr">
-            <w14:noFill/>
-            <w14:prstDash w14:val="solid"/>
-            <w14:round/>
-          </w14:textOutline>
-        </w:rPr>
-        <w:t>santhoshi</w:t>
-      </w:r>
-      <w:proofErr w:type="spellEnd"/>
-      <w:r>
-        <w:rPr>
-          <w:rFonts w:ascii="Candara" w:hAnsi="Candara"/>
-          <w:color w:val="7030A0"/>
-          <w:lang w:val="en-US"/>
-          <w14:shadow w14:blurRad="38100" w14:dist="19050" w14:dir="2700000" w14:sx="100000" w14:sy="100000" w14:kx="0" w14:ky="0" w14:algn="tl">
-            <w14:schemeClr w14:val="dk1">
-              <w14:alpha w14:val="60000"/>
-            </w14:schemeClr>
-          </w14:shadow>
-          <w14:textOutline w14:w="0" w14:cap="flat" w14:cmpd="sng" w14:algn="ctr">
-            <w14:noFill/>
-            <w14:prstDash w14:val="solid"/>
-            <w14:round/>
-          </w14:textOutline>
-        </w:rPr>
-        <w:t>”</w:t>
+        <w:t>echo hi santhoshi</w:t>
+      </w:r>
+    </w:p>
+    <w:p>
+      <w:pPr>
+        <w:rPr>
+          <w:rFonts w:ascii="Candara" w:hAnsi="Candara"/>
+          <w:color w:val="7030A0"/>
+          <w:lang w:val="en-US"/>
+          <w14:shadow w14:blurRad="38100" w14:dist="19050" w14:dir="2700000" w14:sx="100000" w14:sy="100000" w14:kx="0" w14:ky="0" w14:algn="tl">
+            <w14:schemeClr w14:val="dk1">
+              <w14:alpha w14:val="60000"/>
+            </w14:schemeClr>
+          </w14:shadow>
+          <w14:textOutline w14:w="0" w14:cap="flat" w14:cmpd="sng" w14:algn="ctr">
+            <w14:noFill/>
+            <w14:prstDash w14:val="solid"/>
+            <w14:round/>
+          </w14:textOutline>
+        </w:rPr>
+      </w:pPr>
+      <w:r>
+        <w:rPr>
+          <w:rFonts w:ascii="Candara" w:hAnsi="Candara"/>
+          <w:color w:val="7030A0"/>
+          <w:lang w:val="en-US"/>
+          <w14:shadow w14:blurRad="38100" w14:dist="19050" w14:dir="2700000" w14:sx="100000" w14:sy="100000" w14:kx="0" w14:ky="0" w14:algn="tl">
+            <w14:schemeClr w14:val="dk1">
+              <w14:alpha w14:val="60000"/>
+            </w14:schemeClr>
+          </w14:shadow>
+          <w14:textOutline w14:w="0" w14:cap="flat" w14:cmpd="sng" w14:algn="ctr">
+            <w14:noFill/>
+            <w14:prstDash w14:val="solid"/>
+            <w14:round/>
+          </w14:textOutline>
+        </w:rPr>
+        <w:t>“hi santhoshi”</w:t>
       </w:r>
     </w:p>
     <w:p>
@@ -828,7 +942,6 @@
             <w14:round/>
           </w14:textOutline>
         </w:rPr>
-        <w:lastRenderedPageBreak/>
         <w:t xml:space="preserve">Create a variable </w:t>
       </w:r>
       <w:r>
@@ -978,7 +1091,6 @@
           </w14:textOutline>
         </w:rPr>
       </w:pPr>
-      <w:proofErr w:type="spellStart"/>
       <w:r>
         <w:rPr>
           <w:rFonts w:ascii="Candara" w:hAnsi="Candara"/>
@@ -996,49 +1108,8 @@
             <w14:round/>
           </w14:textOutline>
         </w:rPr>
-        <w:t>Ctrl+c</w:t>
-      </w:r>
-      <w:proofErr w:type="spellEnd"/>
-      <w:r>
-        <w:rPr>
-          <w:rFonts w:ascii="Candara" w:hAnsi="Candara"/>
-          <w:color w:val="7030A0"/>
-          <w:sz w:val="40"/>
-          <w:lang w:val="en-US"/>
-          <w14:shadow w14:blurRad="38100" w14:dist="19050" w14:dir="2700000" w14:sx="100000" w14:sy="100000" w14:kx="0" w14:ky="0" w14:algn="tl">
-            <w14:schemeClr w14:val="dk1">
-              <w14:alpha w14:val="60000"/>
-            </w14:schemeClr>
-          </w14:shadow>
-          <w14:textOutline w14:w="0" w14:cap="flat" w14:cmpd="sng" w14:algn="ctr">
-            <w14:noFill/>
-            <w14:prstDash w14:val="solid"/>
-            <w14:round/>
-          </w14:textOutline>
-        </w:rPr>
-        <w:t xml:space="preserve"> or </w:t>
-      </w:r>
-      <w:proofErr w:type="spellStart"/>
-      <w:r>
-        <w:rPr>
-          <w:rFonts w:ascii="Candara" w:hAnsi="Candara"/>
-          <w:color w:val="7030A0"/>
-          <w:sz w:val="40"/>
-          <w:lang w:val="en-US"/>
-          <w14:shadow w14:blurRad="38100" w14:dist="19050" w14:dir="2700000" w14:sx="100000" w14:sy="100000" w14:kx="0" w14:ky="0" w14:algn="tl">
-            <w14:schemeClr w14:val="dk1">
-              <w14:alpha w14:val="60000"/>
-            </w14:schemeClr>
-          </w14:shadow>
-          <w14:textOutline w14:w="0" w14:cap="flat" w14:cmpd="sng" w14:algn="ctr">
-            <w14:noFill/>
-            <w14:prstDash w14:val="solid"/>
-            <w14:round/>
-          </w14:textOutline>
-        </w:rPr>
-        <w:t>Ctrl+D</w:t>
-      </w:r>
-      <w:proofErr w:type="spellEnd"/>
+        <w:t>Ctrl+c or Ctrl+D</w:t>
+      </w:r>
     </w:p>
     <w:p>
       <w:pPr>
@@ -1080,25 +1151,7 @@
             <w14:round/>
           </w14:textOutline>
         </w:rPr>
-        <w:t xml:space="preserve">Creating a file </w:t>
-      </w:r>
-      <w:r>
-        <w:rPr>
-          <w:rFonts w:ascii="Candara" w:hAnsi="Candara"/>
-          <w:color w:val="7030A0"/>
-          <w:lang w:val="en-US"/>
-          <w14:shadow w14:blurRad="38100" w14:dist="19050" w14:dir="2700000" w14:sx="100000" w14:sy="100000" w14:kx="0" w14:ky="0" w14:algn="tl">
-            <w14:schemeClr w14:val="dk1">
-              <w14:alpha w14:val="60000"/>
-            </w14:schemeClr>
-          </w14:shadow>
-          <w14:textOutline w14:w="0" w14:cap="flat" w14:cmpd="sng" w14:algn="ctr">
-            <w14:noFill/>
-            <w14:prstDash w14:val="solid"/>
-            <w14:round/>
-          </w14:textOutline>
-        </w:rPr>
-        <w:t xml:space="preserve">   </w:t>
+        <w:t xml:space="preserve">Creating a file    </w:t>
       </w:r>
     </w:p>
     <w:p>
@@ -1141,81 +1194,7 @@
             <w14:round/>
           </w14:textOutline>
         </w:rPr>
-        <w:t xml:space="preserve">Create a folder </w:t>
-      </w:r>
-      <w:r>
-        <w:rPr>
-          <w:rFonts w:ascii="Candara" w:hAnsi="Candara"/>
-          <w:color w:val="7030A0"/>
-          <w:lang w:val="en-US"/>
-          <w14:shadow w14:blurRad="38100" w14:dist="19050" w14:dir="2700000" w14:sx="100000" w14:sy="100000" w14:kx="0" w14:ky="0" w14:algn="tl">
-            <w14:schemeClr w14:val="dk1">
-              <w14:alpha w14:val="60000"/>
-            </w14:schemeClr>
-          </w14:shadow>
-          <w14:textOutline w14:w="0" w14:cap="flat" w14:cmpd="sng" w14:algn="ctr">
-            <w14:noFill/>
-            <w14:prstDash w14:val="solid"/>
-            <w14:round/>
-          </w14:textOutline>
-        </w:rPr>
-        <w:t xml:space="preserve">called “java” </w:t>
-      </w:r>
-      <w:r>
-        <w:rPr>
-          <w:rFonts w:ascii="Candara" w:hAnsi="Candara"/>
-          <w:color w:val="7030A0"/>
-          <w:lang w:val="en-US"/>
-          <w14:shadow w14:blurRad="38100" w14:dist="19050" w14:dir="2700000" w14:sx="100000" w14:sy="100000" w14:kx="0" w14:ky="0" w14:algn="tl">
-            <w14:schemeClr w14:val="dk1">
-              <w14:alpha w14:val="60000"/>
-            </w14:schemeClr>
-          </w14:shadow>
-          <w14:textOutline w14:w="0" w14:cap="flat" w14:cmpd="sng" w14:algn="ctr">
-            <w14:noFill/>
-            <w14:prstDash w14:val="solid"/>
-            <w14:round/>
-          </w14:textOutline>
-        </w:rPr>
-        <w:t xml:space="preserve">– </w:t>
-      </w:r>
-      <w:proofErr w:type="spellStart"/>
-      <w:r>
-        <w:rPr>
-          <w:rFonts w:ascii="Candara" w:hAnsi="Candara"/>
-          <w:color w:val="7030A0"/>
-          <w:lang w:val="en-US"/>
-          <w14:shadow w14:blurRad="38100" w14:dist="19050" w14:dir="2700000" w14:sx="100000" w14:sy="100000" w14:kx="0" w14:ky="0" w14:algn="tl">
-            <w14:schemeClr w14:val="dk1">
-              <w14:alpha w14:val="60000"/>
-            </w14:schemeClr>
-          </w14:shadow>
-          <w14:textOutline w14:w="0" w14:cap="flat" w14:cmpd="sng" w14:algn="ctr">
-            <w14:noFill/>
-            <w14:prstDash w14:val="solid"/>
-            <w14:round/>
-          </w14:textOutline>
-        </w:rPr>
-        <w:t>mkdir</w:t>
-      </w:r>
-      <w:proofErr w:type="spellEnd"/>
-      <w:r>
-        <w:rPr>
-          <w:rFonts w:ascii="Candara" w:hAnsi="Candara"/>
-          <w:color w:val="7030A0"/>
-          <w:lang w:val="en-US"/>
-          <w14:shadow w14:blurRad="38100" w14:dist="19050" w14:dir="2700000" w14:sx="100000" w14:sy="100000" w14:kx="0" w14:ky="0" w14:algn="tl">
-            <w14:schemeClr w14:val="dk1">
-              <w14:alpha w14:val="60000"/>
-            </w14:schemeClr>
-          </w14:shadow>
-          <w14:textOutline w14:w="0" w14:cap="flat" w14:cmpd="sng" w14:algn="ctr">
-            <w14:noFill/>
-            <w14:prstDash w14:val="solid"/>
-            <w14:round/>
-          </w14:textOutline>
-        </w:rPr>
-        <w:t xml:space="preserve"> java</w:t>
+        <w:t>Create a folder called “java” – mkdir java</w:t>
       </w:r>
     </w:p>
     <w:p>
@@ -1380,63 +1359,7 @@
             <w14:round/>
           </w14:textOutline>
         </w:rPr>
-        <w:t>To see the path where  you are type “</w:t>
-      </w:r>
-      <w:proofErr w:type="spellStart"/>
-      <w:r>
-        <w:rPr>
-          <w:rFonts w:ascii="Candara" w:hAnsi="Candara"/>
-          <w:color w:val="7030A0"/>
-          <w:lang w:val="en-US"/>
-          <w14:shadow w14:blurRad="38100" w14:dist="19050" w14:dir="2700000" w14:sx="100000" w14:sy="100000" w14:kx="0" w14:ky="0" w14:algn="tl">
-            <w14:schemeClr w14:val="dk1">
-              <w14:alpha w14:val="60000"/>
-            </w14:schemeClr>
-          </w14:shadow>
-          <w14:textOutline w14:w="0" w14:cap="flat" w14:cmpd="sng" w14:algn="ctr">
-            <w14:noFill/>
-            <w14:prstDash w14:val="solid"/>
-            <w14:round/>
-          </w14:textOutline>
-        </w:rPr>
-        <w:t>pwd</w:t>
-      </w:r>
-      <w:proofErr w:type="spellEnd"/>
-      <w:r>
-        <w:rPr>
-          <w:rFonts w:ascii="Candara" w:hAnsi="Candara"/>
-          <w:color w:val="7030A0"/>
-          <w:lang w:val="en-US"/>
-          <w14:shadow w14:blurRad="38100" w14:dist="19050" w14:dir="2700000" w14:sx="100000" w14:sy="100000" w14:kx="0" w14:ky="0" w14:algn="tl">
-            <w14:schemeClr w14:val="dk1">
-              <w14:alpha w14:val="60000"/>
-            </w14:schemeClr>
-          </w14:shadow>
-          <w14:textOutline w14:w="0" w14:cap="flat" w14:cmpd="sng" w14:algn="ctr">
-            <w14:noFill/>
-            <w14:prstDash w14:val="solid"/>
-            <w14:round/>
-          </w14:textOutline>
-        </w:rPr>
-        <w:t>”</w:t>
-      </w:r>
-      <w:r>
-        <w:rPr>
-          <w:rFonts w:ascii="Candara" w:hAnsi="Candara"/>
-          <w:color w:val="7030A0"/>
-          <w:lang w:val="en-US"/>
-          <w14:shadow w14:blurRad="38100" w14:dist="19050" w14:dir="2700000" w14:sx="100000" w14:sy="100000" w14:kx="0" w14:ky="0" w14:algn="tl">
-            <w14:schemeClr w14:val="dk1">
-              <w14:alpha w14:val="60000"/>
-            </w14:schemeClr>
-          </w14:shadow>
-          <w14:textOutline w14:w="0" w14:cap="flat" w14:cmpd="sng" w14:algn="ctr">
-            <w14:noFill/>
-            <w14:prstDash w14:val="solid"/>
-            <w14:round/>
-          </w14:textOutline>
-        </w:rPr>
-        <w:t>—present working directory</w:t>
+        <w:t>To see the path where  you are type “pwd”—present working directory</w:t>
       </w:r>
     </w:p>
     <w:p>
@@ -1447,8 +1370,6 @@
           <w:lang w:val="en-US"/>
         </w:rPr>
       </w:pPr>
-      <w:proofErr w:type="spellStart"/>
-      <w:proofErr w:type="gramStart"/>
       <w:r>
         <w:rPr>
           <w:sz w:val="52"/>
@@ -1456,8 +1377,6 @@
         </w:rPr>
         <w:t>wsl</w:t>
       </w:r>
-      <w:proofErr w:type="spellEnd"/>
-      <w:proofErr w:type="gramEnd"/>
     </w:p>
     <w:p>
       <w:pPr>
@@ -1499,26 +1418,7 @@
             <w14:round/>
           </w14:textOutline>
         </w:rPr>
-        <w:t>To open a linux folder type the command –</w:t>
-      </w:r>
-      <w:proofErr w:type="gramStart"/>
-      <w:r>
-        <w:rPr>
-          <w:rFonts w:ascii="Candara" w:hAnsi="Candara"/>
-          <w:color w:val="7030A0"/>
-          <w:lang w:val="en-US"/>
-          <w14:shadow w14:blurRad="38100" w14:dist="19050" w14:dir="2700000" w14:sx="100000" w14:sy="100000" w14:kx="0" w14:ky="0" w14:algn="tl">
-            <w14:schemeClr w14:val="dk1">
-              <w14:alpha w14:val="60000"/>
-            </w14:schemeClr>
-          </w14:shadow>
-          <w14:textOutline w14:w="0" w14:cap="flat" w14:cmpd="sng" w14:algn="ctr">
-            <w14:noFill/>
-            <w14:prstDash w14:val="solid"/>
-            <w14:round/>
-          </w14:textOutline>
-        </w:rPr>
-        <w:t>“</w:t>
+        <w:t>To open a linux folder type the command –“</w:t>
       </w:r>
       <w:r>
         <w:rPr>
@@ -1530,47 +1430,18 @@
         </w:rPr>
         <w:t xml:space="preserve"> </w:t>
       </w:r>
-      <w:proofErr w:type="gramEnd"/>
-      <w:r>
-        <w:rPr>
-          <w:rFonts w:asciiTheme="minorHAnsi" w:hAnsiTheme="minorHAnsi"/>
-          <w:sz w:val="24"/>
-        </w:rPr>
-        <w:fldChar w:fldCharType="begin"/>
-      </w:r>
-      <w:r>
-        <w:rPr>
-          <w:sz w:val="24"/>
-        </w:rPr>
-        <w:instrText xml:space="preserve"> HYPERLINK "file:///\\\\wsl$" </w:instrText>
-      </w:r>
-      <w:r>
-        <w:rPr>
-          <w:rFonts w:asciiTheme="minorHAnsi" w:hAnsiTheme="minorHAnsi"/>
-          <w:sz w:val="24"/>
-        </w:rPr>
-        <w:fldChar w:fldCharType="separate"/>
-      </w:r>
-      <w:r>
-        <w:rPr>
-          <w:rStyle w:val="Hyperlink"/>
-          <w:rFonts w:ascii="Arial" w:hAnsi="Arial" w:cs="Arial"/>
-          <w:sz w:val="32"/>
-          <w:szCs w:val="30"/>
-          <w:shd w:val="clear" w:color="auto" w:fill="FFFFFF"/>
-        </w:rPr>
-        <w:t>\\wsl$</w:t>
-      </w:r>
-      <w:r>
-        <w:rPr>
-          <w:rStyle w:val="Hyperlink"/>
-          <w:rFonts w:ascii="Arial" w:hAnsi="Arial" w:cs="Arial"/>
-          <w:sz w:val="32"/>
-          <w:szCs w:val="30"/>
-          <w:shd w:val="clear" w:color="auto" w:fill="FFFFFF"/>
-        </w:rPr>
-        <w:fldChar w:fldCharType="end"/>
-      </w:r>
+      <w:hyperlink r:id="rId8" w:history="1">
+        <w:r>
+          <w:rPr>
+            <w:rStyle w:val="Hyperlink"/>
+            <w:rFonts w:ascii="Arial" w:hAnsi="Arial" w:cs="Arial"/>
+            <w:sz w:val="32"/>
+            <w:szCs w:val="30"/>
+            <w:shd w:val="clear" w:color="auto" w:fill="FFFFFF"/>
+          </w:rPr>
+          <w:t>\\wsl$</w:t>
+        </w:r>
+      </w:hyperlink>
       <w:r>
         <w:rPr>
           <w:rFonts w:ascii="Arial" w:hAnsi="Arial" w:cs="Arial"/>
@@ -1690,124 +1561,46 @@
             <w14:round/>
           </w14:textOutline>
         </w:rPr>
-        <w:t xml:space="preserve">If u type the above command in </w:t>
-      </w:r>
-      <w:proofErr w:type="gramStart"/>
-      <w:r>
-        <w:rPr>
-          <w:rFonts w:ascii="Candara" w:hAnsi="Candara"/>
-          <w:color w:val="7030A0"/>
-          <w:lang w:val="en-US"/>
-          <w14:shadow w14:blurRad="38100" w14:dist="19050" w14:dir="2700000" w14:sx="100000" w14:sy="100000" w14:kx="0" w14:ky="0" w14:algn="tl">
-            <w14:schemeClr w14:val="dk1">
-              <w14:alpha w14:val="60000"/>
-            </w14:schemeClr>
-          </w14:shadow>
-          <w14:textOutline w14:w="0" w14:cap="flat" w14:cmpd="sng" w14:algn="ctr">
-            <w14:noFill/>
-            <w14:prstDash w14:val="solid"/>
-            <w14:round/>
-          </w14:textOutline>
-        </w:rPr>
-        <w:t>windows ,</w:t>
-      </w:r>
-      <w:proofErr w:type="gramEnd"/>
-      <w:r>
-        <w:rPr>
-          <w:rFonts w:ascii="Candara" w:hAnsi="Candara"/>
-          <w:color w:val="7030A0"/>
-          <w:lang w:val="en-US"/>
-          <w14:shadow w14:blurRad="38100" w14:dist="19050" w14:dir="2700000" w14:sx="100000" w14:sy="100000" w14:kx="0" w14:ky="0" w14:algn="tl">
-            <w14:schemeClr w14:val="dk1">
-              <w14:alpha w14:val="60000"/>
-            </w14:schemeClr>
-          </w14:shadow>
-          <w14:textOutline w14:w="0" w14:cap="flat" w14:cmpd="sng" w14:algn="ctr">
-            <w14:noFill/>
-            <w14:prstDash w14:val="solid"/>
-            <w14:round/>
-          </w14:textOutline>
-        </w:rPr>
-        <w:t xml:space="preserve"> it will open a folder where linux is installed</w:t>
-      </w:r>
-    </w:p>
-    <w:p>
-      <w:pPr>
-        <w:rPr>
-          <w:rFonts w:ascii="Candara" w:hAnsi="Candara"/>
-          <w:color w:val="7030A0"/>
-          <w:lang w:val="en-US"/>
-          <w14:shadow w14:blurRad="38100" w14:dist="19050" w14:dir="2700000" w14:sx="100000" w14:sy="100000" w14:kx="0" w14:ky="0" w14:algn="tl">
-            <w14:schemeClr w14:val="dk1">
-              <w14:alpha w14:val="60000"/>
-            </w14:schemeClr>
-          </w14:shadow>
-          <w14:textOutline w14:w="0" w14:cap="flat" w14:cmpd="sng" w14:algn="ctr">
-            <w14:noFill/>
-            <w14:prstDash w14:val="solid"/>
-            <w14:round/>
-          </w14:textOutline>
-        </w:rPr>
-      </w:pPr>
-      <w:r>
-        <w:rPr>
-          <w:rFonts w:ascii="Candara" w:hAnsi="Candara"/>
-          <w:color w:val="7030A0"/>
-          <w:lang w:val="en-US"/>
-          <w14:shadow w14:blurRad="38100" w14:dist="19050" w14:dir="2700000" w14:sx="100000" w14:sy="100000" w14:kx="0" w14:ky="0" w14:algn="tl">
-            <w14:schemeClr w14:val="dk1">
-              <w14:alpha w14:val="60000"/>
-            </w14:schemeClr>
-          </w14:shadow>
-          <w14:textOutline w14:w="0" w14:cap="flat" w14:cmpd="sng" w14:algn="ctr">
-            <w14:noFill/>
-            <w14:prstDash w14:val="solid"/>
-            <w14:round/>
-          </w14:textOutline>
-        </w:rPr>
-        <w:t xml:space="preserve">Generally </w:t>
-      </w:r>
-      <w:proofErr w:type="spellStart"/>
-      <w:proofErr w:type="gramStart"/>
-      <w:r>
-        <w:rPr>
-          <w:rFonts w:ascii="Candara" w:hAnsi="Candara"/>
-          <w:color w:val="7030A0"/>
-          <w:lang w:val="en-US"/>
-          <w14:shadow w14:blurRad="38100" w14:dist="19050" w14:dir="2700000" w14:sx="100000" w14:sy="100000" w14:kx="0" w14:ky="0" w14:algn="tl">
-            <w14:schemeClr w14:val="dk1">
-              <w14:alpha w14:val="60000"/>
-            </w14:schemeClr>
-          </w14:shadow>
-          <w14:textOutline w14:w="0" w14:cap="flat" w14:cmpd="sng" w14:algn="ctr">
-            <w14:noFill/>
-            <w14:prstDash w14:val="solid"/>
-            <w14:round/>
-          </w14:textOutline>
-        </w:rPr>
-        <w:t>ur</w:t>
-      </w:r>
-      <w:proofErr w:type="spellEnd"/>
-      <w:proofErr w:type="gramEnd"/>
-      <w:r>
-        <w:rPr>
-          <w:rFonts w:ascii="Candara" w:hAnsi="Candara"/>
-          <w:color w:val="7030A0"/>
-          <w:lang w:val="en-US"/>
-          <w14:shadow w14:blurRad="38100" w14:dist="19050" w14:dir="2700000" w14:sx="100000" w14:sy="100000" w14:kx="0" w14:ky="0" w14:algn="tl">
-            <w14:schemeClr w14:val="dk1">
-              <w14:alpha w14:val="60000"/>
-            </w14:schemeClr>
-          </w14:shadow>
-          <w14:textOutline w14:w="0" w14:cap="flat" w14:cmpd="sng" w14:algn="ctr">
-            <w14:noFill/>
-            <w14:prstDash w14:val="solid"/>
-            <w14:round/>
-          </w14:textOutline>
-        </w:rPr>
-        <w:t xml:space="preserve"> workspace is located in </w:t>
-      </w:r>
-      <w:hyperlink r:id="rId6" w:history="1">
+        <w:t>If u type the above command in windows , it will open a folder where linux is installed</w:t>
+      </w:r>
+    </w:p>
+    <w:p>
+      <w:pPr>
+        <w:rPr>
+          <w:rFonts w:ascii="Candara" w:hAnsi="Candara"/>
+          <w:color w:val="7030A0"/>
+          <w:lang w:val="en-US"/>
+          <w14:shadow w14:blurRad="38100" w14:dist="19050" w14:dir="2700000" w14:sx="100000" w14:sy="100000" w14:kx="0" w14:ky="0" w14:algn="tl">
+            <w14:schemeClr w14:val="dk1">
+              <w14:alpha w14:val="60000"/>
+            </w14:schemeClr>
+          </w14:shadow>
+          <w14:textOutline w14:w="0" w14:cap="flat" w14:cmpd="sng" w14:algn="ctr">
+            <w14:noFill/>
+            <w14:prstDash w14:val="solid"/>
+            <w14:round/>
+          </w14:textOutline>
+        </w:rPr>
+      </w:pPr>
+      <w:r>
+        <w:rPr>
+          <w:rFonts w:ascii="Candara" w:hAnsi="Candara"/>
+          <w:color w:val="7030A0"/>
+          <w:lang w:val="en-US"/>
+          <w14:shadow w14:blurRad="38100" w14:dist="19050" w14:dir="2700000" w14:sx="100000" w14:sy="100000" w14:kx="0" w14:ky="0" w14:algn="tl">
+            <w14:schemeClr w14:val="dk1">
+              <w14:alpha w14:val="60000"/>
+            </w14:schemeClr>
+          </w14:shadow>
+          <w14:textOutline w14:w="0" w14:cap="flat" w14:cmpd="sng" w14:algn="ctr">
+            <w14:noFill/>
+            <w14:prstDash w14:val="solid"/>
+            <w14:round/>
+          </w14:textOutline>
+        </w:rPr>
+        <w:t xml:space="preserve">Generally ur workspace is located in </w:t>
+      </w:r>
+      <w:hyperlink r:id="rId9" w:history="1">
         <w:r>
           <w:rPr>
             <w:rStyle w:val="Hyperlink"/>
@@ -1877,45 +1670,7 @@
                   <w14:round/>
                 </w14:textOutline>
               </w:rPr>
-              <w:t xml:space="preserve">To open a folder of </w:t>
-            </w:r>
-            <w:proofErr w:type="spellStart"/>
-            <w:r>
-              <w:rPr>
-                <w:rFonts w:ascii="Candara" w:hAnsi="Candara"/>
-                <w:color w:val="7030A0"/>
-                <w:lang w:val="en-US"/>
-                <w14:shadow w14:blurRad="38100" w14:dist="19050" w14:dir="2700000" w14:sx="100000" w14:sy="100000" w14:kx="0" w14:ky="0" w14:algn="tl">
-                  <w14:schemeClr w14:val="dk1">
-                    <w14:alpha w14:val="60000"/>
-                  </w14:schemeClr>
-                </w14:shadow>
-                <w14:textOutline w14:w="0" w14:cap="flat" w14:cmpd="sng" w14:algn="ctr">
-                  <w14:noFill/>
-                  <w14:prstDash w14:val="solid"/>
-                  <w14:round/>
-                </w14:textOutline>
-              </w:rPr>
-              <w:t>ur</w:t>
-            </w:r>
-            <w:proofErr w:type="spellEnd"/>
-            <w:r>
-              <w:rPr>
-                <w:rFonts w:ascii="Candara" w:hAnsi="Candara"/>
-                <w:color w:val="7030A0"/>
-                <w:lang w:val="en-US"/>
-                <w14:shadow w14:blurRad="38100" w14:dist="19050" w14:dir="2700000" w14:sx="100000" w14:sy="100000" w14:kx="0" w14:ky="0" w14:algn="tl">
-                  <w14:schemeClr w14:val="dk1">
-                    <w14:alpha w14:val="60000"/>
-                  </w14:schemeClr>
-                </w14:shadow>
-                <w14:textOutline w14:w="0" w14:cap="flat" w14:cmpd="sng" w14:algn="ctr">
-                  <w14:noFill/>
-                  <w14:prstDash w14:val="solid"/>
-                  <w14:round/>
-                </w14:textOutline>
-              </w:rPr>
-              <w:t xml:space="preserve"> current directory in windows</w:t>
+              <w:t>To open a folder of ur current directory in windows</w:t>
             </w:r>
           </w:p>
         </w:tc>
@@ -1985,7 +1740,6 @@
                 </w14:textOutline>
               </w:rPr>
             </w:pPr>
-            <w:proofErr w:type="gramStart"/>
             <w:r>
               <w:rPr>
                 <w:rFonts w:ascii="Candara" w:hAnsi="Candara"/>
@@ -2004,7 +1758,6 @@
               </w:rPr>
               <w:t>Start .</w:t>
             </w:r>
-            <w:proofErr w:type="gramEnd"/>
           </w:p>
         </w:tc>
         <w:tc>
@@ -2029,7 +1782,6 @@
                 </w14:textOutline>
               </w:rPr>
             </w:pPr>
-            <w:proofErr w:type="gramStart"/>
             <w:r>
               <w:rPr>
                 <w:rFonts w:ascii="Candara" w:hAnsi="Candara"/>
@@ -2066,7 +1818,6 @@
               </w:rPr>
               <w:t>xplorer.exe .</w:t>
             </w:r>
-            <w:proofErr w:type="gramEnd"/>
           </w:p>
           <w:p>
             <w:pPr>
@@ -2102,6 +1853,7 @@
                   <w14:round/>
                 </w14:textOutline>
               </w:rPr>
+              <w:lastRenderedPageBreak/>
               <w:t>This says open explorer.exe from current directory</w:t>
             </w:r>
             <w:r>
@@ -2162,50 +1914,20 @@
           <w:color w:val="FF0066"/>
           <w:sz w:val="44"/>
         </w:rPr>
-        <w:t>“</w:t>
-      </w:r>
-      <w:proofErr w:type="spellStart"/>
-      <w:proofErr w:type="gramStart"/>
-      <w:r>
-        <w:rPr>
-          <w:rStyle w:val="Heading3Char"/>
-          <w:rFonts w:ascii="Berlin Sans FB Demi" w:hAnsi="Berlin Sans FB Demi"/>
-          <w:color w:val="FF0066"/>
-          <w:sz w:val="44"/>
-        </w:rPr>
-        <w:t>pwd</w:t>
-      </w:r>
-      <w:proofErr w:type="spellEnd"/>
-      <w:proofErr w:type="gramEnd"/>
-      <w:r>
-        <w:rPr>
-          <w:rStyle w:val="Heading3Char"/>
-          <w:rFonts w:ascii="Berlin Sans FB Demi" w:hAnsi="Berlin Sans FB Demi"/>
-          <w:color w:val="FF0066"/>
-          <w:sz w:val="44"/>
-        </w:rPr>
-        <w:t>” List out the current working directory</w:t>
-      </w:r>
-    </w:p>
-    <w:p>
-      <w:pPr>
-        <w:rPr>
-          <w:lang w:val="en-US"/>
-        </w:rPr>
-      </w:pPr>
-      <w:proofErr w:type="spellStart"/>
-      <w:r>
-        <w:rPr>
-          <w:lang w:val="en-US"/>
-        </w:rPr>
-        <w:t>Pwd</w:t>
-      </w:r>
-      <w:proofErr w:type="spellEnd"/>
-      <w:r>
-        <w:rPr>
-          <w:lang w:val="en-US"/>
-        </w:rPr>
-        <w:t xml:space="preserve"> means present working directory</w:t>
+        <w:t>“pwd” List out the current working directory</w:t>
+      </w:r>
+    </w:p>
+    <w:p>
+      <w:pPr>
+        <w:rPr>
+          <w:lang w:val="en-US"/>
+        </w:rPr>
+      </w:pPr>
+      <w:r>
+        <w:rPr>
+          <w:lang w:val="en-US"/>
+        </w:rPr>
+        <w:t>Pwd means present working directory</w:t>
       </w:r>
     </w:p>
     <w:p>
@@ -2276,7 +1998,6 @@
           <w:color w:val="FF0066"/>
           <w:sz w:val="44"/>
         </w:rPr>
-        <w:lastRenderedPageBreak/>
         <w:t>Chown-</w:t>
       </w:r>
       <w:r>
@@ -2307,10 +2028,11 @@
           <w:szCs w:val="20"/>
           <w:lang w:eastAsia="en-IN"/>
         </w:rPr>
-        <w:t>COPY --</w:t>
-      </w:r>
-      <w:proofErr w:type="spellStart"/>
-      <w:r>
+        <w:t>COPY --chown=node:node ./package.json ./</w:t>
+      </w:r>
+    </w:p>
+    <w:p>
+      <w:pPr>
         <w:rPr>
           <w:rFonts w:ascii="Consolas" w:eastAsia="Times New Roman" w:hAnsi="Consolas" w:cs="Courier New"/>
           <w:color w:val="1C1D1F"/>
@@ -2318,9 +2040,7 @@
           <w:szCs w:val="20"/>
           <w:lang w:eastAsia="en-IN"/>
         </w:rPr>
-        <w:t>chown</w:t>
-      </w:r>
-      <w:proofErr w:type="spellEnd"/>
+      </w:pPr>
       <w:r>
         <w:rPr>
           <w:rFonts w:ascii="Consolas" w:eastAsia="Times New Roman" w:hAnsi="Consolas" w:cs="Courier New"/>
@@ -2329,10 +2049,11 @@
           <w:szCs w:val="20"/>
           <w:lang w:eastAsia="en-IN"/>
         </w:rPr>
-        <w:t>=</w:t>
-      </w:r>
-      <w:proofErr w:type="spellStart"/>
-      <w:r>
+        <w:t xml:space="preserve">Copy  --chown=user:group </w:t>
+      </w:r>
+    </w:p>
+    <w:p>
+      <w:pPr>
         <w:rPr>
           <w:rFonts w:ascii="Consolas" w:eastAsia="Times New Roman" w:hAnsi="Consolas" w:cs="Courier New"/>
           <w:color w:val="1C1D1F"/>
@@ -2340,9 +2061,7 @@
           <w:szCs w:val="20"/>
           <w:lang w:eastAsia="en-IN"/>
         </w:rPr>
-        <w:t>node</w:t>
-      </w:r>
-      <w:proofErr w:type="gramStart"/>
+      </w:pPr>
       <w:r>
         <w:rPr>
           <w:rFonts w:ascii="Consolas" w:eastAsia="Times New Roman" w:hAnsi="Consolas" w:cs="Courier New"/>
@@ -2351,163 +2070,7 @@
           <w:szCs w:val="20"/>
           <w:lang w:eastAsia="en-IN"/>
         </w:rPr>
-        <w:t>:node</w:t>
-      </w:r>
-      <w:proofErr w:type="spellEnd"/>
-      <w:proofErr w:type="gramEnd"/>
-      <w:r>
-        <w:rPr>
-          <w:rFonts w:ascii="Consolas" w:eastAsia="Times New Roman" w:hAnsi="Consolas" w:cs="Courier New"/>
-          <w:color w:val="1C1D1F"/>
-          <w:sz w:val="36"/>
-          <w:szCs w:val="20"/>
-          <w:lang w:eastAsia="en-IN"/>
-        </w:rPr>
-        <w:t xml:space="preserve"> ./</w:t>
-      </w:r>
-      <w:proofErr w:type="spellStart"/>
-      <w:r>
-        <w:rPr>
-          <w:rFonts w:ascii="Consolas" w:eastAsia="Times New Roman" w:hAnsi="Consolas" w:cs="Courier New"/>
-          <w:color w:val="1C1D1F"/>
-          <w:sz w:val="36"/>
-          <w:szCs w:val="20"/>
-          <w:lang w:eastAsia="en-IN"/>
-        </w:rPr>
-        <w:t>package.json</w:t>
-      </w:r>
-      <w:proofErr w:type="spellEnd"/>
-      <w:r>
-        <w:rPr>
-          <w:rFonts w:ascii="Consolas" w:eastAsia="Times New Roman" w:hAnsi="Consolas" w:cs="Courier New"/>
-          <w:color w:val="1C1D1F"/>
-          <w:sz w:val="36"/>
-          <w:szCs w:val="20"/>
-          <w:lang w:eastAsia="en-IN"/>
-        </w:rPr>
-        <w:t xml:space="preserve"> ./</w:t>
-      </w:r>
-    </w:p>
-    <w:p>
-      <w:pPr>
-        <w:rPr>
-          <w:rFonts w:ascii="Consolas" w:eastAsia="Times New Roman" w:hAnsi="Consolas" w:cs="Courier New"/>
-          <w:color w:val="1C1D1F"/>
-          <w:sz w:val="36"/>
-          <w:szCs w:val="20"/>
-          <w:lang w:eastAsia="en-IN"/>
-        </w:rPr>
-      </w:pPr>
-      <w:proofErr w:type="gramStart"/>
-      <w:r>
-        <w:rPr>
-          <w:rFonts w:ascii="Consolas" w:eastAsia="Times New Roman" w:hAnsi="Consolas" w:cs="Courier New"/>
-          <w:color w:val="1C1D1F"/>
-          <w:sz w:val="36"/>
-          <w:szCs w:val="20"/>
-          <w:lang w:eastAsia="en-IN"/>
-        </w:rPr>
-        <w:t>Copy  --</w:t>
-      </w:r>
-      <w:proofErr w:type="spellStart"/>
-      <w:proofErr w:type="gramEnd"/>
-      <w:r>
-        <w:rPr>
-          <w:rFonts w:ascii="Consolas" w:eastAsia="Times New Roman" w:hAnsi="Consolas" w:cs="Courier New"/>
-          <w:color w:val="1C1D1F"/>
-          <w:sz w:val="36"/>
-          <w:szCs w:val="20"/>
-          <w:lang w:eastAsia="en-IN"/>
-        </w:rPr>
-        <w:t>chown</w:t>
-      </w:r>
-      <w:proofErr w:type="spellEnd"/>
-      <w:r>
-        <w:rPr>
-          <w:rFonts w:ascii="Consolas" w:eastAsia="Times New Roman" w:hAnsi="Consolas" w:cs="Courier New"/>
-          <w:color w:val="1C1D1F"/>
-          <w:sz w:val="36"/>
-          <w:szCs w:val="20"/>
-          <w:lang w:eastAsia="en-IN"/>
-        </w:rPr>
-        <w:t>=</w:t>
-      </w:r>
-      <w:proofErr w:type="spellStart"/>
-      <w:r>
-        <w:rPr>
-          <w:rFonts w:ascii="Consolas" w:eastAsia="Times New Roman" w:hAnsi="Consolas" w:cs="Courier New"/>
-          <w:color w:val="1C1D1F"/>
-          <w:sz w:val="36"/>
-          <w:szCs w:val="20"/>
-          <w:lang w:eastAsia="en-IN"/>
-        </w:rPr>
-        <w:t>user:group</w:t>
-      </w:r>
-      <w:proofErr w:type="spellEnd"/>
-      <w:r>
-        <w:rPr>
-          <w:rFonts w:ascii="Consolas" w:eastAsia="Times New Roman" w:hAnsi="Consolas" w:cs="Courier New"/>
-          <w:color w:val="1C1D1F"/>
-          <w:sz w:val="36"/>
-          <w:szCs w:val="20"/>
-          <w:lang w:eastAsia="en-IN"/>
-        </w:rPr>
-        <w:t xml:space="preserve"> </w:t>
-      </w:r>
-    </w:p>
-    <w:p>
-      <w:pPr>
-        <w:rPr>
-          <w:rFonts w:ascii="Consolas" w:eastAsia="Times New Roman" w:hAnsi="Consolas" w:cs="Courier New"/>
-          <w:color w:val="1C1D1F"/>
-          <w:sz w:val="36"/>
-          <w:szCs w:val="20"/>
-          <w:lang w:eastAsia="en-IN"/>
-        </w:rPr>
-      </w:pPr>
-      <w:r>
-        <w:rPr>
-          <w:rFonts w:ascii="Consolas" w:eastAsia="Times New Roman" w:hAnsi="Consolas" w:cs="Courier New"/>
-          <w:color w:val="1C1D1F"/>
-          <w:sz w:val="36"/>
-          <w:szCs w:val="20"/>
-          <w:lang w:eastAsia="en-IN"/>
-        </w:rPr>
-        <w:t xml:space="preserve">Here left side node is </w:t>
-      </w:r>
-      <w:proofErr w:type="spellStart"/>
-      <w:r>
-        <w:rPr>
-          <w:rFonts w:ascii="Consolas" w:eastAsia="Times New Roman" w:hAnsi="Consolas" w:cs="Courier New"/>
-          <w:color w:val="1C1D1F"/>
-          <w:sz w:val="36"/>
-          <w:szCs w:val="20"/>
-          <w:lang w:eastAsia="en-IN"/>
-        </w:rPr>
-        <w:t>user</w:t>
-      </w:r>
-      <w:proofErr w:type="gramStart"/>
-      <w:r>
-        <w:rPr>
-          <w:rFonts w:ascii="Consolas" w:eastAsia="Times New Roman" w:hAnsi="Consolas" w:cs="Courier New"/>
-          <w:color w:val="1C1D1F"/>
-          <w:sz w:val="36"/>
-          <w:szCs w:val="20"/>
-          <w:lang w:eastAsia="en-IN"/>
-        </w:rPr>
-        <w:t>,right</w:t>
-      </w:r>
-      <w:proofErr w:type="spellEnd"/>
-      <w:proofErr w:type="gramEnd"/>
-      <w:r>
-        <w:rPr>
-          <w:rFonts w:ascii="Consolas" w:eastAsia="Times New Roman" w:hAnsi="Consolas" w:cs="Courier New"/>
-          <w:color w:val="1C1D1F"/>
-          <w:sz w:val="36"/>
-          <w:szCs w:val="20"/>
-          <w:lang w:eastAsia="en-IN"/>
-        </w:rPr>
-        <w:t xml:space="preserve"> side node is group</w:t>
+        <w:t>Here left side node is user,right side node is group</w:t>
       </w:r>
     </w:p>
     <w:p>
@@ -2697,29 +2260,7 @@
           <w:szCs w:val="20"/>
           <w:lang w:eastAsia="en-IN"/>
         </w:rPr>
-        <w:t xml:space="preserve">RUN </w:t>
-      </w:r>
-      <w:proofErr w:type="spellStart"/>
-      <w:r>
-        <w:rPr>
-          <w:rFonts w:ascii="Consolas" w:eastAsia="Times New Roman" w:hAnsi="Consolas" w:cs="Courier New"/>
-          <w:color w:val="1C1D1F"/>
-          <w:sz w:val="36"/>
-          <w:szCs w:val="20"/>
-          <w:lang w:eastAsia="en-IN"/>
-        </w:rPr>
-        <w:t>mkdir</w:t>
-      </w:r>
-      <w:proofErr w:type="spellEnd"/>
-      <w:r>
-        <w:rPr>
-          <w:rFonts w:ascii="Consolas" w:eastAsia="Times New Roman" w:hAnsi="Consolas" w:cs="Courier New"/>
-          <w:color w:val="1C1D1F"/>
-          <w:sz w:val="36"/>
-          <w:szCs w:val="20"/>
-          <w:lang w:eastAsia="en-IN"/>
-        </w:rPr>
-        <w:t xml:space="preserve"> -p /home/node/app</w:t>
+        <w:t>RUN mkdir -p /home/node/app</w:t>
       </w:r>
     </w:p>
     <w:p>
@@ -2753,7 +2294,6 @@
           <w:lang w:eastAsia="en-IN"/>
         </w:rPr>
       </w:pPr>
-      <w:proofErr w:type="spellStart"/>
       <w:r>
         <w:rPr>
           <w:rFonts w:ascii="Segoe UI" w:eastAsia="Times New Roman" w:hAnsi="Segoe UI" w:cs="Segoe UI"/>
@@ -2762,18 +2302,7 @@
           <w:szCs w:val="24"/>
           <w:lang w:eastAsia="en-IN"/>
         </w:rPr>
-        <w:t>Mkdir</w:t>
-      </w:r>
-      <w:proofErr w:type="spellEnd"/>
-      <w:r>
-        <w:rPr>
-          <w:rFonts w:ascii="Segoe UI" w:eastAsia="Times New Roman" w:hAnsi="Segoe UI" w:cs="Segoe UI"/>
-          <w:color w:val="1C1D1F"/>
-          <w:sz w:val="24"/>
-          <w:szCs w:val="24"/>
-          <w:lang w:eastAsia="en-IN"/>
-        </w:rPr>
-        <w:t xml:space="preserve"> will also create a directory </w:t>
+        <w:t xml:space="preserve">Mkdir will also create a directory </w:t>
       </w:r>
     </w:p>
     <w:p>
@@ -2818,29 +2347,7 @@
           <w:szCs w:val="24"/>
           <w:lang w:eastAsia="en-IN"/>
         </w:rPr>
-        <w:t xml:space="preserve">RUN </w:t>
-      </w:r>
-      <w:proofErr w:type="spellStart"/>
-      <w:r>
-        <w:rPr>
-          <w:rFonts w:ascii="Segoe UI" w:eastAsia="Times New Roman" w:hAnsi="Segoe UI" w:cs="Segoe UI"/>
-          <w:color w:val="1C1D1F"/>
-          <w:sz w:val="24"/>
-          <w:szCs w:val="24"/>
-          <w:lang w:eastAsia="en-IN"/>
-        </w:rPr>
-        <w:t>mkdir</w:t>
-      </w:r>
-      <w:proofErr w:type="spellEnd"/>
-      <w:r>
-        <w:rPr>
-          <w:rFonts w:ascii="Segoe UI" w:eastAsia="Times New Roman" w:hAnsi="Segoe UI" w:cs="Segoe UI"/>
-          <w:color w:val="1C1D1F"/>
-          <w:sz w:val="24"/>
-          <w:szCs w:val="24"/>
-          <w:lang w:eastAsia="en-IN"/>
-        </w:rPr>
-        <w:t xml:space="preserve"> -p /home/node/app</w:t>
+        <w:t>RUN mkdir -p /home/node/app</w:t>
       </w:r>
     </w:p>
     <w:p>
@@ -2909,6 +2416,7 @@
           <w:szCs w:val="24"/>
           <w:lang w:eastAsia="en-IN"/>
         </w:rPr>
+        <w:lastRenderedPageBreak/>
         <w:t>We are then creating a directory of </w:t>
       </w:r>
       <w:r>
@@ -3026,21 +2534,7 @@
         <w:rPr>
           <w:lang w:val="en-US"/>
         </w:rPr>
-        <w:t xml:space="preserve">RUN </w:t>
-      </w:r>
-      <w:proofErr w:type="spellStart"/>
-      <w:r>
-        <w:rPr>
-          <w:lang w:val="en-US"/>
-        </w:rPr>
-        <w:t>mkdir</w:t>
-      </w:r>
-      <w:proofErr w:type="spellEnd"/>
-      <w:r>
-        <w:rPr>
-          <w:lang w:val="en-US"/>
-        </w:rPr>
-        <w:t xml:space="preserve"> -p /home/node/app</w:t>
+        <w:t>RUN mkdir -p /home/node/app</w:t>
       </w:r>
     </w:p>
     <w:p>
@@ -3073,6 +2567,56 @@
 </w:document>
 </file>
 
+<file path=word/endnotes.xml><?xml version="1.0" encoding="utf-8"?>
+<w:endnotes xmlns:wpc="http://schemas.microsoft.com/office/word/2010/wordprocessingCanvas" xmlns:mc="http://schemas.openxmlformats.org/markup-compatibility/2006" xmlns:o="urn:schemas-microsoft-com:office:office" xmlns:r="http://schemas.openxmlformats.org/officeDocument/2006/relationships" xmlns:m="http://schemas.openxmlformats.org/officeDocument/2006/math" xmlns:v="urn:schemas-microsoft-com:vml" xmlns:wp14="http://schemas.microsoft.com/office/word/2010/wordprocessingDrawing" xmlns:wp="http://schemas.openxmlformats.org/drawingml/2006/wordprocessingDrawing" xmlns:w10="urn:schemas-microsoft-com:office:word" xmlns:w="http://schemas.openxmlformats.org/wordprocessingml/2006/main" xmlns:w14="http://schemas.microsoft.com/office/word/2010/wordml" xmlns:w15="http://schemas.microsoft.com/office/word/2012/wordml" xmlns:wpg="http://schemas.microsoft.com/office/word/2010/wordprocessingGroup" xmlns:wpi="http://schemas.microsoft.com/office/word/2010/wordprocessingInk" xmlns:wne="http://schemas.microsoft.com/office/word/2006/wordml" xmlns:wps="http://schemas.microsoft.com/office/word/2010/wordprocessingShape" mc:Ignorable="w14 w15 wp14">
+  <w:endnote w:type="separator" w:id="-1">
+    <w:p>
+      <w:pPr>
+        <w:spacing w:after="0" w:line="240" w:lineRule="auto"/>
+      </w:pPr>
+      <w:r>
+        <w:separator/>
+      </w:r>
+    </w:p>
+  </w:endnote>
+  <w:endnote w:type="continuationSeparator" w:id="0">
+    <w:p>
+      <w:pPr>
+        <w:spacing w:after="0" w:line="240" w:lineRule="auto"/>
+      </w:pPr>
+      <w:r>
+        <w:continuationSeparator/>
+      </w:r>
+    </w:p>
+  </w:endnote>
+</w:endnotes>
+</file>
+
+<file path=word/footnotes.xml><?xml version="1.0" encoding="utf-8"?>
+<w:footnotes xmlns:wpc="http://schemas.microsoft.com/office/word/2010/wordprocessingCanvas" xmlns:mc="http://schemas.openxmlformats.org/markup-compatibility/2006" xmlns:o="urn:schemas-microsoft-com:office:office" xmlns:r="http://schemas.openxmlformats.org/officeDocument/2006/relationships" xmlns:m="http://schemas.openxmlformats.org/officeDocument/2006/math" xmlns:v="urn:schemas-microsoft-com:vml" xmlns:wp14="http://schemas.microsoft.com/office/word/2010/wordprocessingDrawing" xmlns:wp="http://schemas.openxmlformats.org/drawingml/2006/wordprocessingDrawing" xmlns:w10="urn:schemas-microsoft-com:office:word" xmlns:w="http://schemas.openxmlformats.org/wordprocessingml/2006/main" xmlns:w14="http://schemas.microsoft.com/office/word/2010/wordml" xmlns:w15="http://schemas.microsoft.com/office/word/2012/wordml" xmlns:wpg="http://schemas.microsoft.com/office/word/2010/wordprocessingGroup" xmlns:wpi="http://schemas.microsoft.com/office/word/2010/wordprocessingInk" xmlns:wne="http://schemas.microsoft.com/office/word/2006/wordml" xmlns:wps="http://schemas.microsoft.com/office/word/2010/wordprocessingShape" mc:Ignorable="w14 w15 wp14">
+  <w:footnote w:type="separator" w:id="-1">
+    <w:p>
+      <w:pPr>
+        <w:spacing w:after="0" w:line="240" w:lineRule="auto"/>
+      </w:pPr>
+      <w:r>
+        <w:separator/>
+      </w:r>
+    </w:p>
+  </w:footnote>
+  <w:footnote w:type="continuationSeparator" w:id="0">
+    <w:p>
+      <w:pPr>
+        <w:spacing w:after="0" w:line="240" w:lineRule="auto"/>
+      </w:pPr>
+      <w:r>
+        <w:continuationSeparator/>
+      </w:r>
+    </w:p>
+  </w:footnote>
+</w:footnotes>
+</file>
+
 <file path=word/numbering.xml><?xml version="1.0" encoding="utf-8"?>
 <w:numbering xmlns:wpc="http://schemas.microsoft.com/office/word/2010/wordprocessingCanvas" xmlns:mc="http://schemas.openxmlformats.org/markup-compatibility/2006" xmlns:o="urn:schemas-microsoft-com:office:office" xmlns:r="http://schemas.openxmlformats.org/officeDocument/2006/relationships" xmlns:m="http://schemas.openxmlformats.org/officeDocument/2006/math" xmlns:v="urn:schemas-microsoft-com:vml" xmlns:wp14="http://schemas.microsoft.com/office/word/2010/wordprocessingDrawing" xmlns:wp="http://schemas.openxmlformats.org/drawingml/2006/wordprocessingDrawing" xmlns:w10="urn:schemas-microsoft-com:office:word" xmlns:w="http://schemas.openxmlformats.org/wordprocessingml/2006/main" xmlns:w14="http://schemas.microsoft.com/office/word/2010/wordml" xmlns:w15="http://schemas.microsoft.com/office/word/2012/wordml" xmlns:wpg="http://schemas.microsoft.com/office/word/2010/wordprocessingGroup" xmlns:wpi="http://schemas.microsoft.com/office/word/2010/wordprocessingInk" xmlns:wne="http://schemas.microsoft.com/office/word/2006/wordml" xmlns:wps="http://schemas.microsoft.com/office/word/2010/wordprocessingShape" mc:Ignorable="w14 w15 wp14">
   <w:abstractNum w:abstractNumId="0">
@@ -3165,6 +2709,95 @@
     </w:lvl>
   </w:abstractNum>
   <w:abstractNum w:abstractNumId="1">
+    <w:nsid w:val="11CD1F40"/>
+    <w:multiLevelType w:val="hybridMultilevel"/>
+    <w:tmpl w:val="A9D84B62"/>
+    <w:lvl w:ilvl="0" w:tplc="40090011">
+      <w:start w:val="1"/>
+      <w:numFmt w:val="decimal"/>
+      <w:lvlText w:val="%1)"/>
+      <w:lvlJc w:val="left"/>
+      <w:pPr>
+        <w:ind w:left="720" w:hanging="360"/>
+      </w:pPr>
+      <w:rPr>
+        <w:rFonts w:hint="default"/>
+      </w:rPr>
+    </w:lvl>
+    <w:lvl w:ilvl="1" w:tplc="40090019" w:tentative="1">
+      <w:start w:val="1"/>
+      <w:numFmt w:val="lowerLetter"/>
+      <w:lvlText w:val="%2."/>
+      <w:lvlJc w:val="left"/>
+      <w:pPr>
+        <w:ind w:left="1440" w:hanging="360"/>
+      </w:pPr>
+    </w:lvl>
+    <w:lvl w:ilvl="2" w:tplc="4009001B" w:tentative="1">
+      <w:start w:val="1"/>
+      <w:numFmt w:val="lowerRoman"/>
+      <w:lvlText w:val="%3."/>
+      <w:lvlJc w:val="right"/>
+      <w:pPr>
+        <w:ind w:left="2160" w:hanging="180"/>
+      </w:pPr>
+    </w:lvl>
+    <w:lvl w:ilvl="3" w:tplc="4009000F" w:tentative="1">
+      <w:start w:val="1"/>
+      <w:numFmt w:val="decimal"/>
+      <w:lvlText w:val="%4."/>
+      <w:lvlJc w:val="left"/>
+      <w:pPr>
+        <w:ind w:left="2880" w:hanging="360"/>
+      </w:pPr>
+    </w:lvl>
+    <w:lvl w:ilvl="4" w:tplc="40090019" w:tentative="1">
+      <w:start w:val="1"/>
+      <w:numFmt w:val="lowerLetter"/>
+      <w:lvlText w:val="%5."/>
+      <w:lvlJc w:val="left"/>
+      <w:pPr>
+        <w:ind w:left="3600" w:hanging="360"/>
+      </w:pPr>
+    </w:lvl>
+    <w:lvl w:ilvl="5" w:tplc="4009001B" w:tentative="1">
+      <w:start w:val="1"/>
+      <w:numFmt w:val="lowerRoman"/>
+      <w:lvlText w:val="%6."/>
+      <w:lvlJc w:val="right"/>
+      <w:pPr>
+        <w:ind w:left="4320" w:hanging="180"/>
+      </w:pPr>
+    </w:lvl>
+    <w:lvl w:ilvl="6" w:tplc="4009000F" w:tentative="1">
+      <w:start w:val="1"/>
+      <w:numFmt w:val="decimal"/>
+      <w:lvlText w:val="%7."/>
+      <w:lvlJc w:val="left"/>
+      <w:pPr>
+        <w:ind w:left="5040" w:hanging="360"/>
+      </w:pPr>
+    </w:lvl>
+    <w:lvl w:ilvl="7" w:tplc="40090019" w:tentative="1">
+      <w:start w:val="1"/>
+      <w:numFmt w:val="lowerLetter"/>
+      <w:lvlText w:val="%8."/>
+      <w:lvlJc w:val="left"/>
+      <w:pPr>
+        <w:ind w:left="5760" w:hanging="360"/>
+      </w:pPr>
+    </w:lvl>
+    <w:lvl w:ilvl="8" w:tplc="4009001B" w:tentative="1">
+      <w:start w:val="1"/>
+      <w:numFmt w:val="lowerRoman"/>
+      <w:lvlText w:val="%9."/>
+      <w:lvlJc w:val="right"/>
+      <w:pPr>
+        <w:ind w:left="6480" w:hanging="180"/>
+      </w:pPr>
+    </w:lvl>
+  </w:abstractNum>
+  <w:abstractNum w:abstractNumId="2">
     <w:nsid w:val="35CA34E3"/>
     <w:multiLevelType w:val="multilevel"/>
     <w:tmpl w:val="30A8271E"/>
@@ -3277,7 +2910,7 @@
       </w:pPr>
     </w:lvl>
   </w:abstractNum>
-  <w:abstractNum w:abstractNumId="2">
+  <w:abstractNum w:abstractNumId="3">
     <w:nsid w:val="4EA72477"/>
     <w:multiLevelType w:val="hybridMultilevel"/>
     <w:tmpl w:val="82100744"/>
@@ -3366,7 +2999,7 @@
       </w:pPr>
     </w:lvl>
   </w:abstractNum>
-  <w:abstractNum w:abstractNumId="3">
+  <w:abstractNum w:abstractNumId="4">
     <w:nsid w:val="6BA6015E"/>
     <w:multiLevelType w:val="hybridMultilevel"/>
     <w:tmpl w:val="D2F8EDC2"/>
@@ -3458,13 +3091,14 @@
       </w:pPr>
     </w:lvl>
   </w:abstractNum>
-  <w:abstractNum w:abstractNumId="4">
+  <w:abstractNum w:abstractNumId="5">
     <w:nsid w:val="6D8A1078"/>
     <w:multiLevelType w:val="hybridMultilevel"/>
-    <w:tmpl w:val="EEBAFA44"/>
-    <w:lvl w:ilvl="0" w:tplc="40090011">
+    <w:tmpl w:val="EDFA59B0"/>
+    <w:lvl w:ilvl="0" w:tplc="39445F28">
       <w:start w:val="1"/>
       <w:numFmt w:val="decimal"/>
+      <w:pStyle w:val="h3"/>
       <w:lvlText w:val="%1)"/>
       <w:lvlJc w:val="left"/>
       <w:pPr>
@@ -3551,16 +3185,16 @@
     <w:abstractNumId w:val="0"/>
   </w:num>
   <w:num w:numId="2">
-    <w:abstractNumId w:val="2"/>
+    <w:abstractNumId w:val="3"/>
   </w:num>
   <w:num w:numId="3">
-    <w:abstractNumId w:val="3"/>
+    <w:abstractNumId w:val="4"/>
   </w:num>
   <w:num w:numId="4">
-    <w:abstractNumId w:val="4"/>
+    <w:abstractNumId w:val="5"/>
   </w:num>
   <w:num w:numId="5">
-    <w:abstractNumId w:val="1"/>
+    <w:abstractNumId w:val="2"/>
     <w:lvlOverride w:ilvl="1">
       <w:lvl w:ilvl="1">
         <w:numFmt w:val="lowerLetter"/>
@@ -3568,6 +3202,9 @@
         <w:lvlJc w:val="left"/>
       </w:lvl>
     </w:lvlOverride>
+  </w:num>
+  <w:num w:numId="6">
+    <w:abstractNumId w:val="1"/>
   </w:num>
 </w:numbering>
 </file>
@@ -4179,6 +3816,138 @@
       <w:szCs w:val="24"/>
     </w:rPr>
   </w:style>
+  <w:style w:type="paragraph" w:customStyle="1" w:styleId="h3">
+    <w:name w:val="h3"/>
+    <w:basedOn w:val="Heading3"/>
+    <w:link w:val="h3Char"/>
+    <w:qFormat/>
+    <w:rsid w:val="002B6C1C"/>
+    <w:pPr>
+      <w:numPr>
+        <w:numId w:val="4"/>
+      </w:numPr>
+    </w:pPr>
+    <w:rPr>
+      <w:color w:val="ED7D31" w:themeColor="accent2"/>
+      <w:sz w:val="48"/>
+      <w:lang w:val="en-US"/>
+      <w14:shadow w14:blurRad="38100" w14:dist="19050" w14:dir="2700000" w14:sx="100000" w14:sy="100000" w14:kx="0" w14:ky="0" w14:algn="tl">
+        <w14:schemeClr w14:val="dk1">
+          <w14:alpha w14:val="60000"/>
+        </w14:schemeClr>
+      </w14:shadow>
+      <w14:textOutline w14:w="0" w14:cap="flat" w14:cmpd="sng" w14:algn="ctr">
+        <w14:noFill/>
+        <w14:prstDash w14:val="solid"/>
+        <w14:round/>
+      </w14:textOutline>
+    </w:rPr>
+  </w:style>
+  <w:style w:type="paragraph" w:styleId="NormalWeb">
+    <w:name w:val="Normal (Web)"/>
+    <w:basedOn w:val="Normal"/>
+    <w:uiPriority w:val="99"/>
+    <w:semiHidden/>
+    <w:unhideWhenUsed/>
+    <w:rsid w:val="00A05CEF"/>
+    <w:pPr>
+      <w:spacing w:before="100" w:beforeAutospacing="1" w:after="100" w:afterAutospacing="1" w:line="240" w:lineRule="auto"/>
+    </w:pPr>
+    <w:rPr>
+      <w:rFonts w:ascii="Times New Roman" w:eastAsia="Times New Roman" w:hAnsi="Times New Roman" w:cs="Times New Roman"/>
+      <w:sz w:val="24"/>
+      <w:szCs w:val="24"/>
+      <w:lang w:eastAsia="en-IN"/>
+    </w:rPr>
+  </w:style>
+  <w:style w:type="character" w:customStyle="1" w:styleId="h3Char">
+    <w:name w:val="h3 Char"/>
+    <w:basedOn w:val="Heading3Char"/>
+    <w:link w:val="h3"/>
+    <w:rsid w:val="002B6C1C"/>
+    <w:rPr>
+      <w:rFonts w:asciiTheme="majorHAnsi" w:eastAsiaTheme="majorEastAsia" w:hAnsiTheme="majorHAnsi" w:cstheme="majorBidi"/>
+      <w:color w:val="ED7D31" w:themeColor="accent2"/>
+      <w:sz w:val="48"/>
+      <w:szCs w:val="24"/>
+      <w:lang w:val="en-US"/>
+      <w14:shadow w14:blurRad="38100" w14:dist="19050" w14:dir="2700000" w14:sx="100000" w14:sy="100000" w14:kx="0" w14:ky="0" w14:algn="tl">
+        <w14:schemeClr w14:val="dk1">
+          <w14:alpha w14:val="60000"/>
+        </w14:schemeClr>
+      </w14:shadow>
+      <w14:textOutline w14:w="0" w14:cap="flat" w14:cmpd="sng" w14:algn="ctr">
+        <w14:noFill/>
+        <w14:prstDash w14:val="solid"/>
+        <w14:round/>
+      </w14:textOutline>
+    </w:rPr>
+  </w:style>
+  <w:style w:type="paragraph" w:styleId="Header">
+    <w:name w:val="header"/>
+    <w:basedOn w:val="Normal"/>
+    <w:link w:val="HeaderChar"/>
+    <w:uiPriority w:val="99"/>
+    <w:unhideWhenUsed/>
+    <w:rsid w:val="00285228"/>
+    <w:pPr>
+      <w:tabs>
+        <w:tab w:val="center" w:pos="4513"/>
+        <w:tab w:val="right" w:pos="9026"/>
+      </w:tabs>
+      <w:spacing w:after="0" w:line="240" w:lineRule="auto"/>
+    </w:pPr>
+  </w:style>
+  <w:style w:type="character" w:customStyle="1" w:styleId="HeaderChar">
+    <w:name w:val="Header Char"/>
+    <w:basedOn w:val="DefaultParagraphFont"/>
+    <w:link w:val="Header"/>
+    <w:uiPriority w:val="99"/>
+    <w:rsid w:val="00285228"/>
+    <w:rPr>
+      <w:rFonts w:ascii="Comic Sans MS" w:hAnsi="Comic Sans MS"/>
+      <w:sz w:val="28"/>
+    </w:rPr>
+  </w:style>
+  <w:style w:type="paragraph" w:styleId="Footer">
+    <w:name w:val="footer"/>
+    <w:basedOn w:val="Normal"/>
+    <w:link w:val="FooterChar"/>
+    <w:uiPriority w:val="99"/>
+    <w:unhideWhenUsed/>
+    <w:rsid w:val="00285228"/>
+    <w:pPr>
+      <w:tabs>
+        <w:tab w:val="center" w:pos="4513"/>
+        <w:tab w:val="right" w:pos="9026"/>
+      </w:tabs>
+      <w:spacing w:after="0" w:line="240" w:lineRule="auto"/>
+    </w:pPr>
+  </w:style>
+  <w:style w:type="character" w:customStyle="1" w:styleId="FooterChar">
+    <w:name w:val="Footer Char"/>
+    <w:basedOn w:val="DefaultParagraphFont"/>
+    <w:link w:val="Footer"/>
+    <w:uiPriority w:val="99"/>
+    <w:rsid w:val="00285228"/>
+    <w:rPr>
+      <w:rFonts w:ascii="Comic Sans MS" w:hAnsi="Comic Sans MS"/>
+      <w:sz w:val="28"/>
+    </w:rPr>
+  </w:style>
+  <w:style w:type="paragraph" w:styleId="NoSpacing">
+    <w:name w:val="No Spacing"/>
+    <w:uiPriority w:val="1"/>
+    <w:qFormat/>
+    <w:rsid w:val="00285228"/>
+    <w:pPr>
+      <w:spacing w:after="0" w:line="240" w:lineRule="auto"/>
+    </w:pPr>
+    <w:rPr>
+      <w:rFonts w:ascii="Comic Sans MS" w:hAnsi="Comic Sans MS"/>
+      <w:sz w:val="28"/>
+    </w:rPr>
+  </w:style>
 </w:styles>
 </file>
 
@@ -4448,7 +4217,7 @@
 </file>
 
 <file path=customXml/itemProps1.xml><?xml version="1.0" encoding="utf-8"?>
-<ds:datastoreItem xmlns:ds="http://schemas.openxmlformats.org/officeDocument/2006/customXml" ds:itemID="{80347A02-BF5C-49E9-AD5C-BD94FF12F58F}">
+<ds:datastoreItem xmlns:ds="http://schemas.openxmlformats.org/officeDocument/2006/customXml" ds:itemID="{E6D19952-4F26-4AD4-8E32-CCDFFE463395}">
   <ds:schemaRefs>
     <ds:schemaRef ds:uri="http://schemas.openxmlformats.org/officeDocument/2006/bibliography"/>
   </ds:schemaRefs>

--- a/6.devops/docker/0.baisc linux commands.docx
+++ b/6.devops/docker/0.baisc linux commands.docx
@@ -2,6 +2,64 @@
 <file path=word/document.xml><?xml version="1.0" encoding="utf-8"?>
 <w:document xmlns:wpc="http://schemas.microsoft.com/office/word/2010/wordprocessingCanvas" xmlns:mc="http://schemas.openxmlformats.org/markup-compatibility/2006" xmlns:o="urn:schemas-microsoft-com:office:office" xmlns:r="http://schemas.openxmlformats.org/officeDocument/2006/relationships" xmlns:m="http://schemas.openxmlformats.org/officeDocument/2006/math" xmlns:v="urn:schemas-microsoft-com:vml" xmlns:wp14="http://schemas.microsoft.com/office/word/2010/wordprocessingDrawing" xmlns:wp="http://schemas.openxmlformats.org/drawingml/2006/wordprocessingDrawing" xmlns:w10="urn:schemas-microsoft-com:office:word" xmlns:w="http://schemas.openxmlformats.org/wordprocessingml/2006/main" xmlns:w14="http://schemas.microsoft.com/office/word/2010/wordml" xmlns:w15="http://schemas.microsoft.com/office/word/2012/wordml" xmlns:wpg="http://schemas.microsoft.com/office/word/2010/wordprocessingGroup" xmlns:wpi="http://schemas.microsoft.com/office/word/2010/wordprocessingInk" xmlns:wne="http://schemas.microsoft.com/office/word/2006/wordml" xmlns:wps="http://schemas.microsoft.com/office/word/2010/wordprocessingShape" mc:Ignorable="w14 w15 wp14">
   <w:body>
+    <w:p>
+      <w:pPr>
+        <w:pStyle w:val="Heading1"/>
+        <w:rPr>
+          <w:rFonts w:ascii="Candara" w:hAnsi="Candara"/>
+          <w:sz w:val="40"/>
+          <w:lang w:val="en-US"/>
+        </w:rPr>
+      </w:pPr>
+      <w:r>
+        <w:rPr>
+          <w:rFonts w:ascii="Candara" w:hAnsi="Candara"/>
+          <w:sz w:val="40"/>
+          <w:lang w:val="en-US"/>
+        </w:rPr>
+        <w:t>Windows basic commands</w:t>
+      </w:r>
+    </w:p>
+    <w:p>
+      <w:pPr>
+        <w:pStyle w:val="ListParagraph"/>
+        <w:numPr>
+          <w:ilvl w:val="0"/>
+          <w:numId w:val="7"/>
+        </w:numPr>
+        <w:rPr>
+          <w:lang w:val="en-US"/>
+        </w:rPr>
+      </w:pPr>
+      <w:r>
+        <w:rPr>
+          <w:lang w:val="en-US"/>
+        </w:rPr>
+        <w:t xml:space="preserve">If u want to open windows folder from </w:t>
+      </w:r>
+      <w:r>
+        <w:rPr>
+          <w:lang w:val="en-US"/>
+        </w:rPr>
+        <w:t>command prompt, then type “explorer.exe .”</w:t>
+      </w:r>
+    </w:p>
+    <w:p>
+      <w:pPr>
+        <w:pStyle w:val="ListParagraph"/>
+        <w:rPr>
+          <w:lang w:val="en-US"/>
+        </w:rPr>
+      </w:pPr>
+      <w:r>
+        <w:rPr>
+          <w:lang w:val="en-US"/>
+        </w:rPr>
+        <w:t>Dot at the end means open a command prompt from current working directory</w:t>
+      </w:r>
+      <w:bookmarkStart w:id="0" w:name="_GoBack"/>
+      <w:bookmarkEnd w:id="0"/>
+    </w:p>
     <w:p>
       <w:pPr>
         <w:pStyle w:val="Heading1"/>
@@ -337,6 +395,7 @@
         <w:pStyle w:val="h3"/>
       </w:pPr>
       <w:r>
+        <w:lastRenderedPageBreak/>
         <w:t>Remove a file</w:t>
       </w:r>
     </w:p>
@@ -372,7 +431,6 @@
         <w:pStyle w:val="h3"/>
       </w:pPr>
       <w:r>
-        <w:lastRenderedPageBreak/>
         <w:t xml:space="preserve">To go one folder back </w:t>
       </w:r>
       <w:r>
@@ -475,8 +533,6 @@
       <w:r>
         <w:t>”</w:t>
       </w:r>
-      <w:bookmarkStart w:id="0" w:name="_GoBack"/>
-      <w:bookmarkEnd w:id="0"/>
     </w:p>
     <w:p>
       <w:pPr>
@@ -635,6 +691,7 @@
         <w:rPr>
           <w:sz w:val="44"/>
         </w:rPr>
+        <w:lastRenderedPageBreak/>
         <w:t>“:q!”</w:t>
       </w:r>
       <w:r>
@@ -737,7 +794,6 @@
             <w14:round/>
           </w14:textOutline>
         </w:rPr>
-        <w:lastRenderedPageBreak/>
         <w:t xml:space="preserve">List out all folders in current directory </w:t>
       </w:r>
     </w:p>
@@ -1375,6 +1431,7 @@
           <w:sz w:val="52"/>
           <w:lang w:val="en-US"/>
         </w:rPr>
+        <w:lastRenderedPageBreak/>
         <w:t>wsl</w:t>
       </w:r>
     </w:p>
@@ -1853,7 +1910,6 @@
                   <w14:round/>
                 </w14:textOutline>
               </w:rPr>
-              <w:lastRenderedPageBreak/>
               <w:t>This says open explorer.exe from current directory</w:t>
             </w:r>
             <w:r>
@@ -2260,6 +2316,7 @@
           <w:szCs w:val="20"/>
           <w:lang w:eastAsia="en-IN"/>
         </w:rPr>
+        <w:lastRenderedPageBreak/>
         <w:t>RUN mkdir -p /home/node/app</w:t>
       </w:r>
     </w:p>
@@ -2416,7 +2473,6 @@
           <w:szCs w:val="24"/>
           <w:lang w:eastAsia="en-IN"/>
         </w:rPr>
-        <w:lastRenderedPageBreak/>
         <w:t>We are then creating a directory of </w:t>
       </w:r>
       <w:r>
@@ -2798,6 +2854,95 @@
     </w:lvl>
   </w:abstractNum>
   <w:abstractNum w:abstractNumId="2">
+    <w:nsid w:val="22861957"/>
+    <w:multiLevelType w:val="hybridMultilevel"/>
+    <w:tmpl w:val="9080E196"/>
+    <w:lvl w:ilvl="0" w:tplc="40090011">
+      <w:start w:val="1"/>
+      <w:numFmt w:val="decimal"/>
+      <w:lvlText w:val="%1)"/>
+      <w:lvlJc w:val="left"/>
+      <w:pPr>
+        <w:ind w:left="720" w:hanging="360"/>
+      </w:pPr>
+      <w:rPr>
+        <w:rFonts w:hint="default"/>
+      </w:rPr>
+    </w:lvl>
+    <w:lvl w:ilvl="1" w:tplc="40090019" w:tentative="1">
+      <w:start w:val="1"/>
+      <w:numFmt w:val="lowerLetter"/>
+      <w:lvlText w:val="%2."/>
+      <w:lvlJc w:val="left"/>
+      <w:pPr>
+        <w:ind w:left="1440" w:hanging="360"/>
+      </w:pPr>
+    </w:lvl>
+    <w:lvl w:ilvl="2" w:tplc="4009001B" w:tentative="1">
+      <w:start w:val="1"/>
+      <w:numFmt w:val="lowerRoman"/>
+      <w:lvlText w:val="%3."/>
+      <w:lvlJc w:val="right"/>
+      <w:pPr>
+        <w:ind w:left="2160" w:hanging="180"/>
+      </w:pPr>
+    </w:lvl>
+    <w:lvl w:ilvl="3" w:tplc="4009000F" w:tentative="1">
+      <w:start w:val="1"/>
+      <w:numFmt w:val="decimal"/>
+      <w:lvlText w:val="%4."/>
+      <w:lvlJc w:val="left"/>
+      <w:pPr>
+        <w:ind w:left="2880" w:hanging="360"/>
+      </w:pPr>
+    </w:lvl>
+    <w:lvl w:ilvl="4" w:tplc="40090019" w:tentative="1">
+      <w:start w:val="1"/>
+      <w:numFmt w:val="lowerLetter"/>
+      <w:lvlText w:val="%5."/>
+      <w:lvlJc w:val="left"/>
+      <w:pPr>
+        <w:ind w:left="3600" w:hanging="360"/>
+      </w:pPr>
+    </w:lvl>
+    <w:lvl w:ilvl="5" w:tplc="4009001B" w:tentative="1">
+      <w:start w:val="1"/>
+      <w:numFmt w:val="lowerRoman"/>
+      <w:lvlText w:val="%6."/>
+      <w:lvlJc w:val="right"/>
+      <w:pPr>
+        <w:ind w:left="4320" w:hanging="180"/>
+      </w:pPr>
+    </w:lvl>
+    <w:lvl w:ilvl="6" w:tplc="4009000F" w:tentative="1">
+      <w:start w:val="1"/>
+      <w:numFmt w:val="decimal"/>
+      <w:lvlText w:val="%7."/>
+      <w:lvlJc w:val="left"/>
+      <w:pPr>
+        <w:ind w:left="5040" w:hanging="360"/>
+      </w:pPr>
+    </w:lvl>
+    <w:lvl w:ilvl="7" w:tplc="40090019" w:tentative="1">
+      <w:start w:val="1"/>
+      <w:numFmt w:val="lowerLetter"/>
+      <w:lvlText w:val="%8."/>
+      <w:lvlJc w:val="left"/>
+      <w:pPr>
+        <w:ind w:left="5760" w:hanging="360"/>
+      </w:pPr>
+    </w:lvl>
+    <w:lvl w:ilvl="8" w:tplc="4009001B" w:tentative="1">
+      <w:start w:val="1"/>
+      <w:numFmt w:val="lowerRoman"/>
+      <w:lvlText w:val="%9."/>
+      <w:lvlJc w:val="right"/>
+      <w:pPr>
+        <w:ind w:left="6480" w:hanging="180"/>
+      </w:pPr>
+    </w:lvl>
+  </w:abstractNum>
+  <w:abstractNum w:abstractNumId="3">
     <w:nsid w:val="35CA34E3"/>
     <w:multiLevelType w:val="multilevel"/>
     <w:tmpl w:val="30A8271E"/>
@@ -2910,7 +3055,7 @@
       </w:pPr>
     </w:lvl>
   </w:abstractNum>
-  <w:abstractNum w:abstractNumId="3">
+  <w:abstractNum w:abstractNumId="4">
     <w:nsid w:val="4EA72477"/>
     <w:multiLevelType w:val="hybridMultilevel"/>
     <w:tmpl w:val="82100744"/>
@@ -2999,7 +3144,7 @@
       </w:pPr>
     </w:lvl>
   </w:abstractNum>
-  <w:abstractNum w:abstractNumId="4">
+  <w:abstractNum w:abstractNumId="5">
     <w:nsid w:val="6BA6015E"/>
     <w:multiLevelType w:val="hybridMultilevel"/>
     <w:tmpl w:val="D2F8EDC2"/>
@@ -3091,7 +3236,7 @@
       </w:pPr>
     </w:lvl>
   </w:abstractNum>
-  <w:abstractNum w:abstractNumId="5">
+  <w:abstractNum w:abstractNumId="6">
     <w:nsid w:val="6D8A1078"/>
     <w:multiLevelType w:val="hybridMultilevel"/>
     <w:tmpl w:val="EDFA59B0"/>
@@ -3185,16 +3330,16 @@
     <w:abstractNumId w:val="0"/>
   </w:num>
   <w:num w:numId="2">
-    <w:abstractNumId w:val="3"/>
+    <w:abstractNumId w:val="4"/>
   </w:num>
   <w:num w:numId="3">
-    <w:abstractNumId w:val="4"/>
+    <w:abstractNumId w:val="5"/>
   </w:num>
   <w:num w:numId="4">
-    <w:abstractNumId w:val="5"/>
+    <w:abstractNumId w:val="6"/>
   </w:num>
   <w:num w:numId="5">
-    <w:abstractNumId w:val="2"/>
+    <w:abstractNumId w:val="3"/>
     <w:lvlOverride w:ilvl="1">
       <w:lvl w:ilvl="1">
         <w:numFmt w:val="lowerLetter"/>
@@ -3205,6 +3350,9 @@
   </w:num>
   <w:num w:numId="6">
     <w:abstractNumId w:val="1"/>
+  </w:num>
+  <w:num w:numId="7">
+    <w:abstractNumId w:val="2"/>
   </w:num>
 </w:numbering>
 </file>
@@ -4217,7 +4365,7 @@
 </file>
 
 <file path=customXml/itemProps1.xml><?xml version="1.0" encoding="utf-8"?>
-<ds:datastoreItem xmlns:ds="http://schemas.openxmlformats.org/officeDocument/2006/customXml" ds:itemID="{E6D19952-4F26-4AD4-8E32-CCDFFE463395}">
+<ds:datastoreItem xmlns:ds="http://schemas.openxmlformats.org/officeDocument/2006/customXml" ds:itemID="{2F2127BB-440F-4ADE-915F-61669F3E2594}">
   <ds:schemaRefs>
     <ds:schemaRef ds:uri="http://schemas.openxmlformats.org/officeDocument/2006/bibliography"/>
   </ds:schemaRefs>

--- a/6.devops/docker/0.baisc linux commands.docx
+++ b/6.devops/docker/0.baisc linux commands.docx
@@ -57,8 +57,6 @@
         </w:rPr>
         <w:t>Dot at the end means open a command prompt from current working directory</w:t>
       </w:r>
-      <w:bookmarkStart w:id="0" w:name="_GoBack"/>
-      <w:bookmarkEnd w:id="0"/>
     </w:p>
     <w:p>
       <w:pPr>
@@ -374,7 +372,13 @@
         <w:rPr>
           <w:lang w:val="en-US"/>
         </w:rPr>
-        <w:t xml:space="preserve">Mkdir java </w:t>
+        <w:t>m</w:t>
+      </w:r>
+      <w:r>
+        <w:rPr>
+          <w:lang w:val="en-US"/>
+        </w:rPr>
+        <w:t xml:space="preserve">kdir java </w:t>
       </w:r>
     </w:p>
     <w:p>
@@ -426,6 +430,25 @@
         <w:t>cho “hello-world” &gt;hello2.txt</w:t>
       </w:r>
     </w:p>
+    <w:p>
+      <w:pPr>
+        <w:pStyle w:val="h3"/>
+      </w:pPr>
+      <w:r>
+        <w:t>To open windows folder of current directory</w:t>
+      </w:r>
+    </w:p>
+    <w:p>
+      <w:r>
+        <w:t>When u type this command from current directory a windows folder will be opened</w:t>
+      </w:r>
+    </w:p>
+    <w:p>
+      <w:r>
+        <w:t>Type “explorer.exe .”</w:t>
+      </w:r>
+    </w:p>
+    <w:p/>
     <w:p>
       <w:pPr>
         <w:pStyle w:val="h3"/>
@@ -478,12 +501,32 @@
       <w:r>
         <w:t>Vi means visual improved –it’s a text editor</w:t>
       </w:r>
-    </w:p>
+      <w:r>
+        <w:t>-</w:t>
+      </w:r>
+    </w:p>
+    <w:p>
+      <w:r>
+        <w:t xml:space="preserve">When u type vi- it will create </w:t>
+      </w:r>
+      <w:r>
+        <w:t xml:space="preserve">a file </w:t>
+      </w:r>
+      <w:r>
+        <w:t>and open that file for us</w:t>
+      </w:r>
+      <w:r>
+        <w:t xml:space="preserve"> in command prompt itself</w:t>
+      </w:r>
+    </w:p>
+    <w:p/>
+    <w:p/>
     <w:p>
       <w:pPr>
         <w:pStyle w:val="NoSpacing"/>
       </w:pPr>
       <w:r>
+        <w:lastRenderedPageBreak/>
         <w:t>To edit and save that file</w:t>
       </w:r>
     </w:p>
@@ -512,6 +555,24 @@
       <w:r>
         <w:t xml:space="preserve"> type “I” for entering into insert mode</w:t>
       </w:r>
+      <w:r>
+        <w:t xml:space="preserve">, </w:t>
+      </w:r>
+    </w:p>
+    <w:p>
+      <w:pPr>
+        <w:pStyle w:val="NoSpacing"/>
+        <w:ind w:left="720"/>
+      </w:pPr>
+      <w:r>
+        <w:t>after typing “I”(stands for insert) only u can write the text</w:t>
+      </w:r>
+    </w:p>
+    <w:p>
+      <w:pPr>
+        <w:pStyle w:val="NoSpacing"/>
+        <w:ind w:left="720"/>
+      </w:pPr>
     </w:p>
     <w:p>
       <w:pPr>
@@ -522,7 +583,13 @@
         </w:numPr>
       </w:pPr>
       <w:r>
-        <w:t xml:space="preserve">Then type everything and then click “Escape”in keyboard button and type </w:t>
+        <w:t>Then type everything and then click “Escape”</w:t>
+      </w:r>
+      <w:r>
+        <w:t xml:space="preserve"> </w:t>
+      </w:r>
+      <w:r>
+        <w:t xml:space="preserve">in keyboard button and type </w:t>
       </w:r>
       <w:r>
         <w:t>caps “</w:t>
@@ -533,6 +600,11 @@
       <w:r>
         <w:t>”</w:t>
       </w:r>
+      <w:r>
+        <w:t xml:space="preserve"> then the file will be saved automatically</w:t>
+      </w:r>
+      <w:bookmarkStart w:id="0" w:name="_GoBack"/>
+      <w:bookmarkEnd w:id="0"/>
     </w:p>
     <w:p>
       <w:pPr>
@@ -691,7 +763,6 @@
         <w:rPr>
           <w:sz w:val="44"/>
         </w:rPr>
-        <w:lastRenderedPageBreak/>
         <w:t>“:q!”</w:t>
       </w:r>
       <w:r>
@@ -752,6 +823,19 @@
     <w:p>
       <w:r>
         <w:t>cat &lt;filen1&gt; &lt;file name 2&gt; &lt;file name 3&gt;</w:t>
+      </w:r>
+    </w:p>
+    <w:p>
+      <w:pPr>
+        <w:pStyle w:val="h3"/>
+      </w:pPr>
+      <w:r>
+        <w:t>Hostname of ur Ubuntu machine</w:t>
+      </w:r>
+    </w:p>
+    <w:p>
+      <w:r>
+        <w:t>hostname -I</w:t>
       </w:r>
     </w:p>
     <w:p>
@@ -917,6 +1001,7 @@
             <w14:round/>
           </w14:textOutline>
         </w:rPr>
+        <w:lastRenderedPageBreak/>
         <w:t>echo hi santhoshi</w:t>
       </w:r>
     </w:p>
@@ -1431,7 +1516,6 @@
           <w:sz w:val="52"/>
           <w:lang w:val="en-US"/>
         </w:rPr>
-        <w:lastRenderedPageBreak/>
         <w:t>wsl</w:t>
       </w:r>
     </w:p>
@@ -1970,6 +2054,7 @@
           <w:color w:val="FF0066"/>
           <w:sz w:val="44"/>
         </w:rPr>
+        <w:lastRenderedPageBreak/>
         <w:t>“pwd” List out the current working directory</w:t>
       </w:r>
     </w:p>
@@ -2316,7 +2401,6 @@
           <w:szCs w:val="20"/>
           <w:lang w:eastAsia="en-IN"/>
         </w:rPr>
-        <w:lastRenderedPageBreak/>
         <w:t>RUN mkdir -p /home/node/app</w:t>
       </w:r>
     </w:p>
@@ -2603,15 +2687,712 @@
         <w:rPr>
           <w:lang w:val="en-US"/>
         </w:rPr>
+        <w:lastRenderedPageBreak/>
         <w:t>To create a directory that doesn’t exist we need to use –p command because it expects immediate parent to exist</w:t>
       </w:r>
     </w:p>
     <w:p>
       <w:pPr>
-        <w:rPr>
-          <w:lang w:val="en-US"/>
-        </w:rPr>
-      </w:pPr>
+        <w:pStyle w:val="Heading1"/>
+        <w:rPr>
+          <w:lang w:val="en-US"/>
+        </w:rPr>
+      </w:pPr>
+      <w:r>
+        <w:rPr>
+          <w:lang w:val="en-US"/>
+        </w:rPr>
+        <w:t>Connect from windows to Ubuntu server</w:t>
+      </w:r>
+    </w:p>
+    <w:p>
+      <w:pPr>
+        <w:pStyle w:val="ListParagraph"/>
+        <w:numPr>
+          <w:ilvl w:val="0"/>
+          <w:numId w:val="8"/>
+        </w:numPr>
+        <w:rPr>
+          <w:lang w:val="en-US"/>
+        </w:rPr>
+      </w:pPr>
+      <w:r>
+        <w:rPr>
+          <w:lang w:val="en-US"/>
+        </w:rPr>
+        <w:t xml:space="preserve">To get latest package manager-- </w:t>
+      </w:r>
+      <w:r>
+        <w:rPr>
+          <w:lang w:val="en-US"/>
+        </w:rPr>
+        <w:t>Type command “sudo apt update”</w:t>
+      </w:r>
+      <w:r>
+        <w:rPr>
+          <w:lang w:val="en-US"/>
+        </w:rPr>
+        <w:t xml:space="preserve"> , “sudo apt upgrade”</w:t>
+      </w:r>
+    </w:p>
+    <w:p>
+      <w:pPr>
+        <w:pStyle w:val="ListParagraph"/>
+        <w:numPr>
+          <w:ilvl w:val="0"/>
+          <w:numId w:val="8"/>
+        </w:numPr>
+        <w:rPr>
+          <w:lang w:val="en-US"/>
+        </w:rPr>
+      </w:pPr>
+      <w:r>
+        <w:rPr>
+          <w:lang w:val="en-US"/>
+        </w:rPr>
+        <w:t>I</w:t>
+      </w:r>
+      <w:r>
+        <w:rPr>
+          <w:lang w:val="en-US"/>
+        </w:rPr>
+        <w:t>nstall ssh server on the Ubuntu machine</w:t>
+      </w:r>
+      <w:r>
+        <w:rPr>
+          <w:lang w:val="en-US"/>
+        </w:rPr>
+        <w:t xml:space="preserve"> –“</w:t>
+      </w:r>
+      <w:r>
+        <w:rPr>
+          <w:lang w:val="en-US"/>
+        </w:rPr>
+        <w:t xml:space="preserve"> </w:t>
+      </w:r>
+      <w:r>
+        <w:rPr>
+          <w:lang w:val="en-US"/>
+        </w:rPr>
+        <w:t>sudo apt install openssh-server</w:t>
+      </w:r>
+      <w:r>
+        <w:rPr>
+          <w:lang w:val="en-US"/>
+        </w:rPr>
+        <w:t>”</w:t>
+      </w:r>
+    </w:p>
+    <w:p>
+      <w:pPr>
+        <w:pStyle w:val="ListParagraph"/>
+        <w:numPr>
+          <w:ilvl w:val="0"/>
+          <w:numId w:val="8"/>
+        </w:numPr>
+        <w:rPr>
+          <w:lang w:val="en-US"/>
+        </w:rPr>
+      </w:pPr>
+      <w:r>
+        <w:rPr>
+          <w:lang w:val="en-US"/>
+        </w:rPr>
+        <w:t>to start ssh server “</w:t>
+      </w:r>
+      <w:r>
+        <w:rPr>
+          <w:color w:val="FF0000"/>
+          <w:lang w:val="en-US"/>
+        </w:rPr>
+        <w:t>sudo service ssh start</w:t>
+      </w:r>
+      <w:r>
+        <w:rPr>
+          <w:lang w:val="en-US"/>
+        </w:rPr>
+        <w:t>”</w:t>
+      </w:r>
+      <w:r>
+        <w:rPr>
+          <w:lang w:val="en-US"/>
+        </w:rPr>
+        <w:t>,”</w:t>
+      </w:r>
+    </w:p>
+    <w:p>
+      <w:pPr>
+        <w:pStyle w:val="ListParagraph"/>
+        <w:numPr>
+          <w:ilvl w:val="0"/>
+          <w:numId w:val="8"/>
+        </w:numPr>
+        <w:rPr>
+          <w:lang w:val="en-US"/>
+        </w:rPr>
+      </w:pPr>
+      <w:r>
+        <w:rPr>
+          <w:lang w:val="en-US"/>
+        </w:rPr>
+        <w:t>To see whether ssh service is running or not “</w:t>
+      </w:r>
+      <w:r>
+        <w:rPr>
+          <w:color w:val="FF0000"/>
+          <w:lang w:val="en-US"/>
+        </w:rPr>
+        <w:t xml:space="preserve">sudo service ssh status </w:t>
+      </w:r>
+      <w:r>
+        <w:rPr>
+          <w:lang w:val="en-US"/>
+        </w:rPr>
+        <w:t>“</w:t>
+      </w:r>
+    </w:p>
+    <w:p>
+      <w:pPr>
+        <w:pStyle w:val="ListParagraph"/>
+        <w:numPr>
+          <w:ilvl w:val="0"/>
+          <w:numId w:val="8"/>
+        </w:numPr>
+        <w:rPr>
+          <w:lang w:val="en-US"/>
+        </w:rPr>
+      </w:pPr>
+      <w:r>
+        <w:rPr>
+          <w:lang w:val="en-US"/>
+        </w:rPr>
+        <w:t>T</w:t>
+      </w:r>
+      <w:r>
+        <w:rPr>
+          <w:lang w:val="en-US"/>
+        </w:rPr>
+        <w:t>o see whether ssh service is running or not</w:t>
+      </w:r>
+      <w:r>
+        <w:rPr>
+          <w:lang w:val="en-US"/>
+        </w:rPr>
+        <w:t>- “</w:t>
+      </w:r>
+      <w:r>
+        <w:rPr>
+          <w:lang w:val="en-US"/>
+        </w:rPr>
+        <w:t>sudo systemctl status ssh</w:t>
+      </w:r>
+      <w:r>
+        <w:rPr>
+          <w:lang w:val="en-US"/>
+        </w:rPr>
+        <w:t>”</w:t>
+      </w:r>
+      <w:r>
+        <w:rPr>
+          <w:lang w:val="en-US"/>
+        </w:rPr>
+        <w:t xml:space="preserve"> –</w:t>
+      </w:r>
+    </w:p>
+    <w:p>
+      <w:pPr>
+        <w:pStyle w:val="ListParagraph"/>
+        <w:numPr>
+          <w:ilvl w:val="0"/>
+          <w:numId w:val="8"/>
+        </w:numPr>
+        <w:rPr>
+          <w:lang w:val="en-US"/>
+        </w:rPr>
+      </w:pPr>
+      <w:r>
+        <w:rPr>
+          <w:lang w:val="en-US"/>
+        </w:rPr>
+        <w:t>Optional -To enable ssh “</w:t>
+      </w:r>
+      <w:r>
+        <w:rPr>
+          <w:color w:val="FF0000"/>
+          <w:lang w:val="en-US"/>
+        </w:rPr>
+        <w:t>sudo systemctl enable ssh</w:t>
+      </w:r>
+      <w:r>
+        <w:rPr>
+          <w:rFonts w:ascii="Consolas" w:hAnsi="Consolas"/>
+          <w:color w:val="111111"/>
+        </w:rPr>
+        <w:t>”,to start “</w:t>
+      </w:r>
+      <w:r>
+        <w:rPr>
+          <w:color w:val="FF0000"/>
+          <w:lang w:val="en-US"/>
+        </w:rPr>
+        <w:t>sudo systemctl start ssh</w:t>
+      </w:r>
+      <w:r>
+        <w:rPr>
+          <w:rFonts w:ascii="Consolas" w:hAnsi="Consolas"/>
+          <w:color w:val="111111"/>
+        </w:rPr>
+        <w:t>”</w:t>
+      </w:r>
+    </w:p>
+    <w:p>
+      <w:pPr>
+        <w:pStyle w:val="ListParagraph"/>
+        <w:numPr>
+          <w:ilvl w:val="0"/>
+          <w:numId w:val="8"/>
+        </w:numPr>
+        <w:rPr>
+          <w:lang w:val="en-US"/>
+        </w:rPr>
+      </w:pPr>
+      <w:r>
+        <w:rPr>
+          <w:lang w:val="en-US"/>
+        </w:rPr>
+        <w:t>update the firewall to open the port 22-“sudo ufw allow ssh”</w:t>
+      </w:r>
+    </w:p>
+    <w:p>
+      <w:pPr>
+        <w:pStyle w:val="ListParagraph"/>
+        <w:rPr>
+          <w:lang w:val="en-US"/>
+        </w:rPr>
+      </w:pPr>
+    </w:p>
+    <w:p>
+      <w:pPr>
+        <w:pStyle w:val="ListParagraph"/>
+        <w:numPr>
+          <w:ilvl w:val="0"/>
+          <w:numId w:val="8"/>
+        </w:numPr>
+        <w:rPr>
+          <w:lang w:val="en-US"/>
+        </w:rPr>
+      </w:pPr>
+      <w:r>
+        <w:rPr>
+          <w:lang w:val="en-US"/>
+        </w:rPr>
+        <w:t>to know ip address of ur Ubuntu server “</w:t>
+      </w:r>
+      <w:r>
+        <w:t>hostname -I</w:t>
+      </w:r>
+      <w:r>
+        <w:rPr>
+          <w:lang w:val="en-US"/>
+        </w:rPr>
+        <w:t>” or”ip a”</w:t>
+      </w:r>
+    </w:p>
+    <w:p>
+      <w:pPr>
+        <w:pStyle w:val="ListParagraph"/>
+      </w:pPr>
+      <w:r>
+        <w:rPr>
+          <w:noProof/>
+          <w:lang w:eastAsia="en-IN"/>
+        </w:rPr>
+        <w:drawing>
+          <wp:inline distT="0" distB="0" distL="0" distR="0" wp14:anchorId="7192328D" wp14:editId="09A0D508">
+            <wp:extent cx="9777730" cy="2418715"/>
+            <wp:effectExtent l="0" t="0" r="0" b="635"/>
+            <wp:docPr id="1" name="Picture 1"/>
+            <wp:cNvGraphicFramePr>
+              <a:graphicFrameLocks xmlns:a="http://schemas.openxmlformats.org/drawingml/2006/main" noChangeAspect="1"/>
+            </wp:cNvGraphicFramePr>
+            <a:graphic xmlns:a="http://schemas.openxmlformats.org/drawingml/2006/main">
+              <a:graphicData uri="http://schemas.openxmlformats.org/drawingml/2006/picture">
+                <pic:pic xmlns:pic="http://schemas.openxmlformats.org/drawingml/2006/picture">
+                  <pic:nvPicPr>
+                    <pic:cNvPr id="1" name=""/>
+                    <pic:cNvPicPr/>
+                  </pic:nvPicPr>
+                  <pic:blipFill>
+                    <a:blip r:embed="rId10"/>
+                    <a:stretch>
+                      <a:fillRect/>
+                    </a:stretch>
+                  </pic:blipFill>
+                  <pic:spPr>
+                    <a:xfrm>
+                      <a:off x="0" y="0"/>
+                      <a:ext cx="9777730" cy="2418715"/>
+                    </a:xfrm>
+                    <a:prstGeom prst="rect">
+                      <a:avLst/>
+                    </a:prstGeom>
+                  </pic:spPr>
+                </pic:pic>
+              </a:graphicData>
+            </a:graphic>
+          </wp:inline>
+        </w:drawing>
+      </w:r>
+    </w:p>
+    <w:p>
+      <w:pPr>
+        <w:pStyle w:val="ListParagraph"/>
+      </w:pPr>
+    </w:p>
+    <w:p>
+      <w:pPr>
+        <w:pStyle w:val="ListParagraph"/>
+      </w:pPr>
+    </w:p>
+    <w:p>
+      <w:pPr>
+        <w:pStyle w:val="ListParagraph"/>
+        <w:numPr>
+          <w:ilvl w:val="0"/>
+          <w:numId w:val="8"/>
+        </w:numPr>
+        <w:rPr>
+          <w:lang w:val="en-US"/>
+        </w:rPr>
+      </w:pPr>
+      <w:r>
+        <w:rPr>
+          <w:lang w:val="en-US"/>
+        </w:rPr>
+        <w:t xml:space="preserve">so far, we have successfully installed ssh server on Ubuntu machine, </w:t>
+      </w:r>
+    </w:p>
+    <w:p>
+      <w:pPr>
+        <w:pStyle w:val="ListParagraph"/>
+        <w:rPr>
+          <w:lang w:val="en-US"/>
+        </w:rPr>
+      </w:pPr>
+      <w:r>
+        <w:rPr>
+          <w:lang w:val="en-US"/>
+        </w:rPr>
+        <w:t xml:space="preserve">to connect to Ubuntu machine, </w:t>
+      </w:r>
+    </w:p>
+    <w:p>
+      <w:pPr>
+        <w:pStyle w:val="ListParagraph"/>
+        <w:numPr>
+          <w:ilvl w:val="2"/>
+          <w:numId w:val="5"/>
+        </w:numPr>
+        <w:ind w:left="1134" w:hanging="33"/>
+        <w:rPr>
+          <w:lang w:val="en-US"/>
+        </w:rPr>
+      </w:pPr>
+      <w:r>
+        <w:rPr>
+          <w:lang w:val="en-US"/>
+        </w:rPr>
+        <w:lastRenderedPageBreak/>
+        <w:t>first in that</w:t>
+      </w:r>
+      <w:r>
+        <w:rPr>
+          <w:lang w:val="en-US"/>
+        </w:rPr>
+        <w:t xml:space="preserve"> ubuntu</w:t>
+      </w:r>
+      <w:r>
+        <w:rPr>
+          <w:lang w:val="en-US"/>
+        </w:rPr>
+        <w:t xml:space="preserve"> machine ssh server must be installed and </w:t>
+      </w:r>
+    </w:p>
+    <w:p>
+      <w:pPr>
+        <w:pStyle w:val="ListParagraph"/>
+        <w:numPr>
+          <w:ilvl w:val="2"/>
+          <w:numId w:val="5"/>
+        </w:numPr>
+        <w:ind w:left="1134" w:hanging="33"/>
+        <w:rPr>
+          <w:lang w:val="en-US"/>
+        </w:rPr>
+      </w:pPr>
+      <w:r>
+        <w:rPr>
+          <w:lang w:val="en-US"/>
+        </w:rPr>
+        <w:t xml:space="preserve">then we should know the ipaddress of that machine and </w:t>
+      </w:r>
+    </w:p>
+    <w:p>
+      <w:pPr>
+        <w:pStyle w:val="ListParagraph"/>
+        <w:numPr>
+          <w:ilvl w:val="2"/>
+          <w:numId w:val="5"/>
+        </w:numPr>
+        <w:ind w:left="1134" w:hanging="33"/>
+        <w:rPr>
+          <w:lang w:val="en-US"/>
+        </w:rPr>
+      </w:pPr>
+      <w:r>
+        <w:rPr>
+          <w:lang w:val="en-US"/>
+        </w:rPr>
+        <w:t>name of that machine- here machine name is “</w:t>
+      </w:r>
+      <w:r>
+        <w:rPr>
+          <w:color w:val="FF0000"/>
+          <w:lang w:val="en-US"/>
+        </w:rPr>
+        <w:t>manideepvv</w:t>
+      </w:r>
+      <w:r>
+        <w:rPr>
+          <w:lang w:val="en-US"/>
+        </w:rPr>
+        <w:t>”</w:t>
+      </w:r>
+      <w:r>
+        <w:rPr>
+          <w:lang w:val="en-US"/>
+        </w:rPr>
+        <w:t xml:space="preserve"> and password</w:t>
+      </w:r>
+      <w:r>
+        <w:rPr>
+          <w:lang w:val="en-US"/>
+        </w:rPr>
+        <w:t xml:space="preserve"> (I used my docker pass- MANIdeep123) to connect to my Ubuntu machine</w:t>
+      </w:r>
+    </w:p>
+    <w:p>
+      <w:pPr>
+        <w:pStyle w:val="ListParagraph"/>
+        <w:rPr>
+          <w:lang w:val="en-US"/>
+        </w:rPr>
+      </w:pPr>
+      <w:r>
+        <w:rPr>
+          <w:noProof/>
+          <w:lang w:eastAsia="en-IN"/>
+        </w:rPr>
+        <w:drawing>
+          <wp:inline distT="0" distB="0" distL="0" distR="0" wp14:anchorId="78427ADD" wp14:editId="6D6C4C4A">
+            <wp:extent cx="9777730" cy="665480"/>
+            <wp:effectExtent l="0" t="0" r="0" b="1270"/>
+            <wp:docPr id="2" name="Picture 2"/>
+            <wp:cNvGraphicFramePr>
+              <a:graphicFrameLocks xmlns:a="http://schemas.openxmlformats.org/drawingml/2006/main" noChangeAspect="1"/>
+            </wp:cNvGraphicFramePr>
+            <a:graphic xmlns:a="http://schemas.openxmlformats.org/drawingml/2006/main">
+              <a:graphicData uri="http://schemas.openxmlformats.org/drawingml/2006/picture">
+                <pic:pic xmlns:pic="http://schemas.openxmlformats.org/drawingml/2006/picture">
+                  <pic:nvPicPr>
+                    <pic:cNvPr id="1" name=""/>
+                    <pic:cNvPicPr/>
+                  </pic:nvPicPr>
+                  <pic:blipFill>
+                    <a:blip r:embed="rId11"/>
+                    <a:stretch>
+                      <a:fillRect/>
+                    </a:stretch>
+                  </pic:blipFill>
+                  <pic:spPr>
+                    <a:xfrm>
+                      <a:off x="0" y="0"/>
+                      <a:ext cx="9777730" cy="665480"/>
+                    </a:xfrm>
+                    <a:prstGeom prst="rect">
+                      <a:avLst/>
+                    </a:prstGeom>
+                  </pic:spPr>
+                </pic:pic>
+              </a:graphicData>
+            </a:graphic>
+          </wp:inline>
+        </w:drawing>
+      </w:r>
+    </w:p>
+    <w:p>
+      <w:pPr>
+        <w:pStyle w:val="ListParagraph"/>
+        <w:numPr>
+          <w:ilvl w:val="0"/>
+          <w:numId w:val="8"/>
+        </w:numPr>
+        <w:tabs>
+          <w:tab w:val="left" w:pos="1110"/>
+        </w:tabs>
+        <w:rPr>
+          <w:lang w:val="en-US"/>
+        </w:rPr>
+      </w:pPr>
+      <w:r>
+        <w:rPr>
+          <w:lang w:val="en-US"/>
+        </w:rPr>
+        <w:t xml:space="preserve">now </w:t>
+      </w:r>
+      <w:r>
+        <w:rPr>
+          <w:lang w:val="en-US"/>
+        </w:rPr>
+        <w:t xml:space="preserve">from my windows machine </w:t>
+      </w:r>
+      <w:r>
+        <w:rPr>
+          <w:lang w:val="en-US"/>
+        </w:rPr>
+        <w:t xml:space="preserve">I will connect to </w:t>
+      </w:r>
+      <w:r>
+        <w:rPr>
+          <w:lang w:val="en-US"/>
+        </w:rPr>
+        <w:t xml:space="preserve">my </w:t>
+      </w:r>
+      <w:r>
+        <w:rPr>
+          <w:lang w:val="en-US"/>
+        </w:rPr>
+        <w:t xml:space="preserve">Ubuntu machine </w:t>
+      </w:r>
+    </w:p>
+    <w:p>
+      <w:pPr>
+        <w:pStyle w:val="ListParagraph"/>
+        <w:tabs>
+          <w:tab w:val="left" w:pos="1110"/>
+        </w:tabs>
+        <w:rPr>
+          <w:lang w:val="en-US"/>
+        </w:rPr>
+      </w:pPr>
+      <w:r>
+        <w:rPr>
+          <w:noProof/>
+          <w:lang w:eastAsia="en-IN"/>
+        </w:rPr>
+        <w:drawing>
+          <wp:inline distT="0" distB="0" distL="0" distR="0">
+            <wp:extent cx="9784080" cy="3840480"/>
+            <wp:effectExtent l="0" t="0" r="7620" b="7620"/>
+            <wp:docPr id="3" name="Picture 3"/>
+            <wp:cNvGraphicFramePr>
+              <a:graphicFrameLocks xmlns:a="http://schemas.openxmlformats.org/drawingml/2006/main" noChangeAspect="1"/>
+            </wp:cNvGraphicFramePr>
+            <a:graphic xmlns:a="http://schemas.openxmlformats.org/drawingml/2006/main">
+              <a:graphicData uri="http://schemas.openxmlformats.org/drawingml/2006/picture">
+                <pic:pic xmlns:pic="http://schemas.openxmlformats.org/drawingml/2006/picture">
+                  <pic:nvPicPr>
+                    <pic:cNvPr id="0" name="Picture 1"/>
+                    <pic:cNvPicPr>
+                      <a:picLocks noChangeAspect="1" noChangeArrowheads="1"/>
+                    </pic:cNvPicPr>
+                  </pic:nvPicPr>
+                  <pic:blipFill>
+                    <a:blip r:embed="rId12">
+                      <a:extLst>
+                        <a:ext uri="{28A0092B-C50C-407E-A947-70E740481C1C}">
+                          <a14:useLocalDpi xmlns:a14="http://schemas.microsoft.com/office/drawing/2010/main" val="0"/>
+                        </a:ext>
+                      </a:extLst>
+                    </a:blip>
+                    <a:srcRect/>
+                    <a:stretch>
+                      <a:fillRect/>
+                    </a:stretch>
+                  </pic:blipFill>
+                  <pic:spPr bwMode="auto">
+                    <a:xfrm>
+                      <a:off x="0" y="0"/>
+                      <a:ext cx="9784080" cy="3840480"/>
+                    </a:xfrm>
+                    <a:prstGeom prst="rect">
+                      <a:avLst/>
+                    </a:prstGeom>
+                    <a:noFill/>
+                    <a:ln>
+                      <a:noFill/>
+                    </a:ln>
+                  </pic:spPr>
+                </pic:pic>
+              </a:graphicData>
+            </a:graphic>
+          </wp:inline>
+        </w:drawing>
+      </w:r>
+    </w:p>
+    <w:p>
+      <w:pPr>
+        <w:pStyle w:val="ListParagraph"/>
+        <w:tabs>
+          <w:tab w:val="left" w:pos="1110"/>
+        </w:tabs>
+        <w:rPr>
+          <w:lang w:val="en-US"/>
+        </w:rPr>
+      </w:pPr>
+    </w:p>
+    <w:p>
+      <w:pPr>
+        <w:pStyle w:val="ListParagraph"/>
+        <w:tabs>
+          <w:tab w:val="left" w:pos="1110"/>
+        </w:tabs>
+        <w:rPr>
+          <w:lang w:val="en-US"/>
+        </w:rPr>
+      </w:pPr>
+    </w:p>
+    <w:p>
+      <w:pPr>
+        <w:pStyle w:val="ListParagraph"/>
+        <w:tabs>
+          <w:tab w:val="left" w:pos="1110"/>
+        </w:tabs>
+        <w:rPr>
+          <w:lang w:val="en-US"/>
+        </w:rPr>
+      </w:pPr>
+    </w:p>
+    <w:p>
+      <w:pPr>
+        <w:pStyle w:val="ListParagraph"/>
+        <w:numPr>
+          <w:ilvl w:val="0"/>
+          <w:numId w:val="8"/>
+        </w:numPr>
+        <w:tabs>
+          <w:tab w:val="left" w:pos="1110"/>
+        </w:tabs>
+        <w:rPr>
+          <w:lang w:val="en-US"/>
+        </w:rPr>
+      </w:pPr>
+      <w:r>
+        <w:rPr>
+          <w:lang w:val="en-US"/>
+        </w:rPr>
+        <w:t>if u want to exit the connection from that machine, then simply type exit</w:t>
+      </w:r>
     </w:p>
     <w:sectPr>
       <w:pgSz w:w="16838" w:h="11906" w:orient="landscape"/>
@@ -2765,6 +3546,95 @@
     </w:lvl>
   </w:abstractNum>
   <w:abstractNum w:abstractNumId="1">
+    <w:nsid w:val="10F417E7"/>
+    <w:multiLevelType w:val="hybridMultilevel"/>
+    <w:tmpl w:val="916081D6"/>
+    <w:lvl w:ilvl="0" w:tplc="40090011">
+      <w:start w:val="1"/>
+      <w:numFmt w:val="decimal"/>
+      <w:lvlText w:val="%1)"/>
+      <w:lvlJc w:val="left"/>
+      <w:pPr>
+        <w:ind w:left="720" w:hanging="360"/>
+      </w:pPr>
+      <w:rPr>
+        <w:rFonts w:hint="default"/>
+      </w:rPr>
+    </w:lvl>
+    <w:lvl w:ilvl="1" w:tplc="40090019" w:tentative="1">
+      <w:start w:val="1"/>
+      <w:numFmt w:val="lowerLetter"/>
+      <w:lvlText w:val="%2."/>
+      <w:lvlJc w:val="left"/>
+      <w:pPr>
+        <w:ind w:left="1440" w:hanging="360"/>
+      </w:pPr>
+    </w:lvl>
+    <w:lvl w:ilvl="2" w:tplc="4009001B" w:tentative="1">
+      <w:start w:val="1"/>
+      <w:numFmt w:val="lowerRoman"/>
+      <w:lvlText w:val="%3."/>
+      <w:lvlJc w:val="right"/>
+      <w:pPr>
+        <w:ind w:left="2160" w:hanging="180"/>
+      </w:pPr>
+    </w:lvl>
+    <w:lvl w:ilvl="3" w:tplc="4009000F" w:tentative="1">
+      <w:start w:val="1"/>
+      <w:numFmt w:val="decimal"/>
+      <w:lvlText w:val="%4."/>
+      <w:lvlJc w:val="left"/>
+      <w:pPr>
+        <w:ind w:left="2880" w:hanging="360"/>
+      </w:pPr>
+    </w:lvl>
+    <w:lvl w:ilvl="4" w:tplc="40090019" w:tentative="1">
+      <w:start w:val="1"/>
+      <w:numFmt w:val="lowerLetter"/>
+      <w:lvlText w:val="%5."/>
+      <w:lvlJc w:val="left"/>
+      <w:pPr>
+        <w:ind w:left="3600" w:hanging="360"/>
+      </w:pPr>
+    </w:lvl>
+    <w:lvl w:ilvl="5" w:tplc="4009001B" w:tentative="1">
+      <w:start w:val="1"/>
+      <w:numFmt w:val="lowerRoman"/>
+      <w:lvlText w:val="%6."/>
+      <w:lvlJc w:val="right"/>
+      <w:pPr>
+        <w:ind w:left="4320" w:hanging="180"/>
+      </w:pPr>
+    </w:lvl>
+    <w:lvl w:ilvl="6" w:tplc="4009000F" w:tentative="1">
+      <w:start w:val="1"/>
+      <w:numFmt w:val="decimal"/>
+      <w:lvlText w:val="%7."/>
+      <w:lvlJc w:val="left"/>
+      <w:pPr>
+        <w:ind w:left="5040" w:hanging="360"/>
+      </w:pPr>
+    </w:lvl>
+    <w:lvl w:ilvl="7" w:tplc="40090019" w:tentative="1">
+      <w:start w:val="1"/>
+      <w:numFmt w:val="lowerLetter"/>
+      <w:lvlText w:val="%8."/>
+      <w:lvlJc w:val="left"/>
+      <w:pPr>
+        <w:ind w:left="5760" w:hanging="360"/>
+      </w:pPr>
+    </w:lvl>
+    <w:lvl w:ilvl="8" w:tplc="4009001B" w:tentative="1">
+      <w:start w:val="1"/>
+      <w:numFmt w:val="lowerRoman"/>
+      <w:lvlText w:val="%9."/>
+      <w:lvlJc w:val="right"/>
+      <w:pPr>
+        <w:ind w:left="6480" w:hanging="180"/>
+      </w:pPr>
+    </w:lvl>
+  </w:abstractNum>
+  <w:abstractNum w:abstractNumId="2">
     <w:nsid w:val="11CD1F40"/>
     <w:multiLevelType w:val="hybridMultilevel"/>
     <w:tmpl w:val="A9D84B62"/>
@@ -2853,7 +3723,7 @@
       </w:pPr>
     </w:lvl>
   </w:abstractNum>
-  <w:abstractNum w:abstractNumId="2">
+  <w:abstractNum w:abstractNumId="3">
     <w:nsid w:val="22861957"/>
     <w:multiLevelType w:val="hybridMultilevel"/>
     <w:tmpl w:val="9080E196"/>
@@ -2942,10 +3812,10 @@
       </w:pPr>
     </w:lvl>
   </w:abstractNum>
-  <w:abstractNum w:abstractNumId="3">
+  <w:abstractNum w:abstractNumId="4">
     <w:nsid w:val="35CA34E3"/>
     <w:multiLevelType w:val="multilevel"/>
-    <w:tmpl w:val="30A8271E"/>
+    <w:tmpl w:val="DD6C2894"/>
     <w:lvl w:ilvl="0">
       <w:start w:val="1"/>
       <w:numFmt w:val="decimal"/>
@@ -2970,17 +3840,17 @@
         <w:ind w:left="1440" w:hanging="360"/>
       </w:pPr>
     </w:lvl>
-    <w:lvl w:ilvl="2" w:tentative="1">
+    <w:lvl w:ilvl="2">
       <w:start w:val="1"/>
       <w:numFmt w:val="decimal"/>
-      <w:lvlText w:val="%3."/>
+      <w:lvlText w:val="%3)"/>
       <w:lvlJc w:val="left"/>
       <w:pPr>
-        <w:tabs>
-          <w:tab w:val="num" w:pos="2160"/>
-        </w:tabs>
         <w:ind w:left="2160" w:hanging="360"/>
       </w:pPr>
+      <w:rPr>
+        <w:rFonts w:hint="default"/>
+      </w:rPr>
     </w:lvl>
     <w:lvl w:ilvl="3" w:tentative="1">
       <w:start w:val="1"/>
@@ -3055,7 +3925,7 @@
       </w:pPr>
     </w:lvl>
   </w:abstractNum>
-  <w:abstractNum w:abstractNumId="4">
+  <w:abstractNum w:abstractNumId="5">
     <w:nsid w:val="4EA72477"/>
     <w:multiLevelType w:val="hybridMultilevel"/>
     <w:tmpl w:val="82100744"/>
@@ -3144,7 +4014,7 @@
       </w:pPr>
     </w:lvl>
   </w:abstractNum>
-  <w:abstractNum w:abstractNumId="5">
+  <w:abstractNum w:abstractNumId="6">
     <w:nsid w:val="6BA6015E"/>
     <w:multiLevelType w:val="hybridMultilevel"/>
     <w:tmpl w:val="D2F8EDC2"/>
@@ -3236,7 +4106,7 @@
       </w:pPr>
     </w:lvl>
   </w:abstractNum>
-  <w:abstractNum w:abstractNumId="6">
+  <w:abstractNum w:abstractNumId="7">
     <w:nsid w:val="6D8A1078"/>
     <w:multiLevelType w:val="hybridMultilevel"/>
     <w:tmpl w:val="EDFA59B0"/>
@@ -3330,16 +4200,16 @@
     <w:abstractNumId w:val="0"/>
   </w:num>
   <w:num w:numId="2">
-    <w:abstractNumId w:val="4"/>
+    <w:abstractNumId w:val="5"/>
   </w:num>
   <w:num w:numId="3">
-    <w:abstractNumId w:val="5"/>
+    <w:abstractNumId w:val="6"/>
   </w:num>
   <w:num w:numId="4">
-    <w:abstractNumId w:val="6"/>
+    <w:abstractNumId w:val="7"/>
   </w:num>
   <w:num w:numId="5">
-    <w:abstractNumId w:val="3"/>
+    <w:abstractNumId w:val="4"/>
     <w:lvlOverride w:ilvl="1">
       <w:lvl w:ilvl="1">
         <w:numFmt w:val="lowerLetter"/>
@@ -3349,10 +4219,13 @@
     </w:lvlOverride>
   </w:num>
   <w:num w:numId="6">
-    <w:abstractNumId w:val="1"/>
+    <w:abstractNumId w:val="2"/>
   </w:num>
   <w:num w:numId="7">
-    <w:abstractNumId w:val="2"/>
+    <w:abstractNumId w:val="3"/>
+  </w:num>
+  <w:num w:numId="8">
+    <w:abstractNumId w:val="1"/>
   </w:num>
 </w:numbering>
 </file>
@@ -4365,7 +5238,7 @@
 </file>
 
 <file path=customXml/itemProps1.xml><?xml version="1.0" encoding="utf-8"?>
-<ds:datastoreItem xmlns:ds="http://schemas.openxmlformats.org/officeDocument/2006/customXml" ds:itemID="{2F2127BB-440F-4ADE-915F-61669F3E2594}">
+<ds:datastoreItem xmlns:ds="http://schemas.openxmlformats.org/officeDocument/2006/customXml" ds:itemID="{D78C346D-B530-4EB8-82E1-CF0E520B2C1E}">
   <ds:schemaRefs>
     <ds:schemaRef ds:uri="http://schemas.openxmlformats.org/officeDocument/2006/bibliography"/>
   </ds:schemaRefs>

--- a/6.devops/docker/0.baisc linux commands.docx
+++ b/6.devops/docker/0.baisc linux commands.docx
@@ -372,13 +372,7 @@
         <w:rPr>
           <w:lang w:val="en-US"/>
         </w:rPr>
-        <w:t>m</w:t>
-      </w:r>
-      <w:r>
-        <w:rPr>
-          <w:lang w:val="en-US"/>
-        </w:rPr>
-        <w:t xml:space="preserve">kdir java </w:t>
+        <w:t xml:space="preserve">mkdir java </w:t>
       </w:r>
     </w:p>
     <w:p>
@@ -394,47 +388,233 @@
         <w:t>A folder called java will be created</w:t>
       </w:r>
     </w:p>
+    <w:p/>
+    <w:p/>
+    <w:p/>
     <w:p>
       <w:pPr>
         <w:pStyle w:val="h3"/>
       </w:pPr>
       <w:r>
+        <w:t xml:space="preserve">List out all files &amp; folders in current directory </w:t>
+      </w:r>
+    </w:p>
+    <w:p>
+      <w:r>
+        <w:t>l</w:t>
+      </w:r>
+      <w:r>
+        <w:t>s</w:t>
+      </w:r>
+      <w:r>
+        <w:t xml:space="preserve"> or ls-a</w:t>
+      </w:r>
+    </w:p>
+    <w:p>
+      <w:r>
+        <w:t>// ls means list out all files in a current directory</w:t>
+      </w:r>
+    </w:p>
+    <w:p/>
+    <w:p>
+      <w:pPr>
+        <w:pStyle w:val="h3"/>
+      </w:pPr>
+      <w:r>
+        <w:t>Remove a file</w:t>
+      </w:r>
+    </w:p>
+    <w:p>
+      <w:pPr>
+        <w:pStyle w:val="NoSpacing"/>
+      </w:pPr>
+      <w:r>
+        <w:t xml:space="preserve">rm </w:t>
+      </w:r>
+      <w:r>
+        <w:t>filename</w:t>
+      </w:r>
+    </w:p>
+    <w:p>
+      <w:pPr>
+        <w:pStyle w:val="h3"/>
+      </w:pPr>
+      <w:r>
+        <w:t>Remove a folder</w:t>
+      </w:r>
+    </w:p>
+    <w:p>
+      <w:pPr>
+        <w:shd w:val="clear" w:color="auto" w:fill="FFFFFF"/>
+        <w:spacing w:after="60" w:line="240" w:lineRule="auto"/>
+        <w:rPr>
+          <w:rFonts w:ascii="Arial" w:eastAsia="Times New Roman" w:hAnsi="Arial" w:cs="Arial"/>
+          <w:color w:val="202124"/>
+          <w:sz w:val="24"/>
+          <w:szCs w:val="24"/>
+          <w:lang w:eastAsia="en-IN"/>
+        </w:rPr>
+      </w:pPr>
+    </w:p>
+    <w:p>
+      <w:pPr>
+        <w:shd w:val="clear" w:color="auto" w:fill="FFFFFF"/>
+        <w:spacing w:after="60" w:line="240" w:lineRule="auto"/>
+        <w:rPr>
+          <w:rFonts w:ascii="Candara" w:eastAsia="Times New Roman" w:hAnsi="Candara" w:cs="Arial"/>
+          <w:color w:val="202124"/>
+          <w:sz w:val="24"/>
+          <w:szCs w:val="24"/>
+          <w:lang w:eastAsia="en-IN"/>
+        </w:rPr>
+      </w:pPr>
+    </w:p>
+    <w:p>
+      <w:pPr>
+        <w:shd w:val="clear" w:color="auto" w:fill="FFFFFF"/>
+        <w:spacing w:after="60" w:line="240" w:lineRule="auto"/>
+        <w:rPr>
+          <w:rFonts w:ascii="Candara" w:eastAsia="Times New Roman" w:hAnsi="Candara" w:cs="Arial"/>
+          <w:color w:val="202124"/>
+          <w:sz w:val="24"/>
+          <w:szCs w:val="24"/>
+          <w:lang w:eastAsia="en-IN"/>
+        </w:rPr>
+      </w:pPr>
+      <w:r>
+        <w:rPr>
+          <w:rFonts w:ascii="Candara" w:eastAsia="Times New Roman" w:hAnsi="Candara" w:cs="Arial"/>
+          <w:color w:val="202124"/>
+          <w:sz w:val="24"/>
+          <w:szCs w:val="24"/>
+          <w:lang w:eastAsia="en-IN"/>
+        </w:rPr>
+        <w:t>Remove a folder with contents</w:t>
+      </w:r>
+      <w:r>
+        <w:rPr>
+          <w:rFonts w:ascii="Candara" w:eastAsia="Times New Roman" w:hAnsi="Candara" w:cs="Arial"/>
+          <w:color w:val="202124"/>
+          <w:sz w:val="24"/>
+          <w:szCs w:val="24"/>
+          <w:lang w:eastAsia="en-IN"/>
+        </w:rPr>
+        <w:sym w:font="Wingdings" w:char="F0E0"/>
+      </w:r>
+      <w:r>
+        <w:rPr>
+          <w:rFonts w:ascii="Candara" w:eastAsia="Times New Roman" w:hAnsi="Candara" w:cs="Arial"/>
+          <w:color w:val="202124"/>
+          <w:sz w:val="24"/>
+          <w:szCs w:val="24"/>
+          <w:lang w:eastAsia="en-IN"/>
+        </w:rPr>
+        <w:t xml:space="preserve"> rm –r</w:t>
+      </w:r>
+      <w:r>
+        <w:rPr>
+          <w:rFonts w:ascii="Candara" w:eastAsia="Times New Roman" w:hAnsi="Candara" w:cs="Arial"/>
+          <w:color w:val="202124"/>
+          <w:sz w:val="24"/>
+          <w:szCs w:val="24"/>
+          <w:lang w:eastAsia="en-IN"/>
+        </w:rPr>
+        <w:t>f</w:t>
+      </w:r>
+      <w:r>
+        <w:rPr>
+          <w:rFonts w:ascii="Candara" w:eastAsia="Times New Roman" w:hAnsi="Candara" w:cs="Arial"/>
+          <w:color w:val="202124"/>
+          <w:sz w:val="24"/>
+          <w:szCs w:val="24"/>
+          <w:lang w:eastAsia="en-IN"/>
+        </w:rPr>
+        <w:t xml:space="preserve"> &lt;directoryname&gt;</w:t>
+      </w:r>
+    </w:p>
+    <w:p>
+      <w:pPr>
+        <w:numPr>
+          <w:ilvl w:val="0"/>
+          <w:numId w:val="9"/>
+        </w:numPr>
+        <w:shd w:val="clear" w:color="auto" w:fill="FFFFFF"/>
+        <w:spacing w:after="60" w:line="240" w:lineRule="auto"/>
+        <w:ind w:left="0"/>
+        <w:rPr>
+          <w:rFonts w:ascii="Candara" w:eastAsia="Times New Roman" w:hAnsi="Candara" w:cs="Arial"/>
+          <w:color w:val="202124"/>
+          <w:sz w:val="24"/>
+          <w:szCs w:val="24"/>
+          <w:lang w:eastAsia="en-IN"/>
+        </w:rPr>
+      </w:pPr>
+      <w:r>
+        <w:rPr>
+          <w:rFonts w:ascii="Candara" w:eastAsia="Times New Roman" w:hAnsi="Candara" w:cs="Arial"/>
+          <w:color w:val="202124"/>
+          <w:sz w:val="24"/>
+          <w:szCs w:val="24"/>
+          <w:lang w:eastAsia="en-IN"/>
+        </w:rPr>
+        <w:t>To remove an empty directory, use either rmdir or rm -d followed by the directory name: rm -d dirname rmdir dirname.</w:t>
+      </w:r>
+    </w:p>
+    <w:p>
+      <w:pPr>
+        <w:numPr>
+          <w:ilvl w:val="0"/>
+          <w:numId w:val="9"/>
+        </w:numPr>
+        <w:shd w:val="clear" w:color="auto" w:fill="FFFFFF"/>
+        <w:spacing w:after="60" w:line="240" w:lineRule="auto"/>
+        <w:ind w:left="0"/>
+        <w:rPr>
+          <w:rFonts w:ascii="Candara" w:eastAsia="Times New Roman" w:hAnsi="Candara" w:cs="Arial"/>
+          <w:color w:val="202124"/>
+          <w:sz w:val="24"/>
+          <w:szCs w:val="24"/>
+          <w:lang w:eastAsia="en-IN"/>
+        </w:rPr>
+      </w:pPr>
+      <w:r>
+        <w:rPr>
+          <w:rFonts w:ascii="Candara" w:eastAsia="Times New Roman" w:hAnsi="Candara" w:cs="Arial"/>
+          <w:color w:val="202124"/>
+          <w:sz w:val="24"/>
+          <w:szCs w:val="24"/>
+          <w:lang w:eastAsia="en-IN"/>
+        </w:rPr>
+        <w:t>To remove non-empty directories and all the files within them, use the rm command with the -r (recursive) option: rm -r dirname.</w:t>
+      </w:r>
+    </w:p>
+    <w:p/>
+    <w:p/>
+    <w:p>
+      <w:pPr>
+        <w:pStyle w:val="h3"/>
+      </w:pPr>
+      <w:r>
+        <w:t>Create a file with contents</w:t>
+      </w:r>
+    </w:p>
+    <w:p>
+      <w:pPr>
+        <w:pStyle w:val="NoSpacing"/>
+      </w:pPr>
+      <w:r>
+        <w:t>e</w:t>
+      </w:r>
+      <w:r>
+        <w:t>cho “hello-world” &gt;hello2.txt</w:t>
+      </w:r>
+    </w:p>
+    <w:p>
+      <w:pPr>
+        <w:pStyle w:val="h3"/>
+      </w:pPr>
+      <w:r>
         <w:lastRenderedPageBreak/>
-        <w:t>Remove a file</w:t>
-      </w:r>
-    </w:p>
-    <w:p>
-      <w:pPr>
-        <w:pStyle w:val="NoSpacing"/>
-      </w:pPr>
-      <w:r>
-        <w:t>rm fileName</w:t>
-      </w:r>
-    </w:p>
-    <w:p>
-      <w:pPr>
-        <w:pStyle w:val="h3"/>
-      </w:pPr>
-      <w:r>
-        <w:t>Create a file with contents</w:t>
-      </w:r>
-    </w:p>
-    <w:p>
-      <w:pPr>
-        <w:pStyle w:val="NoSpacing"/>
-      </w:pPr>
-      <w:r>
-        <w:t>e</w:t>
-      </w:r>
-      <w:r>
-        <w:t>cho “hello-world” &gt;hello2.txt</w:t>
-      </w:r>
-    </w:p>
-    <w:p>
-      <w:pPr>
-        <w:pStyle w:val="h3"/>
-      </w:pPr>
-      <w:r>
         <w:t>To open windows folder of current directory</w:t>
       </w:r>
     </w:p>
@@ -507,26 +687,20 @@
     </w:p>
     <w:p>
       <w:r>
-        <w:t xml:space="preserve">When u type vi- it will create </w:t>
-      </w:r>
-      <w:r>
-        <w:t xml:space="preserve">a file </w:t>
-      </w:r>
-      <w:r>
-        <w:t>and open that file for us</w:t>
-      </w:r>
-      <w:r>
-        <w:t xml:space="preserve"> in command prompt itself</w:t>
+        <w:t xml:space="preserve">When u type vi- </w:t>
+      </w:r>
+    </w:p>
+    <w:p>
+      <w:r>
+        <w:t>If file is already present, it will open that, else it will create and open that file for us in command prompt itself</w:t>
       </w:r>
     </w:p>
     <w:p/>
-    <w:p/>
     <w:p>
       <w:pPr>
         <w:pStyle w:val="NoSpacing"/>
       </w:pPr>
       <w:r>
-        <w:lastRenderedPageBreak/>
         <w:t>To edit and save that file</w:t>
       </w:r>
     </w:p>
@@ -583,6 +757,7 @@
         </w:numPr>
       </w:pPr>
       <w:r>
+        <w:lastRenderedPageBreak/>
         <w:t>Then type everything and then click “Escape”</w:t>
       </w:r>
       <w:r>
@@ -603,8 +778,6 @@
       <w:r>
         <w:t xml:space="preserve"> then the file will be saved automatically</w:t>
       </w:r>
-      <w:bookmarkStart w:id="0" w:name="_GoBack"/>
-      <w:bookmarkEnd w:id="0"/>
     </w:p>
     <w:p>
       <w:pPr>
@@ -716,6 +889,54 @@
           <w:color w:val="000000"/>
         </w:rPr>
       </w:pPr>
+      <w:r>
+        <w:rPr>
+          <w:rFonts w:ascii="Helvetica" w:hAnsi="Helvetica" w:cs="Helvetica"/>
+          <w:color w:val="333333"/>
+          <w:shd w:val="clear" w:color="auto" w:fill="FFFFFF"/>
+        </w:rPr>
+        <w:t>//</w:t>
+      </w:r>
+      <w:bookmarkStart w:id="0" w:name="_GoBack"/>
+      <w:bookmarkEnd w:id="0"/>
+      <w:r>
+        <w:rPr>
+          <w:rFonts w:ascii="Helvetica" w:hAnsi="Helvetica" w:cs="Helvetica"/>
+          <w:color w:val="333333"/>
+          <w:shd w:val="clear" w:color="auto" w:fill="FFFFFF"/>
+        </w:rPr>
+        <w:t>This opens </w:t>
+      </w:r>
+      <w:r>
+        <w:rPr>
+          <w:rStyle w:val="HTMLCode"/>
+          <w:rFonts w:eastAsiaTheme="majorEastAsia"/>
+          <w:color w:val="F32B88"/>
+          <w:sz w:val="22"/>
+          <w:szCs w:val="22"/>
+          <w:shd w:val="clear" w:color="auto" w:fill="F2F2F2"/>
+        </w:rPr>
+        <w:t>vi editor</w:t>
+      </w:r>
+      <w:r>
+        <w:rPr>
+          <w:rFonts w:ascii="Helvetica" w:hAnsi="Helvetica" w:cs="Helvetica"/>
+          <w:color w:val="333333"/>
+          <w:shd w:val="clear" w:color="auto" w:fill="FFFFFF"/>
+        </w:rPr>
+        <w:t>. Type some text, then save it</w:t>
+      </w:r>
+      <w:r>
+        <w:rPr>
+          <w:rStyle w:val="HTMLCode"/>
+          <w:rFonts w:eastAsiaTheme="majorEastAsia"/>
+          <w:color w:val="F32B88"/>
+          <w:sz w:val="22"/>
+          <w:szCs w:val="22"/>
+          <w:shd w:val="clear" w:color="auto" w:fill="F2F2F2"/>
+        </w:rPr>
+        <w:t>(:wq)</w:t>
+      </w:r>
     </w:p>
     <w:p>
       <w:pPr>
@@ -1001,7 +1222,6 @@
             <w14:round/>
           </w14:textOutline>
         </w:rPr>
-        <w:lastRenderedPageBreak/>
         <w:t>echo hi santhoshi</w:t>
       </w:r>
     </w:p>
@@ -1083,6 +1303,7 @@
             <w14:round/>
           </w14:textOutline>
         </w:rPr>
+        <w:lastRenderedPageBreak/>
         <w:t xml:space="preserve">Create a variable </w:t>
       </w:r>
       <w:r>
@@ -2054,7 +2275,6 @@
           <w:color w:val="FF0066"/>
           <w:sz w:val="44"/>
         </w:rPr>
-        <w:lastRenderedPageBreak/>
         <w:t>“pwd” List out the current working directory</w:t>
       </w:r>
     </w:p>
@@ -2139,6 +2359,7 @@
           <w:color w:val="FF0066"/>
           <w:sz w:val="44"/>
         </w:rPr>
+        <w:lastRenderedPageBreak/>
         <w:t>Chown-</w:t>
       </w:r>
       <w:r>
@@ -2687,7 +2908,6 @@
         <w:rPr>
           <w:lang w:val="en-US"/>
         </w:rPr>
-        <w:lastRenderedPageBreak/>
         <w:t>To create a directory that doesn’t exist we need to use –p command because it expects immediate parent to exist</w:t>
       </w:r>
     </w:p>
@@ -2750,6 +2970,7 @@
         <w:rPr>
           <w:lang w:val="en-US"/>
         </w:rPr>
+        <w:lastRenderedPageBreak/>
         <w:t>I</w:t>
       </w:r>
       <w:r>
@@ -3102,7 +3323,6 @@
         <w:rPr>
           <w:lang w:val="en-US"/>
         </w:rPr>
-        <w:lastRenderedPageBreak/>
         <w:t>first in that</w:t>
       </w:r>
       <w:r>
@@ -3153,6 +3373,7 @@
         <w:rPr>
           <w:lang w:val="en-US"/>
         </w:rPr>
+        <w:lastRenderedPageBreak/>
         <w:t>name of that machine- here machine name is “</w:t>
       </w:r>
       <w:r>
@@ -4196,6 +4417,119 @@
       </w:pPr>
     </w:lvl>
   </w:abstractNum>
+  <w:abstractNum w:abstractNumId="8">
+    <w:nsid w:val="7FA6471E"/>
+    <w:multiLevelType w:val="multilevel"/>
+    <w:tmpl w:val="38A2E708"/>
+    <w:lvl w:ilvl="0">
+      <w:start w:val="1"/>
+      <w:numFmt w:val="decimal"/>
+      <w:lvlText w:val="%1."/>
+      <w:lvlJc w:val="left"/>
+      <w:pPr>
+        <w:tabs>
+          <w:tab w:val="num" w:pos="720"/>
+        </w:tabs>
+        <w:ind w:left="720" w:hanging="360"/>
+      </w:pPr>
+    </w:lvl>
+    <w:lvl w:ilvl="1" w:tentative="1">
+      <w:start w:val="1"/>
+      <w:numFmt w:val="decimal"/>
+      <w:lvlText w:val="%2."/>
+      <w:lvlJc w:val="left"/>
+      <w:pPr>
+        <w:tabs>
+          <w:tab w:val="num" w:pos="1440"/>
+        </w:tabs>
+        <w:ind w:left="1440" w:hanging="360"/>
+      </w:pPr>
+    </w:lvl>
+    <w:lvl w:ilvl="2" w:tentative="1">
+      <w:start w:val="1"/>
+      <w:numFmt w:val="decimal"/>
+      <w:lvlText w:val="%3."/>
+      <w:lvlJc w:val="left"/>
+      <w:pPr>
+        <w:tabs>
+          <w:tab w:val="num" w:pos="2160"/>
+        </w:tabs>
+        <w:ind w:left="2160" w:hanging="360"/>
+      </w:pPr>
+    </w:lvl>
+    <w:lvl w:ilvl="3" w:tentative="1">
+      <w:start w:val="1"/>
+      <w:numFmt w:val="decimal"/>
+      <w:lvlText w:val="%4."/>
+      <w:lvlJc w:val="left"/>
+      <w:pPr>
+        <w:tabs>
+          <w:tab w:val="num" w:pos="2880"/>
+        </w:tabs>
+        <w:ind w:left="2880" w:hanging="360"/>
+      </w:pPr>
+    </w:lvl>
+    <w:lvl w:ilvl="4" w:tentative="1">
+      <w:start w:val="1"/>
+      <w:numFmt w:val="decimal"/>
+      <w:lvlText w:val="%5."/>
+      <w:lvlJc w:val="left"/>
+      <w:pPr>
+        <w:tabs>
+          <w:tab w:val="num" w:pos="3600"/>
+        </w:tabs>
+        <w:ind w:left="3600" w:hanging="360"/>
+      </w:pPr>
+    </w:lvl>
+    <w:lvl w:ilvl="5" w:tentative="1">
+      <w:start w:val="1"/>
+      <w:numFmt w:val="decimal"/>
+      <w:lvlText w:val="%6."/>
+      <w:lvlJc w:val="left"/>
+      <w:pPr>
+        <w:tabs>
+          <w:tab w:val="num" w:pos="4320"/>
+        </w:tabs>
+        <w:ind w:left="4320" w:hanging="360"/>
+      </w:pPr>
+    </w:lvl>
+    <w:lvl w:ilvl="6" w:tentative="1">
+      <w:start w:val="1"/>
+      <w:numFmt w:val="decimal"/>
+      <w:lvlText w:val="%7."/>
+      <w:lvlJc w:val="left"/>
+      <w:pPr>
+        <w:tabs>
+          <w:tab w:val="num" w:pos="5040"/>
+        </w:tabs>
+        <w:ind w:left="5040" w:hanging="360"/>
+      </w:pPr>
+    </w:lvl>
+    <w:lvl w:ilvl="7" w:tentative="1">
+      <w:start w:val="1"/>
+      <w:numFmt w:val="decimal"/>
+      <w:lvlText w:val="%8."/>
+      <w:lvlJc w:val="left"/>
+      <w:pPr>
+        <w:tabs>
+          <w:tab w:val="num" w:pos="5760"/>
+        </w:tabs>
+        <w:ind w:left="5760" w:hanging="360"/>
+      </w:pPr>
+    </w:lvl>
+    <w:lvl w:ilvl="8" w:tentative="1">
+      <w:start w:val="1"/>
+      <w:numFmt w:val="decimal"/>
+      <w:lvlText w:val="%9."/>
+      <w:lvlJc w:val="left"/>
+      <w:pPr>
+        <w:tabs>
+          <w:tab w:val="num" w:pos="6480"/>
+        </w:tabs>
+        <w:ind w:left="6480" w:hanging="360"/>
+      </w:pPr>
+    </w:lvl>
+  </w:abstractNum>
   <w:num w:numId="1">
     <w:abstractNumId w:val="0"/>
   </w:num>
@@ -4226,6 +4560,9 @@
   </w:num>
   <w:num w:numId="8">
     <w:abstractNumId w:val="1"/>
+  </w:num>
+  <w:num w:numId="9">
+    <w:abstractNumId w:val="8"/>
   </w:num>
 </w:numbering>
 </file>
@@ -4969,6 +5306,19 @@
       <w:sz w:val="28"/>
     </w:rPr>
   </w:style>
+  <w:style w:type="character" w:styleId="HTMLCode">
+    <w:name w:val="HTML Code"/>
+    <w:basedOn w:val="DefaultParagraphFont"/>
+    <w:uiPriority w:val="99"/>
+    <w:semiHidden/>
+    <w:unhideWhenUsed/>
+    <w:rsid w:val="007C2BEC"/>
+    <w:rPr>
+      <w:rFonts w:ascii="Courier New" w:eastAsia="Times New Roman" w:hAnsi="Courier New" w:cs="Courier New"/>
+      <w:sz w:val="20"/>
+      <w:szCs w:val="20"/>
+    </w:rPr>
+  </w:style>
 </w:styles>
 </file>
 
@@ -5238,7 +5588,7 @@
 </file>
 
 <file path=customXml/itemProps1.xml><?xml version="1.0" encoding="utf-8"?>
-<ds:datastoreItem xmlns:ds="http://schemas.openxmlformats.org/officeDocument/2006/customXml" ds:itemID="{D78C346D-B530-4EB8-82E1-CF0E520B2C1E}">
+<ds:datastoreItem xmlns:ds="http://schemas.openxmlformats.org/officeDocument/2006/customXml" ds:itemID="{6922BB92-BDCA-40BA-9E59-2225BDBBCEFD}">
   <ds:schemaRefs>
     <ds:schemaRef ds:uri="http://schemas.openxmlformats.org/officeDocument/2006/bibliography"/>
   </ds:schemaRefs>
